--- a/Documentation/Documentation.docx
+++ b/Documentation/Documentation.docx
@@ -132,7 +132,7 @@
           <w:rFonts w:eastAsia="Times New Roman"/>
           <w:color w:val="111111"/>
           <w:u w:val="single"/>
-          <w:lang w:eastAsia="en-CA"/>
+          <w:lang w:val="fr-FR" w:eastAsia="en-CA"/>
         </w:rPr>
       </w:pPr>
       <w:r>
@@ -140,7 +140,7 @@
           <w:rFonts w:eastAsia="Times New Roman"/>
           <w:color w:val="111111"/>
           <w:u w:val="single"/>
-          <w:lang w:eastAsia="en-CA"/>
+          <w:lang w:val="fr-FR" w:eastAsia="en-CA"/>
         </w:rPr>
         <w:lastRenderedPageBreak/>
         <w:t>Contents</w:t>
@@ -151,14 +151,14 @@
         <w:rPr>
           <w:rFonts w:eastAsia="Times New Roman"/>
           <w:color w:val="111111"/>
-          <w:lang w:eastAsia="en-CA"/>
+          <w:lang w:val="fr-FR" w:eastAsia="en-CA"/>
         </w:rPr>
       </w:pPr>
       <w:r>
         <w:rPr>
           <w:rFonts w:eastAsia="Times New Roman"/>
           <w:color w:val="111111"/>
-          <w:lang w:eastAsia="en-CA"/>
+          <w:lang w:val="fr-FR" w:eastAsia="en-CA"/>
         </w:rPr>
         <w:t>Introduction</w:t>
       </w:r>
@@ -168,31 +168,41 @@
         <w:rPr>
           <w:rFonts w:eastAsia="Times New Roman"/>
           <w:color w:val="111111"/>
-          <w:lang w:eastAsia="en-CA"/>
+          <w:lang w:val="fr-FR" w:eastAsia="en-CA"/>
         </w:rPr>
       </w:pPr>
       <w:r>
         <w:rPr>
           <w:rFonts w:eastAsia="Times New Roman"/>
           <w:color w:val="111111"/>
-          <w:lang w:eastAsia="en-CA"/>
-        </w:rPr>
-        <w:t>Platform Specifications</w:t>
-      </w:r>
-    </w:p>
-    <w:p>
-      <w:pPr>
+          <w:lang w:val="fr-FR" w:eastAsia="en-CA"/>
+        </w:rPr>
+        <w:t xml:space="preserve">Platform </w:t>
+      </w:r>
+      <w:proofErr w:type="spellStart"/>
+      <w:r>
         <w:rPr>
           <w:rFonts w:eastAsia="Times New Roman"/>
           <w:color w:val="111111"/>
-          <w:lang w:eastAsia="en-CA"/>
-        </w:rPr>
-      </w:pPr>
-      <w:r>
+          <w:lang w:val="fr-FR" w:eastAsia="en-CA"/>
+        </w:rPr>
+        <w:t>Specifications</w:t>
+      </w:r>
+      <w:proofErr w:type="spellEnd"/>
+    </w:p>
+    <w:p>
+      <w:pPr>
         <w:rPr>
           <w:rFonts w:eastAsia="Times New Roman"/>
           <w:color w:val="111111"/>
-          <w:lang w:eastAsia="en-CA"/>
+          <w:lang w:val="fr-FR" w:eastAsia="en-CA"/>
+        </w:rPr>
+      </w:pPr>
+      <w:r>
+        <w:rPr>
+          <w:rFonts w:eastAsia="Times New Roman"/>
+          <w:color w:val="111111"/>
+          <w:lang w:val="fr-FR" w:eastAsia="en-CA"/>
         </w:rPr>
         <w:t>Source Code</w:t>
       </w:r>
@@ -202,17 +212,19 @@
         <w:rPr>
           <w:rFonts w:eastAsia="Times New Roman"/>
           <w:color w:val="111111"/>
-          <w:lang w:eastAsia="en-CA"/>
-        </w:rPr>
-      </w:pPr>
+          <w:lang w:val="fr-FR" w:eastAsia="en-CA"/>
+        </w:rPr>
+      </w:pPr>
+      <w:proofErr w:type="spellStart"/>
       <w:r>
         <w:rPr>
           <w:rFonts w:eastAsia="Times New Roman"/>
           <w:color w:val="111111"/>
-          <w:lang w:eastAsia="en-CA"/>
+          <w:lang w:val="fr-FR" w:eastAsia="en-CA"/>
         </w:rPr>
         <w:t>Implementation</w:t>
       </w:r>
+      <w:proofErr w:type="spellEnd"/>
     </w:p>
     <w:p>
       <w:pPr>
@@ -295,6 +307,7 @@
         <w:rPr>
           <w:rFonts w:eastAsia="Times New Roman"/>
           <w:color w:val="111111"/>
+          <w:u w:val="single"/>
           <w:lang w:eastAsia="en-CA"/>
         </w:rPr>
       </w:pPr>
@@ -302,6 +315,7 @@
         <w:rPr>
           <w:rFonts w:eastAsia="Times New Roman"/>
           <w:color w:val="111111"/>
+          <w:u w:val="single"/>
           <w:lang w:eastAsia="en-CA"/>
         </w:rPr>
         <w:lastRenderedPageBreak/>
@@ -316,12 +330,146 @@
           <w:lang w:eastAsia="en-CA"/>
         </w:rPr>
       </w:pPr>
+      <w:proofErr w:type="spellStart"/>
       <w:r>
         <w:rPr>
           <w:rFonts w:eastAsia="Times New Roman"/>
           <w:color w:val="111111"/>
           <w:lang w:eastAsia="en-CA"/>
         </w:rPr>
+        <w:t>OpenVPN</w:t>
+      </w:r>
+      <w:proofErr w:type="spellEnd"/>
+      <w:r>
+        <w:rPr>
+          <w:rFonts w:eastAsia="Times New Roman"/>
+          <w:color w:val="111111"/>
+          <w:lang w:eastAsia="en-CA"/>
+        </w:rPr>
+        <w:t xml:space="preserve"> is an open-source software application </w:t>
+      </w:r>
+      <w:proofErr w:type="gramStart"/>
+      <w:r>
+        <w:rPr>
+          <w:rFonts w:eastAsia="Times New Roman"/>
+          <w:color w:val="111111"/>
+          <w:lang w:eastAsia="en-CA"/>
+        </w:rPr>
+        <w:t>the allows</w:t>
+      </w:r>
+      <w:proofErr w:type="gramEnd"/>
+      <w:r>
+        <w:rPr>
+          <w:rFonts w:eastAsia="Times New Roman"/>
+          <w:color w:val="111111"/>
+          <w:lang w:eastAsia="en-CA"/>
+        </w:rPr>
+        <w:t xml:space="preserve"> connection from point-to-point or site-to-site using a secure connection. It implements VPN techniques to create the secure connection needed. It uses a custom protocol that utilizes key </w:t>
+      </w:r>
+      <w:proofErr w:type="gramStart"/>
+      <w:r>
+        <w:rPr>
+          <w:rFonts w:eastAsia="Times New Roman"/>
+          <w:color w:val="111111"/>
+          <w:lang w:eastAsia="en-CA"/>
+        </w:rPr>
+        <w:t>exchange(</w:t>
+      </w:r>
+      <w:proofErr w:type="gramEnd"/>
+      <w:r>
+        <w:rPr>
+          <w:rFonts w:eastAsia="Times New Roman"/>
+          <w:color w:val="111111"/>
+          <w:lang w:eastAsia="en-CA"/>
+        </w:rPr>
+        <w:t>SSL/TSL).</w:t>
+      </w:r>
+    </w:p>
+    <w:p>
+      <w:pPr>
+        <w:rPr>
+          <w:rFonts w:eastAsia="Times New Roman"/>
+          <w:color w:val="111111"/>
+          <w:lang w:eastAsia="en-CA"/>
+        </w:rPr>
+      </w:pPr>
+      <w:proofErr w:type="spellStart"/>
+      <w:r>
+        <w:rPr>
+          <w:rFonts w:eastAsia="Times New Roman"/>
+          <w:color w:val="111111"/>
+          <w:lang w:eastAsia="en-CA"/>
+        </w:rPr>
+        <w:t>OpenVPN</w:t>
+      </w:r>
+      <w:proofErr w:type="spellEnd"/>
+      <w:r>
+        <w:rPr>
+          <w:rFonts w:eastAsia="Times New Roman"/>
+          <w:color w:val="111111"/>
+          <w:lang w:eastAsia="en-CA"/>
+        </w:rPr>
+        <w:t xml:space="preserve"> allows for peer authentication. That is, when connecting to another location, some sort of verification must happen. This is basically the pre-shared key that was generated when the </w:t>
+      </w:r>
+      <w:proofErr w:type="spellStart"/>
+      <w:r>
+        <w:rPr>
+          <w:rFonts w:eastAsia="Times New Roman"/>
+          <w:color w:val="111111"/>
+          <w:lang w:eastAsia="en-CA"/>
+        </w:rPr>
+        <w:t>OpenVPN</w:t>
+      </w:r>
+      <w:proofErr w:type="spellEnd"/>
+      <w:r>
+        <w:rPr>
+          <w:rFonts w:eastAsia="Times New Roman"/>
+          <w:color w:val="111111"/>
+          <w:lang w:eastAsia="en-CA"/>
+        </w:rPr>
+        <w:t xml:space="preserve"> server was setup.</w:t>
+      </w:r>
+    </w:p>
+    <w:p>
+      <w:pPr>
+        <w:rPr>
+          <w:rFonts w:eastAsia="Times New Roman"/>
+          <w:color w:val="111111"/>
+          <w:lang w:eastAsia="en-CA"/>
+        </w:rPr>
+      </w:pPr>
+      <w:r>
+        <w:rPr>
+          <w:rFonts w:eastAsia="Times New Roman"/>
+          <w:color w:val="111111"/>
+          <w:lang w:eastAsia="en-CA"/>
+        </w:rPr>
+        <w:t xml:space="preserve">A normal VPN client can be used to connect to the </w:t>
+      </w:r>
+      <w:proofErr w:type="spellStart"/>
+      <w:r>
+        <w:rPr>
+          <w:rFonts w:eastAsia="Times New Roman"/>
+          <w:color w:val="111111"/>
+          <w:lang w:eastAsia="en-CA"/>
+        </w:rPr>
+        <w:t>OpenVPN</w:t>
+      </w:r>
+      <w:proofErr w:type="spellEnd"/>
+      <w:r>
+        <w:rPr>
+          <w:rFonts w:eastAsia="Times New Roman"/>
+          <w:color w:val="111111"/>
+          <w:lang w:eastAsia="en-CA"/>
+        </w:rPr>
+        <w:t xml:space="preserve"> as long it has the client information needed by the server to authenticate. </w:t>
+      </w:r>
+      <w:r>
+        <w:rPr>
+          <w:rFonts w:eastAsia="Times New Roman"/>
+          <w:color w:val="111111"/>
+          <w:lang w:eastAsia="en-CA"/>
+        </w:rPr>
         <w:br w:type="page"/>
       </w:r>
     </w:p>
@@ -330,6 +478,7 @@
         <w:rPr>
           <w:rFonts w:eastAsia="Times New Roman"/>
           <w:color w:val="111111"/>
+          <w:u w:val="single"/>
           <w:lang w:eastAsia="en-CA"/>
         </w:rPr>
       </w:pPr>
@@ -337,6 +486,7 @@
         <w:rPr>
           <w:rFonts w:eastAsia="Times New Roman"/>
           <w:color w:val="111111"/>
+          <w:u w:val="single"/>
           <w:lang w:eastAsia="en-CA"/>
         </w:rPr>
         <w:lastRenderedPageBreak/>
@@ -351,6 +501,76 @@
           <w:lang w:eastAsia="en-CA"/>
         </w:rPr>
       </w:pPr>
+      <w:proofErr w:type="spellStart"/>
+      <w:r>
+        <w:rPr>
+          <w:rFonts w:eastAsia="Times New Roman"/>
+          <w:color w:val="111111"/>
+          <w:lang w:eastAsia="en-CA"/>
+        </w:rPr>
+        <w:t>OpenVPN</w:t>
+      </w:r>
+      <w:proofErr w:type="spellEnd"/>
+      <w:r>
+        <w:rPr>
+          <w:rFonts w:eastAsia="Times New Roman"/>
+          <w:color w:val="111111"/>
+          <w:lang w:eastAsia="en-CA"/>
+        </w:rPr>
+        <w:t xml:space="preserve"> can be installed on a Windows distribution or a Linux distribution but for the purpose of this study we will be using a Linux </w:t>
+      </w:r>
+      <w:proofErr w:type="gramStart"/>
+      <w:r>
+        <w:rPr>
+          <w:rFonts w:eastAsia="Times New Roman"/>
+          <w:color w:val="111111"/>
+          <w:lang w:eastAsia="en-CA"/>
+        </w:rPr>
+        <w:t>distribution</w:t>
+      </w:r>
+      <w:r>
+        <w:rPr>
+          <w:rFonts w:eastAsia="Times New Roman"/>
+          <w:color w:val="111111"/>
+          <w:lang w:eastAsia="en-CA"/>
+        </w:rPr>
+        <w:t>(</w:t>
+      </w:r>
+      <w:proofErr w:type="gramEnd"/>
+      <w:r>
+        <w:rPr>
+          <w:rFonts w:eastAsia="Times New Roman"/>
+          <w:color w:val="111111"/>
+          <w:lang w:eastAsia="en-CA"/>
+        </w:rPr>
+        <w:t>CentOS7/</w:t>
+      </w:r>
+      <w:proofErr w:type="spellStart"/>
+      <w:r>
+        <w:rPr>
+          <w:rFonts w:eastAsia="Times New Roman"/>
+          <w:color w:val="111111"/>
+          <w:lang w:eastAsia="en-CA"/>
+        </w:rPr>
+        <w:t>Debian</w:t>
+      </w:r>
+      <w:proofErr w:type="spellEnd"/>
+      <w:r>
+        <w:rPr>
+          <w:rFonts w:eastAsia="Times New Roman"/>
+          <w:color w:val="111111"/>
+          <w:lang w:eastAsia="en-CA"/>
+        </w:rPr>
+        <w:t>)</w:t>
+      </w:r>
+      <w:r>
+        <w:rPr>
+          <w:rFonts w:eastAsia="Times New Roman"/>
+          <w:color w:val="111111"/>
+          <w:lang w:eastAsia="en-CA"/>
+        </w:rPr>
+        <w:t>.</w:t>
+      </w:r>
       <w:r>
         <w:rPr>
           <w:rFonts w:eastAsia="Times New Roman"/>
@@ -368,7 +588,7 @@
           <w:sz w:val="32"/>
           <w:szCs w:val="32"/>
           <w:u w:val="single"/>
-          <w:lang w:val="fr-FR" w:eastAsia="en-CA"/>
+          <w:lang w:eastAsia="en-CA"/>
         </w:rPr>
       </w:pPr>
       <w:r>
@@ -378,7 +598,7 @@
           <w:sz w:val="32"/>
           <w:szCs w:val="32"/>
           <w:u w:val="single"/>
-          <w:lang w:val="fr-FR" w:eastAsia="en-CA"/>
+          <w:lang w:eastAsia="en-CA"/>
         </w:rPr>
         <w:lastRenderedPageBreak/>
         <w:t>Source Code</w:t>
@@ -386,17 +606,7387 @@
     </w:p>
     <w:p>
       <w:pPr>
+        <w:spacing w:after="0" w:line="240" w:lineRule="auto"/>
+        <w:rPr>
+          <w:rFonts w:ascii="Courier New" w:eastAsia="Times New Roman" w:hAnsi="Courier New" w:cs="Courier New"/>
+          <w:color w:val="111111"/>
+          <w:lang w:eastAsia="en-CA"/>
+        </w:rPr>
+      </w:pPr>
+      <w:proofErr w:type="gramStart"/>
+      <w:r>
+        <w:rPr>
+          <w:rFonts w:ascii="Courier New" w:eastAsia="Times New Roman" w:hAnsi="Courier New" w:cs="Courier New"/>
+          <w:color w:val="111111"/>
+          <w:lang w:eastAsia="en-CA"/>
+        </w:rPr>
+        <w:t>#!/</w:t>
+      </w:r>
+      <w:proofErr w:type="gramEnd"/>
+      <w:r>
+        <w:rPr>
+          <w:rFonts w:ascii="Courier New" w:eastAsia="Times New Roman" w:hAnsi="Courier New" w:cs="Courier New"/>
+          <w:color w:val="111111"/>
+          <w:lang w:eastAsia="en-CA"/>
+        </w:rPr>
+        <w:t>bin/bash</w:t>
+      </w:r>
+    </w:p>
+    <w:p>
+      <w:pPr>
+        <w:spacing w:after="0" w:line="240" w:lineRule="auto"/>
+        <w:rPr>
+          <w:rFonts w:ascii="Courier New" w:eastAsia="Times New Roman" w:hAnsi="Courier New" w:cs="Courier New"/>
+          <w:color w:val="111111"/>
+          <w:lang w:eastAsia="en-CA"/>
+        </w:rPr>
+      </w:pPr>
+    </w:p>
+    <w:p>
+      <w:pPr>
+        <w:spacing w:after="0" w:line="240" w:lineRule="auto"/>
+        <w:rPr>
+          <w:rFonts w:ascii="Courier New" w:eastAsia="Times New Roman" w:hAnsi="Courier New" w:cs="Courier New"/>
+          <w:color w:val="111111"/>
+          <w:lang w:eastAsia="en-CA"/>
+        </w:rPr>
+      </w:pPr>
+      <w:proofErr w:type="gramStart"/>
+      <w:r>
+        <w:rPr>
+          <w:rFonts w:ascii="Courier New" w:eastAsia="Times New Roman" w:hAnsi="Courier New" w:cs="Courier New"/>
+          <w:color w:val="111111"/>
+          <w:lang w:eastAsia="en-CA"/>
+        </w:rPr>
+        <w:t>clear</w:t>
+      </w:r>
+      <w:proofErr w:type="gramEnd"/>
+    </w:p>
+    <w:p>
+      <w:pPr>
+        <w:spacing w:after="0" w:line="240" w:lineRule="auto"/>
+        <w:rPr>
+          <w:rFonts w:ascii="Courier New" w:eastAsia="Times New Roman" w:hAnsi="Courier New" w:cs="Courier New"/>
+          <w:color w:val="111111"/>
+          <w:lang w:eastAsia="en-CA"/>
+        </w:rPr>
+      </w:pPr>
+      <w:proofErr w:type="gramStart"/>
+      <w:r>
+        <w:rPr>
+          <w:rFonts w:ascii="Courier New" w:eastAsia="Times New Roman" w:hAnsi="Courier New" w:cs="Courier New"/>
+          <w:color w:val="111111"/>
+          <w:lang w:eastAsia="en-CA"/>
+        </w:rPr>
+        <w:t>echo</w:t>
+      </w:r>
+      <w:proofErr w:type="gramEnd"/>
+      <w:r>
+        <w:rPr>
+          <w:rFonts w:ascii="Courier New" w:eastAsia="Times New Roman" w:hAnsi="Courier New" w:cs="Courier New"/>
+          <w:color w:val="111111"/>
+          <w:lang w:eastAsia="en-CA"/>
+        </w:rPr>
+        <w:t xml:space="preserve"> "******************************************"</w:t>
+      </w:r>
+    </w:p>
+    <w:p>
+      <w:pPr>
+        <w:spacing w:after="0" w:line="240" w:lineRule="auto"/>
+        <w:rPr>
+          <w:rFonts w:ascii="Courier New" w:eastAsia="Times New Roman" w:hAnsi="Courier New" w:cs="Courier New"/>
+          <w:color w:val="111111"/>
+          <w:lang w:eastAsia="en-CA"/>
+        </w:rPr>
+      </w:pPr>
+      <w:proofErr w:type="gramStart"/>
+      <w:r>
+        <w:rPr>
+          <w:rFonts w:ascii="Courier New" w:eastAsia="Times New Roman" w:hAnsi="Courier New" w:cs="Courier New"/>
+          <w:color w:val="111111"/>
+          <w:lang w:eastAsia="en-CA"/>
+        </w:rPr>
+        <w:t>echo</w:t>
+      </w:r>
+      <w:proofErr w:type="gramEnd"/>
+      <w:r>
+        <w:rPr>
+          <w:rFonts w:ascii="Courier New" w:eastAsia="Times New Roman" w:hAnsi="Courier New" w:cs="Courier New"/>
+          <w:color w:val="111111"/>
+          <w:lang w:eastAsia="en-CA"/>
+        </w:rPr>
+        <w:t xml:space="preserve"> "*   Welcome to </w:t>
+      </w:r>
+      <w:proofErr w:type="spellStart"/>
+      <w:r>
+        <w:rPr>
+          <w:rFonts w:ascii="Courier New" w:eastAsia="Times New Roman" w:hAnsi="Courier New" w:cs="Courier New"/>
+          <w:color w:val="111111"/>
+          <w:lang w:eastAsia="en-CA"/>
+        </w:rPr>
+        <w:t>EasyOpenVPN</w:t>
+      </w:r>
+      <w:proofErr w:type="spellEnd"/>
+      <w:r>
+        <w:rPr>
+          <w:rFonts w:ascii="Courier New" w:eastAsia="Times New Roman" w:hAnsi="Courier New" w:cs="Courier New"/>
+          <w:color w:val="111111"/>
+          <w:lang w:eastAsia="en-CA"/>
+        </w:rPr>
+        <w:t xml:space="preserve"> Installer     *"</w:t>
+      </w:r>
+    </w:p>
+    <w:p>
+      <w:pPr>
+        <w:spacing w:after="0" w:line="240" w:lineRule="auto"/>
+        <w:rPr>
+          <w:rFonts w:ascii="Courier New" w:eastAsia="Times New Roman" w:hAnsi="Courier New" w:cs="Courier New"/>
+          <w:color w:val="111111"/>
+          <w:lang w:eastAsia="en-CA"/>
+        </w:rPr>
+      </w:pPr>
+      <w:proofErr w:type="gramStart"/>
+      <w:r>
+        <w:rPr>
+          <w:rFonts w:ascii="Courier New" w:eastAsia="Times New Roman" w:hAnsi="Courier New" w:cs="Courier New"/>
+          <w:color w:val="111111"/>
+          <w:lang w:eastAsia="en-CA"/>
+        </w:rPr>
+        <w:t>echo</w:t>
+      </w:r>
+      <w:proofErr w:type="gramEnd"/>
+      <w:r>
+        <w:rPr>
+          <w:rFonts w:ascii="Courier New" w:eastAsia="Times New Roman" w:hAnsi="Courier New" w:cs="Courier New"/>
+          <w:color w:val="111111"/>
+          <w:lang w:eastAsia="en-CA"/>
+        </w:rPr>
+        <w:t xml:space="preserve"> "*       by: Beesham and Kenneth          *"</w:t>
+      </w:r>
+    </w:p>
+    <w:p>
+      <w:pPr>
+        <w:spacing w:after="0" w:line="240" w:lineRule="auto"/>
+        <w:rPr>
+          <w:rFonts w:ascii="Courier New" w:eastAsia="Times New Roman" w:hAnsi="Courier New" w:cs="Courier New"/>
+          <w:color w:val="111111"/>
+          <w:lang w:eastAsia="en-CA"/>
+        </w:rPr>
+      </w:pPr>
+      <w:proofErr w:type="gramStart"/>
+      <w:r>
+        <w:rPr>
+          <w:rFonts w:ascii="Courier New" w:eastAsia="Times New Roman" w:hAnsi="Courier New" w:cs="Courier New"/>
+          <w:color w:val="111111"/>
+          <w:lang w:eastAsia="en-CA"/>
+        </w:rPr>
+        <w:t>echo</w:t>
+      </w:r>
+      <w:proofErr w:type="gramEnd"/>
+      <w:r>
+        <w:rPr>
+          <w:rFonts w:ascii="Courier New" w:eastAsia="Times New Roman" w:hAnsi="Courier New" w:cs="Courier New"/>
+          <w:color w:val="111111"/>
+          <w:lang w:eastAsia="en-CA"/>
+        </w:rPr>
+        <w:t xml:space="preserve"> "******************************************"</w:t>
+      </w:r>
+    </w:p>
+    <w:p>
+      <w:pPr>
+        <w:spacing w:after="0" w:line="240" w:lineRule="auto"/>
+        <w:rPr>
+          <w:rFonts w:ascii="Courier New" w:eastAsia="Times New Roman" w:hAnsi="Courier New" w:cs="Courier New"/>
+          <w:color w:val="111111"/>
+          <w:lang w:eastAsia="en-CA"/>
+        </w:rPr>
+      </w:pPr>
+      <w:proofErr w:type="gramStart"/>
+      <w:r>
+        <w:rPr>
+          <w:rFonts w:ascii="Courier New" w:eastAsia="Times New Roman" w:hAnsi="Courier New" w:cs="Courier New"/>
+          <w:color w:val="111111"/>
+          <w:lang w:eastAsia="en-CA"/>
+        </w:rPr>
+        <w:t>echo</w:t>
+      </w:r>
+      <w:proofErr w:type="gramEnd"/>
+      <w:r>
+        <w:rPr>
+          <w:rFonts w:ascii="Courier New" w:eastAsia="Times New Roman" w:hAnsi="Courier New" w:cs="Courier New"/>
+          <w:color w:val="111111"/>
+          <w:lang w:eastAsia="en-CA"/>
+        </w:rPr>
+        <w:t xml:space="preserve"> " "</w:t>
+      </w:r>
+    </w:p>
+    <w:p>
+      <w:pPr>
+        <w:spacing w:after="0" w:line="240" w:lineRule="auto"/>
+        <w:rPr>
+          <w:rFonts w:ascii="Courier New" w:eastAsia="Times New Roman" w:hAnsi="Courier New" w:cs="Courier New"/>
+          <w:color w:val="111111"/>
+          <w:lang w:eastAsia="en-CA"/>
+        </w:rPr>
+      </w:pPr>
+    </w:p>
+    <w:p>
+      <w:pPr>
+        <w:spacing w:after="0" w:line="240" w:lineRule="auto"/>
+        <w:rPr>
+          <w:rFonts w:ascii="Courier New" w:eastAsia="Times New Roman" w:hAnsi="Courier New" w:cs="Courier New"/>
+          <w:color w:val="111111"/>
+          <w:lang w:eastAsia="en-CA"/>
+        </w:rPr>
+      </w:pPr>
+      <w:r>
+        <w:rPr>
+          <w:rFonts w:ascii="Courier New" w:eastAsia="Times New Roman" w:hAnsi="Courier New" w:cs="Courier New"/>
+          <w:color w:val="111111"/>
+          <w:lang w:eastAsia="en-CA"/>
+        </w:rPr>
+        <w:t>#checks if user is running file as root</w:t>
+      </w:r>
+    </w:p>
+    <w:p>
+      <w:pPr>
+        <w:spacing w:after="0" w:line="240" w:lineRule="auto"/>
+        <w:rPr>
+          <w:rFonts w:ascii="Courier New" w:eastAsia="Times New Roman" w:hAnsi="Courier New" w:cs="Courier New"/>
+          <w:color w:val="111111"/>
+          <w:lang w:eastAsia="en-CA"/>
+        </w:rPr>
+      </w:pPr>
+      <w:proofErr w:type="gramStart"/>
+      <w:r>
+        <w:rPr>
+          <w:rFonts w:ascii="Courier New" w:eastAsia="Times New Roman" w:hAnsi="Courier New" w:cs="Courier New"/>
+          <w:color w:val="111111"/>
+          <w:lang w:eastAsia="en-CA"/>
+        </w:rPr>
+        <w:t>if</w:t>
+      </w:r>
+      <w:proofErr w:type="gramEnd"/>
+      <w:r>
+        <w:rPr>
+          <w:rFonts w:ascii="Courier New" w:eastAsia="Times New Roman" w:hAnsi="Courier New" w:cs="Courier New"/>
+          <w:color w:val="111111"/>
+          <w:lang w:eastAsia="en-CA"/>
+        </w:rPr>
+        <w:t xml:space="preserve"> [ "$(id -u)" != "0" ]; then</w:t>
+      </w:r>
+    </w:p>
+    <w:p>
+      <w:pPr>
+        <w:spacing w:after="0" w:line="240" w:lineRule="auto"/>
+        <w:rPr>
+          <w:rFonts w:ascii="Courier New" w:eastAsia="Times New Roman" w:hAnsi="Courier New" w:cs="Courier New"/>
+          <w:color w:val="111111"/>
+          <w:lang w:eastAsia="en-CA"/>
+        </w:rPr>
+      </w:pPr>
+      <w:r>
+        <w:rPr>
+          <w:rFonts w:ascii="Courier New" w:eastAsia="Times New Roman" w:hAnsi="Courier New" w:cs="Courier New"/>
+          <w:color w:val="111111"/>
+          <w:lang w:eastAsia="en-CA"/>
+        </w:rPr>
+        <w:t xml:space="preserve">   </w:t>
+      </w:r>
+      <w:proofErr w:type="gramStart"/>
+      <w:r>
+        <w:rPr>
+          <w:rFonts w:ascii="Courier New" w:eastAsia="Times New Roman" w:hAnsi="Courier New" w:cs="Courier New"/>
+          <w:color w:val="111111"/>
+          <w:lang w:eastAsia="en-CA"/>
+        </w:rPr>
+        <w:t>echo</w:t>
+      </w:r>
+      <w:proofErr w:type="gramEnd"/>
+      <w:r>
+        <w:rPr>
+          <w:rFonts w:ascii="Courier New" w:eastAsia="Times New Roman" w:hAnsi="Courier New" w:cs="Courier New"/>
+          <w:color w:val="111111"/>
+          <w:lang w:eastAsia="en-CA"/>
+        </w:rPr>
+        <w:t xml:space="preserve"> "**This script must be run as root**" 1&gt;&amp;2</w:t>
+      </w:r>
+    </w:p>
+    <w:p>
+      <w:pPr>
+        <w:spacing w:after="0" w:line="240" w:lineRule="auto"/>
+        <w:rPr>
+          <w:rFonts w:ascii="Courier New" w:eastAsia="Times New Roman" w:hAnsi="Courier New" w:cs="Courier New"/>
+          <w:color w:val="111111"/>
+          <w:lang w:eastAsia="en-CA"/>
+        </w:rPr>
+      </w:pPr>
+      <w:r>
+        <w:rPr>
+          <w:rFonts w:ascii="Courier New" w:eastAsia="Times New Roman" w:hAnsi="Courier New" w:cs="Courier New"/>
+          <w:color w:val="111111"/>
+          <w:lang w:eastAsia="en-CA"/>
+        </w:rPr>
+        <w:t xml:space="preserve">   </w:t>
+      </w:r>
+      <w:proofErr w:type="gramStart"/>
+      <w:r>
+        <w:rPr>
+          <w:rFonts w:ascii="Courier New" w:eastAsia="Times New Roman" w:hAnsi="Courier New" w:cs="Courier New"/>
+          <w:color w:val="111111"/>
+          <w:lang w:eastAsia="en-CA"/>
+        </w:rPr>
+        <w:t>echo</w:t>
+      </w:r>
+      <w:proofErr w:type="gramEnd"/>
+      <w:r>
+        <w:rPr>
+          <w:rFonts w:ascii="Courier New" w:eastAsia="Times New Roman" w:hAnsi="Courier New" w:cs="Courier New"/>
+          <w:color w:val="111111"/>
+          <w:lang w:eastAsia="en-CA"/>
+        </w:rPr>
+        <w:t xml:space="preserve"> "**Please log in as root then re-run script**"</w:t>
+      </w:r>
+    </w:p>
+    <w:p>
+      <w:pPr>
+        <w:spacing w:after="0" w:line="240" w:lineRule="auto"/>
+        <w:rPr>
+          <w:rFonts w:ascii="Courier New" w:eastAsia="Times New Roman" w:hAnsi="Courier New" w:cs="Courier New"/>
+          <w:color w:val="111111"/>
+          <w:lang w:eastAsia="en-CA"/>
+        </w:rPr>
+      </w:pPr>
+      <w:r>
+        <w:rPr>
+          <w:rFonts w:ascii="Courier New" w:eastAsia="Times New Roman" w:hAnsi="Courier New" w:cs="Courier New"/>
+          <w:color w:val="111111"/>
+          <w:lang w:eastAsia="en-CA"/>
+        </w:rPr>
+        <w:t xml:space="preserve">   </w:t>
+      </w:r>
+      <w:proofErr w:type="gramStart"/>
+      <w:r>
+        <w:rPr>
+          <w:rFonts w:ascii="Courier New" w:eastAsia="Times New Roman" w:hAnsi="Courier New" w:cs="Courier New"/>
+          <w:color w:val="111111"/>
+          <w:lang w:eastAsia="en-CA"/>
+        </w:rPr>
+        <w:t>exit</w:t>
+      </w:r>
+      <w:proofErr w:type="gramEnd"/>
+      <w:r>
+        <w:rPr>
+          <w:rFonts w:ascii="Courier New" w:eastAsia="Times New Roman" w:hAnsi="Courier New" w:cs="Courier New"/>
+          <w:color w:val="111111"/>
+          <w:lang w:eastAsia="en-CA"/>
+        </w:rPr>
+        <w:t xml:space="preserve"> 1</w:t>
+      </w:r>
+    </w:p>
+    <w:p>
+      <w:pPr>
+        <w:spacing w:after="0" w:line="240" w:lineRule="auto"/>
+        <w:rPr>
+          <w:rFonts w:ascii="Courier New" w:eastAsia="Times New Roman" w:hAnsi="Courier New" w:cs="Courier New"/>
+          <w:color w:val="111111"/>
+          <w:lang w:eastAsia="en-CA"/>
+        </w:rPr>
+      </w:pPr>
+      <w:proofErr w:type="spellStart"/>
+      <w:proofErr w:type="gramStart"/>
+      <w:r>
+        <w:rPr>
+          <w:rFonts w:ascii="Courier New" w:eastAsia="Times New Roman" w:hAnsi="Courier New" w:cs="Courier New"/>
+          <w:color w:val="111111"/>
+          <w:lang w:eastAsia="en-CA"/>
+        </w:rPr>
+        <w:t>fi</w:t>
+      </w:r>
+      <w:proofErr w:type="spellEnd"/>
+      <w:proofErr w:type="gramEnd"/>
+    </w:p>
+    <w:p>
+      <w:pPr>
+        <w:spacing w:after="0" w:line="240" w:lineRule="auto"/>
+        <w:rPr>
+          <w:rFonts w:ascii="Courier New" w:eastAsia="Times New Roman" w:hAnsi="Courier New" w:cs="Courier New"/>
+          <w:color w:val="111111"/>
+          <w:lang w:eastAsia="en-CA"/>
+        </w:rPr>
+      </w:pPr>
+    </w:p>
+    <w:p>
+      <w:pPr>
+        <w:spacing w:after="0" w:line="240" w:lineRule="auto"/>
+        <w:rPr>
+          <w:rFonts w:ascii="Courier New" w:eastAsia="Times New Roman" w:hAnsi="Courier New" w:cs="Courier New"/>
+          <w:color w:val="111111"/>
+          <w:lang w:eastAsia="en-CA"/>
+        </w:rPr>
+      </w:pPr>
+      <w:r>
+        <w:rPr>
+          <w:rFonts w:ascii="Courier New" w:eastAsia="Times New Roman" w:hAnsi="Courier New" w:cs="Courier New"/>
+          <w:color w:val="111111"/>
+          <w:lang w:eastAsia="en-CA"/>
+        </w:rPr>
+        <w:t>#Display Welcome Messages and Step by Step</w:t>
+      </w:r>
+    </w:p>
+    <w:p>
+      <w:pPr>
+        <w:spacing w:after="0" w:line="240" w:lineRule="auto"/>
+        <w:rPr>
+          <w:rFonts w:ascii="Courier New" w:eastAsia="Times New Roman" w:hAnsi="Courier New" w:cs="Courier New"/>
+          <w:color w:val="111111"/>
+          <w:lang w:eastAsia="en-CA"/>
+        </w:rPr>
+      </w:pPr>
+      <w:proofErr w:type="gramStart"/>
+      <w:r>
+        <w:rPr>
+          <w:rFonts w:ascii="Courier New" w:eastAsia="Times New Roman" w:hAnsi="Courier New" w:cs="Courier New"/>
+          <w:color w:val="111111"/>
+          <w:lang w:eastAsia="en-CA"/>
+        </w:rPr>
+        <w:t>echo</w:t>
+      </w:r>
+      <w:proofErr w:type="gramEnd"/>
+      <w:r>
+        <w:rPr>
+          <w:rFonts w:ascii="Courier New" w:eastAsia="Times New Roman" w:hAnsi="Courier New" w:cs="Courier New"/>
+          <w:color w:val="111111"/>
+          <w:lang w:eastAsia="en-CA"/>
+        </w:rPr>
+        <w:t xml:space="preserve"> "Hello, Welcome to </w:t>
+      </w:r>
+      <w:proofErr w:type="spellStart"/>
+      <w:r>
+        <w:rPr>
+          <w:rFonts w:ascii="Courier New" w:eastAsia="Times New Roman" w:hAnsi="Courier New" w:cs="Courier New"/>
+          <w:color w:val="111111"/>
+          <w:lang w:eastAsia="en-CA"/>
+        </w:rPr>
+        <w:t>EasyOpenVPN</w:t>
+      </w:r>
+      <w:proofErr w:type="spellEnd"/>
+      <w:r>
+        <w:rPr>
+          <w:rFonts w:ascii="Courier New" w:eastAsia="Times New Roman" w:hAnsi="Courier New" w:cs="Courier New"/>
+          <w:color w:val="111111"/>
+          <w:lang w:eastAsia="en-CA"/>
+        </w:rPr>
+        <w:t>!, Sit back and relax during this setup!"</w:t>
+      </w:r>
+    </w:p>
+    <w:p>
+      <w:pPr>
+        <w:spacing w:after="0" w:line="240" w:lineRule="auto"/>
+        <w:rPr>
+          <w:rFonts w:ascii="Courier New" w:eastAsia="Times New Roman" w:hAnsi="Courier New" w:cs="Courier New"/>
+          <w:color w:val="111111"/>
+          <w:lang w:eastAsia="en-CA"/>
+        </w:rPr>
+      </w:pPr>
+      <w:proofErr w:type="gramStart"/>
+      <w:r>
+        <w:rPr>
+          <w:rFonts w:ascii="Courier New" w:eastAsia="Times New Roman" w:hAnsi="Courier New" w:cs="Courier New"/>
+          <w:color w:val="111111"/>
+          <w:lang w:eastAsia="en-CA"/>
+        </w:rPr>
+        <w:t>echo</w:t>
+      </w:r>
+      <w:proofErr w:type="gramEnd"/>
+      <w:r>
+        <w:rPr>
+          <w:rFonts w:ascii="Courier New" w:eastAsia="Times New Roman" w:hAnsi="Courier New" w:cs="Courier New"/>
+          <w:color w:val="111111"/>
+          <w:lang w:eastAsia="en-CA"/>
+        </w:rPr>
+        <w:t xml:space="preserve"> " "</w:t>
+      </w:r>
+    </w:p>
+    <w:p>
+      <w:pPr>
+        <w:spacing w:after="0" w:line="240" w:lineRule="auto"/>
+        <w:rPr>
+          <w:rFonts w:ascii="Courier New" w:eastAsia="Times New Roman" w:hAnsi="Courier New" w:cs="Courier New"/>
+          <w:color w:val="111111"/>
+          <w:lang w:eastAsia="en-CA"/>
+        </w:rPr>
+      </w:pPr>
+      <w:proofErr w:type="gramStart"/>
+      <w:r>
+        <w:rPr>
+          <w:rFonts w:ascii="Courier New" w:eastAsia="Times New Roman" w:hAnsi="Courier New" w:cs="Courier New"/>
+          <w:color w:val="111111"/>
+          <w:lang w:eastAsia="en-CA"/>
+        </w:rPr>
+        <w:t>echo</w:t>
+      </w:r>
+      <w:proofErr w:type="gramEnd"/>
+      <w:r>
+        <w:rPr>
+          <w:rFonts w:ascii="Courier New" w:eastAsia="Times New Roman" w:hAnsi="Courier New" w:cs="Courier New"/>
+          <w:color w:val="111111"/>
+          <w:lang w:eastAsia="en-CA"/>
+        </w:rPr>
+        <w:t xml:space="preserve"> "************ BASIC SETUP ****************"</w:t>
+      </w:r>
+    </w:p>
+    <w:p>
+      <w:pPr>
+        <w:spacing w:after="0" w:line="240" w:lineRule="auto"/>
+        <w:rPr>
+          <w:rFonts w:ascii="Courier New" w:eastAsia="Times New Roman" w:hAnsi="Courier New" w:cs="Courier New"/>
+          <w:color w:val="111111"/>
+          <w:lang w:eastAsia="en-CA"/>
+        </w:rPr>
+      </w:pPr>
+      <w:proofErr w:type="gramStart"/>
+      <w:r>
+        <w:rPr>
+          <w:rFonts w:ascii="Courier New" w:eastAsia="Times New Roman" w:hAnsi="Courier New" w:cs="Courier New"/>
+          <w:color w:val="111111"/>
+          <w:lang w:eastAsia="en-CA"/>
+        </w:rPr>
+        <w:t>echo</w:t>
+      </w:r>
+      <w:proofErr w:type="gramEnd"/>
+      <w:r>
+        <w:rPr>
+          <w:rFonts w:ascii="Courier New" w:eastAsia="Times New Roman" w:hAnsi="Courier New" w:cs="Courier New"/>
+          <w:color w:val="111111"/>
+          <w:lang w:eastAsia="en-CA"/>
+        </w:rPr>
+        <w:t xml:space="preserve"> "1) What is the IPv4 Address of the network interface you want to connect to?"</w:t>
+      </w:r>
+    </w:p>
+    <w:p>
+      <w:pPr>
+        <w:spacing w:after="0" w:line="240" w:lineRule="auto"/>
+        <w:rPr>
+          <w:rFonts w:ascii="Courier New" w:eastAsia="Times New Roman" w:hAnsi="Courier New" w:cs="Courier New"/>
+          <w:color w:val="111111"/>
+          <w:lang w:eastAsia="en-CA"/>
+        </w:rPr>
+      </w:pPr>
+      <w:proofErr w:type="gramStart"/>
+      <w:r>
+        <w:rPr>
+          <w:rFonts w:ascii="Courier New" w:eastAsia="Times New Roman" w:hAnsi="Courier New" w:cs="Courier New"/>
+          <w:color w:val="111111"/>
+          <w:lang w:eastAsia="en-CA"/>
+        </w:rPr>
+        <w:t>read</w:t>
+      </w:r>
+      <w:proofErr w:type="gramEnd"/>
+      <w:r>
+        <w:rPr>
+          <w:rFonts w:ascii="Courier New" w:eastAsia="Times New Roman" w:hAnsi="Courier New" w:cs="Courier New"/>
+          <w:color w:val="111111"/>
+          <w:lang w:eastAsia="en-CA"/>
+        </w:rPr>
+        <w:t xml:space="preserve"> -p "IPv4 Address: " IP</w:t>
+      </w:r>
+    </w:p>
+    <w:p>
+      <w:pPr>
+        <w:spacing w:after="0" w:line="240" w:lineRule="auto"/>
+        <w:rPr>
+          <w:rFonts w:ascii="Courier New" w:eastAsia="Times New Roman" w:hAnsi="Courier New" w:cs="Courier New"/>
+          <w:color w:val="111111"/>
+          <w:lang w:eastAsia="en-CA"/>
+        </w:rPr>
+      </w:pPr>
+      <w:proofErr w:type="gramStart"/>
+      <w:r>
+        <w:rPr>
+          <w:rFonts w:ascii="Courier New" w:eastAsia="Times New Roman" w:hAnsi="Courier New" w:cs="Courier New"/>
+          <w:color w:val="111111"/>
+          <w:lang w:eastAsia="en-CA"/>
+        </w:rPr>
+        <w:t>echo</w:t>
+      </w:r>
+      <w:proofErr w:type="gramEnd"/>
+      <w:r>
+        <w:rPr>
+          <w:rFonts w:ascii="Courier New" w:eastAsia="Times New Roman" w:hAnsi="Courier New" w:cs="Courier New"/>
+          <w:color w:val="111111"/>
+          <w:lang w:eastAsia="en-CA"/>
+        </w:rPr>
+        <w:t xml:space="preserve"> " "</w:t>
+      </w:r>
+    </w:p>
+    <w:p>
+      <w:pPr>
+        <w:spacing w:after="0" w:line="240" w:lineRule="auto"/>
+        <w:rPr>
+          <w:rFonts w:ascii="Courier New" w:eastAsia="Times New Roman" w:hAnsi="Courier New" w:cs="Courier New"/>
+          <w:color w:val="111111"/>
+          <w:lang w:eastAsia="en-CA"/>
+        </w:rPr>
+      </w:pPr>
+      <w:proofErr w:type="gramStart"/>
+      <w:r>
+        <w:rPr>
+          <w:rFonts w:ascii="Courier New" w:eastAsia="Times New Roman" w:hAnsi="Courier New" w:cs="Courier New"/>
+          <w:color w:val="111111"/>
+          <w:lang w:eastAsia="en-CA"/>
+        </w:rPr>
+        <w:t>echo</w:t>
+      </w:r>
+      <w:proofErr w:type="gramEnd"/>
+      <w:r>
+        <w:rPr>
+          <w:rFonts w:ascii="Courier New" w:eastAsia="Times New Roman" w:hAnsi="Courier New" w:cs="Courier New"/>
+          <w:color w:val="111111"/>
+          <w:lang w:eastAsia="en-CA"/>
+        </w:rPr>
+        <w:t xml:space="preserve"> "2) What port do you want </w:t>
+      </w:r>
+      <w:proofErr w:type="spellStart"/>
+      <w:r>
+        <w:rPr>
+          <w:rFonts w:ascii="Courier New" w:eastAsia="Times New Roman" w:hAnsi="Courier New" w:cs="Courier New"/>
+          <w:color w:val="111111"/>
+          <w:lang w:eastAsia="en-CA"/>
+        </w:rPr>
+        <w:t>OpenVPN</w:t>
+      </w:r>
+      <w:proofErr w:type="spellEnd"/>
+      <w:r>
+        <w:rPr>
+          <w:rFonts w:ascii="Courier New" w:eastAsia="Times New Roman" w:hAnsi="Courier New" w:cs="Courier New"/>
+          <w:color w:val="111111"/>
+          <w:lang w:eastAsia="en-CA"/>
+        </w:rPr>
+        <w:t xml:space="preserve"> on? (1194 is standard)"</w:t>
+      </w:r>
+    </w:p>
+    <w:p>
+      <w:pPr>
+        <w:spacing w:after="0" w:line="240" w:lineRule="auto"/>
+        <w:rPr>
+          <w:rFonts w:ascii="Courier New" w:eastAsia="Times New Roman" w:hAnsi="Courier New" w:cs="Courier New"/>
+          <w:color w:val="111111"/>
+          <w:lang w:eastAsia="en-CA"/>
+        </w:rPr>
+      </w:pPr>
+      <w:proofErr w:type="gramStart"/>
+      <w:r>
+        <w:rPr>
+          <w:rFonts w:ascii="Courier New" w:eastAsia="Times New Roman" w:hAnsi="Courier New" w:cs="Courier New"/>
+          <w:color w:val="111111"/>
+          <w:lang w:eastAsia="en-CA"/>
+        </w:rPr>
+        <w:t>read</w:t>
+      </w:r>
+      <w:proofErr w:type="gramEnd"/>
+      <w:r>
+        <w:rPr>
+          <w:rFonts w:ascii="Courier New" w:eastAsia="Times New Roman" w:hAnsi="Courier New" w:cs="Courier New"/>
+          <w:color w:val="111111"/>
+          <w:lang w:eastAsia="en-CA"/>
+        </w:rPr>
+        <w:t xml:space="preserve"> -p "Port: " PORT</w:t>
+      </w:r>
+    </w:p>
+    <w:p>
+      <w:pPr>
+        <w:spacing w:after="0" w:line="240" w:lineRule="auto"/>
+        <w:rPr>
+          <w:rFonts w:ascii="Courier New" w:eastAsia="Times New Roman" w:hAnsi="Courier New" w:cs="Courier New"/>
+          <w:color w:val="111111"/>
+          <w:lang w:eastAsia="en-CA"/>
+        </w:rPr>
+      </w:pPr>
+      <w:proofErr w:type="gramStart"/>
+      <w:r>
+        <w:rPr>
+          <w:rFonts w:ascii="Courier New" w:eastAsia="Times New Roman" w:hAnsi="Courier New" w:cs="Courier New"/>
+          <w:color w:val="111111"/>
+          <w:lang w:eastAsia="en-CA"/>
+        </w:rPr>
+        <w:t>echo</w:t>
+      </w:r>
+      <w:proofErr w:type="gramEnd"/>
+      <w:r>
+        <w:rPr>
+          <w:rFonts w:ascii="Courier New" w:eastAsia="Times New Roman" w:hAnsi="Courier New" w:cs="Courier New"/>
+          <w:color w:val="111111"/>
+          <w:lang w:eastAsia="en-CA"/>
+        </w:rPr>
+        <w:t xml:space="preserve"> " "</w:t>
+      </w:r>
+    </w:p>
+    <w:p>
+      <w:pPr>
+        <w:spacing w:after="0" w:line="240" w:lineRule="auto"/>
+        <w:rPr>
+          <w:rFonts w:ascii="Courier New" w:eastAsia="Times New Roman" w:hAnsi="Courier New" w:cs="Courier New"/>
+          <w:color w:val="111111"/>
+          <w:lang w:eastAsia="en-CA"/>
+        </w:rPr>
+      </w:pPr>
+      <w:proofErr w:type="gramStart"/>
+      <w:r>
+        <w:rPr>
+          <w:rFonts w:ascii="Courier New" w:eastAsia="Times New Roman" w:hAnsi="Courier New" w:cs="Courier New"/>
+          <w:color w:val="111111"/>
+          <w:lang w:eastAsia="en-CA"/>
+        </w:rPr>
+        <w:t>echo</w:t>
+      </w:r>
+      <w:proofErr w:type="gramEnd"/>
+      <w:r>
+        <w:rPr>
+          <w:rFonts w:ascii="Courier New" w:eastAsia="Times New Roman" w:hAnsi="Courier New" w:cs="Courier New"/>
+          <w:color w:val="111111"/>
+          <w:lang w:eastAsia="en-CA"/>
+        </w:rPr>
+        <w:t xml:space="preserve"> "3) Do you want to listen to port 53 as well?"</w:t>
+      </w:r>
+    </w:p>
+    <w:p>
+      <w:pPr>
+        <w:spacing w:after="0" w:line="240" w:lineRule="auto"/>
+        <w:rPr>
+          <w:rFonts w:ascii="Courier New" w:eastAsia="Times New Roman" w:hAnsi="Courier New" w:cs="Courier New"/>
+          <w:color w:val="111111"/>
+          <w:lang w:eastAsia="en-CA"/>
+        </w:rPr>
+      </w:pPr>
+      <w:proofErr w:type="gramStart"/>
+      <w:r>
+        <w:rPr>
+          <w:rFonts w:ascii="Courier New" w:eastAsia="Times New Roman" w:hAnsi="Courier New" w:cs="Courier New"/>
+          <w:color w:val="111111"/>
+          <w:lang w:eastAsia="en-CA"/>
+        </w:rPr>
+        <w:t>read</w:t>
+      </w:r>
+      <w:proofErr w:type="gramEnd"/>
+      <w:r>
+        <w:rPr>
+          <w:rFonts w:ascii="Courier New" w:eastAsia="Times New Roman" w:hAnsi="Courier New" w:cs="Courier New"/>
+          <w:color w:val="111111"/>
+          <w:lang w:eastAsia="en-CA"/>
+        </w:rPr>
+        <w:t xml:space="preserve"> -p "Port 53 (y/n): " OTHERPORT</w:t>
+      </w:r>
+    </w:p>
+    <w:p>
+      <w:pPr>
+        <w:spacing w:after="0" w:line="240" w:lineRule="auto"/>
+        <w:rPr>
+          <w:rFonts w:ascii="Courier New" w:eastAsia="Times New Roman" w:hAnsi="Courier New" w:cs="Courier New"/>
+          <w:color w:val="111111"/>
+          <w:lang w:eastAsia="en-CA"/>
+        </w:rPr>
+      </w:pPr>
+      <w:proofErr w:type="gramStart"/>
+      <w:r>
+        <w:rPr>
+          <w:rFonts w:ascii="Courier New" w:eastAsia="Times New Roman" w:hAnsi="Courier New" w:cs="Courier New"/>
+          <w:color w:val="111111"/>
+          <w:lang w:eastAsia="en-CA"/>
+        </w:rPr>
+        <w:t>echo</w:t>
+      </w:r>
+      <w:proofErr w:type="gramEnd"/>
+      <w:r>
+        <w:rPr>
+          <w:rFonts w:ascii="Courier New" w:eastAsia="Times New Roman" w:hAnsi="Courier New" w:cs="Courier New"/>
+          <w:color w:val="111111"/>
+          <w:lang w:eastAsia="en-CA"/>
+        </w:rPr>
+        <w:t xml:space="preserve"> ""</w:t>
+      </w:r>
+    </w:p>
+    <w:p>
+      <w:pPr>
+        <w:spacing w:after="0" w:line="240" w:lineRule="auto"/>
+        <w:rPr>
+          <w:rFonts w:ascii="Courier New" w:eastAsia="Times New Roman" w:hAnsi="Courier New" w:cs="Courier New"/>
+          <w:color w:val="111111"/>
+          <w:lang w:eastAsia="en-CA"/>
+        </w:rPr>
+      </w:pPr>
+      <w:proofErr w:type="gramStart"/>
+      <w:r>
+        <w:rPr>
+          <w:rFonts w:ascii="Courier New" w:eastAsia="Times New Roman" w:hAnsi="Courier New" w:cs="Courier New"/>
+          <w:color w:val="111111"/>
+          <w:lang w:eastAsia="en-CA"/>
+        </w:rPr>
+        <w:t>echo</w:t>
+      </w:r>
+      <w:proofErr w:type="gramEnd"/>
+      <w:r>
+        <w:rPr>
+          <w:rFonts w:ascii="Courier New" w:eastAsia="Times New Roman" w:hAnsi="Courier New" w:cs="Courier New"/>
+          <w:color w:val="111111"/>
+          <w:lang w:eastAsia="en-CA"/>
+        </w:rPr>
+        <w:t xml:space="preserve"> "4) Enable internal networking?"</w:t>
+      </w:r>
+    </w:p>
+    <w:p>
+      <w:pPr>
+        <w:spacing w:after="0" w:line="240" w:lineRule="auto"/>
+        <w:rPr>
+          <w:rFonts w:ascii="Courier New" w:eastAsia="Times New Roman" w:hAnsi="Courier New" w:cs="Courier New"/>
+          <w:color w:val="111111"/>
+          <w:lang w:eastAsia="en-CA"/>
+        </w:rPr>
+      </w:pPr>
+      <w:proofErr w:type="gramStart"/>
+      <w:r>
+        <w:rPr>
+          <w:rFonts w:ascii="Courier New" w:eastAsia="Times New Roman" w:hAnsi="Courier New" w:cs="Courier New"/>
+          <w:color w:val="111111"/>
+          <w:lang w:eastAsia="en-CA"/>
+        </w:rPr>
+        <w:t>read</w:t>
+      </w:r>
+      <w:proofErr w:type="gramEnd"/>
+      <w:r>
+        <w:rPr>
+          <w:rFonts w:ascii="Courier New" w:eastAsia="Times New Roman" w:hAnsi="Courier New" w:cs="Courier New"/>
+          <w:color w:val="111111"/>
+          <w:lang w:eastAsia="en-CA"/>
+        </w:rPr>
+        <w:t xml:space="preserve"> -p "Allow (y/n)? " INTERNAL</w:t>
+      </w:r>
+    </w:p>
+    <w:p>
+      <w:pPr>
+        <w:spacing w:after="0" w:line="240" w:lineRule="auto"/>
+        <w:rPr>
+          <w:rFonts w:ascii="Courier New" w:eastAsia="Times New Roman" w:hAnsi="Courier New" w:cs="Courier New"/>
+          <w:color w:val="111111"/>
+          <w:lang w:eastAsia="en-CA"/>
+        </w:rPr>
+      </w:pPr>
+      <w:proofErr w:type="gramStart"/>
+      <w:r>
+        <w:rPr>
+          <w:rFonts w:ascii="Courier New" w:eastAsia="Times New Roman" w:hAnsi="Courier New" w:cs="Courier New"/>
+          <w:color w:val="111111"/>
+          <w:lang w:eastAsia="en-CA"/>
+        </w:rPr>
+        <w:t>echo</w:t>
+      </w:r>
+      <w:proofErr w:type="gramEnd"/>
+      <w:r>
+        <w:rPr>
+          <w:rFonts w:ascii="Courier New" w:eastAsia="Times New Roman" w:hAnsi="Courier New" w:cs="Courier New"/>
+          <w:color w:val="111111"/>
+          <w:lang w:eastAsia="en-CA"/>
+        </w:rPr>
+        <w:t xml:space="preserve"> ""</w:t>
+      </w:r>
+    </w:p>
+    <w:p>
+      <w:pPr>
+        <w:spacing w:after="0" w:line="240" w:lineRule="auto"/>
+        <w:rPr>
+          <w:rFonts w:ascii="Courier New" w:eastAsia="Times New Roman" w:hAnsi="Courier New" w:cs="Courier New"/>
+          <w:color w:val="111111"/>
+          <w:lang w:eastAsia="en-CA"/>
+        </w:rPr>
+      </w:pPr>
+      <w:proofErr w:type="gramStart"/>
+      <w:r>
+        <w:rPr>
+          <w:rFonts w:ascii="Courier New" w:eastAsia="Times New Roman" w:hAnsi="Courier New" w:cs="Courier New"/>
+          <w:color w:val="111111"/>
+          <w:lang w:eastAsia="en-CA"/>
+        </w:rPr>
+        <w:t>echo</w:t>
+      </w:r>
+      <w:proofErr w:type="gramEnd"/>
+      <w:r>
+        <w:rPr>
+          <w:rFonts w:ascii="Courier New" w:eastAsia="Times New Roman" w:hAnsi="Courier New" w:cs="Courier New"/>
+          <w:color w:val="111111"/>
+          <w:lang w:eastAsia="en-CA"/>
+        </w:rPr>
+        <w:t xml:space="preserve"> "5) Enter Country Code (ex. CA, US)"</w:t>
+      </w:r>
+    </w:p>
+    <w:p>
+      <w:pPr>
+        <w:spacing w:after="0" w:line="240" w:lineRule="auto"/>
+        <w:rPr>
+          <w:rFonts w:ascii="Courier New" w:eastAsia="Times New Roman" w:hAnsi="Courier New" w:cs="Courier New"/>
+          <w:color w:val="111111"/>
+          <w:lang w:eastAsia="en-CA"/>
+        </w:rPr>
+      </w:pPr>
+      <w:proofErr w:type="gramStart"/>
+      <w:r>
+        <w:rPr>
+          <w:rFonts w:ascii="Courier New" w:eastAsia="Times New Roman" w:hAnsi="Courier New" w:cs="Courier New"/>
+          <w:color w:val="111111"/>
+          <w:lang w:eastAsia="en-CA"/>
+        </w:rPr>
+        <w:t>read</w:t>
+      </w:r>
+      <w:proofErr w:type="gramEnd"/>
+      <w:r>
+        <w:rPr>
+          <w:rFonts w:ascii="Courier New" w:eastAsia="Times New Roman" w:hAnsi="Courier New" w:cs="Courier New"/>
+          <w:color w:val="111111"/>
+          <w:lang w:eastAsia="en-CA"/>
+        </w:rPr>
+        <w:t xml:space="preserve"> -p "Code: " CONCODE</w:t>
+      </w:r>
+    </w:p>
+    <w:p>
+      <w:pPr>
+        <w:spacing w:after="0" w:line="240" w:lineRule="auto"/>
+        <w:rPr>
+          <w:rFonts w:ascii="Courier New" w:eastAsia="Times New Roman" w:hAnsi="Courier New" w:cs="Courier New"/>
+          <w:color w:val="111111"/>
+          <w:lang w:eastAsia="en-CA"/>
+        </w:rPr>
+      </w:pPr>
+      <w:proofErr w:type="gramStart"/>
+      <w:r>
+        <w:rPr>
+          <w:rFonts w:ascii="Courier New" w:eastAsia="Times New Roman" w:hAnsi="Courier New" w:cs="Courier New"/>
+          <w:color w:val="111111"/>
+          <w:lang w:eastAsia="en-CA"/>
+        </w:rPr>
+        <w:t>echo</w:t>
+      </w:r>
+      <w:proofErr w:type="gramEnd"/>
+      <w:r>
+        <w:rPr>
+          <w:rFonts w:ascii="Courier New" w:eastAsia="Times New Roman" w:hAnsi="Courier New" w:cs="Courier New"/>
+          <w:color w:val="111111"/>
+          <w:lang w:eastAsia="en-CA"/>
+        </w:rPr>
+        <w:t xml:space="preserve"> ""</w:t>
+      </w:r>
+    </w:p>
+    <w:p>
+      <w:pPr>
+        <w:spacing w:after="0" w:line="240" w:lineRule="auto"/>
+        <w:rPr>
+          <w:rFonts w:ascii="Courier New" w:eastAsia="Times New Roman" w:hAnsi="Courier New" w:cs="Courier New"/>
+          <w:color w:val="111111"/>
+          <w:lang w:eastAsia="en-CA"/>
+        </w:rPr>
+      </w:pPr>
+      <w:proofErr w:type="gramStart"/>
+      <w:r>
+        <w:rPr>
+          <w:rFonts w:ascii="Courier New" w:eastAsia="Times New Roman" w:hAnsi="Courier New" w:cs="Courier New"/>
+          <w:color w:val="111111"/>
+          <w:lang w:eastAsia="en-CA"/>
+        </w:rPr>
+        <w:t>echo</w:t>
+      </w:r>
+      <w:proofErr w:type="gramEnd"/>
+      <w:r>
+        <w:rPr>
+          <w:rFonts w:ascii="Courier New" w:eastAsia="Times New Roman" w:hAnsi="Courier New" w:cs="Courier New"/>
+          <w:color w:val="111111"/>
+          <w:lang w:eastAsia="en-CA"/>
+        </w:rPr>
+        <w:t xml:space="preserve"> "6) Enter Province/State (ex. Ontario)"</w:t>
+      </w:r>
+    </w:p>
+    <w:p>
+      <w:pPr>
+        <w:spacing w:after="0" w:line="240" w:lineRule="auto"/>
+        <w:rPr>
+          <w:rFonts w:ascii="Courier New" w:eastAsia="Times New Roman" w:hAnsi="Courier New" w:cs="Courier New"/>
+          <w:color w:val="111111"/>
+          <w:lang w:eastAsia="en-CA"/>
+        </w:rPr>
+      </w:pPr>
+      <w:proofErr w:type="gramStart"/>
+      <w:r>
+        <w:rPr>
+          <w:rFonts w:ascii="Courier New" w:eastAsia="Times New Roman" w:hAnsi="Courier New" w:cs="Courier New"/>
+          <w:color w:val="111111"/>
+          <w:lang w:eastAsia="en-CA"/>
+        </w:rPr>
+        <w:t>read</w:t>
+      </w:r>
+      <w:proofErr w:type="gramEnd"/>
+      <w:r>
+        <w:rPr>
+          <w:rFonts w:ascii="Courier New" w:eastAsia="Times New Roman" w:hAnsi="Courier New" w:cs="Courier New"/>
+          <w:color w:val="111111"/>
+          <w:lang w:eastAsia="en-CA"/>
+        </w:rPr>
+        <w:t xml:space="preserve"> -p "</w:t>
+      </w:r>
+      <w:proofErr w:type="spellStart"/>
+      <w:r>
+        <w:rPr>
+          <w:rFonts w:ascii="Courier New" w:eastAsia="Times New Roman" w:hAnsi="Courier New" w:cs="Courier New"/>
+          <w:color w:val="111111"/>
+          <w:lang w:eastAsia="en-CA"/>
+        </w:rPr>
+        <w:t>Prov</w:t>
+      </w:r>
+      <w:proofErr w:type="spellEnd"/>
+      <w:r>
+        <w:rPr>
+          <w:rFonts w:ascii="Courier New" w:eastAsia="Times New Roman" w:hAnsi="Courier New" w:cs="Courier New"/>
+          <w:color w:val="111111"/>
+          <w:lang w:eastAsia="en-CA"/>
+        </w:rPr>
+        <w:t>/State: " PROVINCE</w:t>
+      </w:r>
+    </w:p>
+    <w:p>
+      <w:pPr>
+        <w:spacing w:after="0" w:line="240" w:lineRule="auto"/>
+        <w:rPr>
+          <w:rFonts w:ascii="Courier New" w:eastAsia="Times New Roman" w:hAnsi="Courier New" w:cs="Courier New"/>
+          <w:color w:val="111111"/>
+          <w:lang w:eastAsia="en-CA"/>
+        </w:rPr>
+      </w:pPr>
+      <w:proofErr w:type="gramStart"/>
+      <w:r>
+        <w:rPr>
+          <w:rFonts w:ascii="Courier New" w:eastAsia="Times New Roman" w:hAnsi="Courier New" w:cs="Courier New"/>
+          <w:color w:val="111111"/>
+          <w:lang w:eastAsia="en-CA"/>
+        </w:rPr>
+        <w:t>echo</w:t>
+      </w:r>
+      <w:proofErr w:type="gramEnd"/>
+      <w:r>
+        <w:rPr>
+          <w:rFonts w:ascii="Courier New" w:eastAsia="Times New Roman" w:hAnsi="Courier New" w:cs="Courier New"/>
+          <w:color w:val="111111"/>
+          <w:lang w:eastAsia="en-CA"/>
+        </w:rPr>
+        <w:t xml:space="preserve"> ""</w:t>
+      </w:r>
+    </w:p>
+    <w:p>
+      <w:pPr>
+        <w:spacing w:after="0" w:line="240" w:lineRule="auto"/>
+        <w:rPr>
+          <w:rFonts w:ascii="Courier New" w:eastAsia="Times New Roman" w:hAnsi="Courier New" w:cs="Courier New"/>
+          <w:color w:val="111111"/>
+          <w:lang w:eastAsia="en-CA"/>
+        </w:rPr>
+      </w:pPr>
+      <w:proofErr w:type="gramStart"/>
+      <w:r>
+        <w:rPr>
+          <w:rFonts w:ascii="Courier New" w:eastAsia="Times New Roman" w:hAnsi="Courier New" w:cs="Courier New"/>
+          <w:color w:val="111111"/>
+          <w:lang w:eastAsia="en-CA"/>
+        </w:rPr>
+        <w:t>echo</w:t>
+      </w:r>
+      <w:proofErr w:type="gramEnd"/>
+      <w:r>
+        <w:rPr>
+          <w:rFonts w:ascii="Courier New" w:eastAsia="Times New Roman" w:hAnsi="Courier New" w:cs="Courier New"/>
+          <w:color w:val="111111"/>
+          <w:lang w:eastAsia="en-CA"/>
+        </w:rPr>
+        <w:t xml:space="preserve"> "7) Enter City (ex. Toronto)"</w:t>
+      </w:r>
+    </w:p>
+    <w:p>
+      <w:pPr>
+        <w:spacing w:after="0" w:line="240" w:lineRule="auto"/>
+        <w:rPr>
+          <w:rFonts w:ascii="Courier New" w:eastAsia="Times New Roman" w:hAnsi="Courier New" w:cs="Courier New"/>
+          <w:color w:val="111111"/>
+          <w:lang w:eastAsia="en-CA"/>
+        </w:rPr>
+      </w:pPr>
+      <w:proofErr w:type="gramStart"/>
+      <w:r>
+        <w:rPr>
+          <w:rFonts w:ascii="Courier New" w:eastAsia="Times New Roman" w:hAnsi="Courier New" w:cs="Courier New"/>
+          <w:color w:val="111111"/>
+          <w:lang w:eastAsia="en-CA"/>
+        </w:rPr>
+        <w:t>read</w:t>
+      </w:r>
+      <w:proofErr w:type="gramEnd"/>
+      <w:r>
+        <w:rPr>
+          <w:rFonts w:ascii="Courier New" w:eastAsia="Times New Roman" w:hAnsi="Courier New" w:cs="Courier New"/>
+          <w:color w:val="111111"/>
+          <w:lang w:eastAsia="en-CA"/>
+        </w:rPr>
+        <w:t xml:space="preserve"> -p "City: " CITY</w:t>
+      </w:r>
+    </w:p>
+    <w:p>
+      <w:pPr>
+        <w:spacing w:after="0" w:line="240" w:lineRule="auto"/>
+        <w:rPr>
+          <w:rFonts w:ascii="Courier New" w:eastAsia="Times New Roman" w:hAnsi="Courier New" w:cs="Courier New"/>
+          <w:color w:val="111111"/>
+          <w:lang w:eastAsia="en-CA"/>
+        </w:rPr>
+      </w:pPr>
+      <w:proofErr w:type="gramStart"/>
+      <w:r>
+        <w:rPr>
+          <w:rFonts w:ascii="Courier New" w:eastAsia="Times New Roman" w:hAnsi="Courier New" w:cs="Courier New"/>
+          <w:color w:val="111111"/>
+          <w:lang w:eastAsia="en-CA"/>
+        </w:rPr>
+        <w:t>echo</w:t>
+      </w:r>
+      <w:proofErr w:type="gramEnd"/>
+      <w:r>
+        <w:rPr>
+          <w:rFonts w:ascii="Courier New" w:eastAsia="Times New Roman" w:hAnsi="Courier New" w:cs="Courier New"/>
+          <w:color w:val="111111"/>
+          <w:lang w:eastAsia="en-CA"/>
+        </w:rPr>
+        <w:t xml:space="preserve"> ""</w:t>
+      </w:r>
+    </w:p>
+    <w:p>
+      <w:pPr>
+        <w:spacing w:after="0" w:line="240" w:lineRule="auto"/>
+        <w:rPr>
+          <w:rFonts w:ascii="Courier New" w:eastAsia="Times New Roman" w:hAnsi="Courier New" w:cs="Courier New"/>
+          <w:color w:val="111111"/>
+          <w:lang w:eastAsia="en-CA"/>
+        </w:rPr>
+      </w:pPr>
+      <w:proofErr w:type="gramStart"/>
+      <w:r>
+        <w:rPr>
+          <w:rFonts w:ascii="Courier New" w:eastAsia="Times New Roman" w:hAnsi="Courier New" w:cs="Courier New"/>
+          <w:color w:val="111111"/>
+          <w:lang w:eastAsia="en-CA"/>
+        </w:rPr>
+        <w:t>echo</w:t>
+      </w:r>
+      <w:proofErr w:type="gramEnd"/>
+      <w:r>
+        <w:rPr>
+          <w:rFonts w:ascii="Courier New" w:eastAsia="Times New Roman" w:hAnsi="Courier New" w:cs="Courier New"/>
+          <w:color w:val="111111"/>
+          <w:lang w:eastAsia="en-CA"/>
+        </w:rPr>
+        <w:t xml:space="preserve"> "8) Enter Company Name (ex. Google)"</w:t>
+      </w:r>
+    </w:p>
+    <w:p>
+      <w:pPr>
+        <w:spacing w:after="0" w:line="240" w:lineRule="auto"/>
+        <w:rPr>
+          <w:rFonts w:ascii="Courier New" w:eastAsia="Times New Roman" w:hAnsi="Courier New" w:cs="Courier New"/>
+          <w:color w:val="111111"/>
+          <w:lang w:eastAsia="en-CA"/>
+        </w:rPr>
+      </w:pPr>
+      <w:proofErr w:type="gramStart"/>
+      <w:r>
+        <w:rPr>
+          <w:rFonts w:ascii="Courier New" w:eastAsia="Times New Roman" w:hAnsi="Courier New" w:cs="Courier New"/>
+          <w:color w:val="111111"/>
+          <w:lang w:eastAsia="en-CA"/>
+        </w:rPr>
+        <w:lastRenderedPageBreak/>
+        <w:t>read</w:t>
+      </w:r>
+      <w:proofErr w:type="gramEnd"/>
+      <w:r>
+        <w:rPr>
+          <w:rFonts w:ascii="Courier New" w:eastAsia="Times New Roman" w:hAnsi="Courier New" w:cs="Courier New"/>
+          <w:color w:val="111111"/>
+          <w:lang w:eastAsia="en-CA"/>
+        </w:rPr>
+        <w:t xml:space="preserve"> -p "Name: " COMPANY</w:t>
+      </w:r>
+    </w:p>
+    <w:p>
+      <w:pPr>
+        <w:spacing w:after="0" w:line="240" w:lineRule="auto"/>
+        <w:rPr>
+          <w:rFonts w:ascii="Courier New" w:eastAsia="Times New Roman" w:hAnsi="Courier New" w:cs="Courier New"/>
+          <w:color w:val="111111"/>
+          <w:lang w:eastAsia="en-CA"/>
+        </w:rPr>
+      </w:pPr>
+      <w:proofErr w:type="gramStart"/>
+      <w:r>
+        <w:rPr>
+          <w:rFonts w:ascii="Courier New" w:eastAsia="Times New Roman" w:hAnsi="Courier New" w:cs="Courier New"/>
+          <w:color w:val="111111"/>
+          <w:lang w:eastAsia="en-CA"/>
+        </w:rPr>
+        <w:t>echo</w:t>
+      </w:r>
+      <w:proofErr w:type="gramEnd"/>
+      <w:r>
+        <w:rPr>
+          <w:rFonts w:ascii="Courier New" w:eastAsia="Times New Roman" w:hAnsi="Courier New" w:cs="Courier New"/>
+          <w:color w:val="111111"/>
+          <w:lang w:eastAsia="en-CA"/>
+        </w:rPr>
+        <w:t xml:space="preserve"> ""</w:t>
+      </w:r>
+    </w:p>
+    <w:p>
+      <w:pPr>
+        <w:spacing w:after="0" w:line="240" w:lineRule="auto"/>
+        <w:rPr>
+          <w:rFonts w:ascii="Courier New" w:eastAsia="Times New Roman" w:hAnsi="Courier New" w:cs="Courier New"/>
+          <w:color w:val="111111"/>
+          <w:lang w:eastAsia="en-CA"/>
+        </w:rPr>
+      </w:pPr>
+      <w:proofErr w:type="gramStart"/>
+      <w:r>
+        <w:rPr>
+          <w:rFonts w:ascii="Courier New" w:eastAsia="Times New Roman" w:hAnsi="Courier New" w:cs="Courier New"/>
+          <w:color w:val="111111"/>
+          <w:lang w:eastAsia="en-CA"/>
+        </w:rPr>
+        <w:t>echo</w:t>
+      </w:r>
+      <w:proofErr w:type="gramEnd"/>
+      <w:r>
+        <w:rPr>
+          <w:rFonts w:ascii="Courier New" w:eastAsia="Times New Roman" w:hAnsi="Courier New" w:cs="Courier New"/>
+          <w:color w:val="111111"/>
+          <w:lang w:eastAsia="en-CA"/>
+        </w:rPr>
+        <w:t xml:space="preserve"> "9) Enter </w:t>
+      </w:r>
+      <w:proofErr w:type="spellStart"/>
+      <w:r>
+        <w:rPr>
+          <w:rFonts w:ascii="Courier New" w:eastAsia="Times New Roman" w:hAnsi="Courier New" w:cs="Courier New"/>
+          <w:color w:val="111111"/>
+          <w:lang w:eastAsia="en-CA"/>
+        </w:rPr>
+        <w:t>EmailL</w:t>
+      </w:r>
+      <w:proofErr w:type="spellEnd"/>
+      <w:r>
+        <w:rPr>
+          <w:rFonts w:ascii="Courier New" w:eastAsia="Times New Roman" w:hAnsi="Courier New" w:cs="Courier New"/>
+          <w:color w:val="111111"/>
+          <w:lang w:eastAsia="en-CA"/>
+        </w:rPr>
+        <w:t>"</w:t>
+      </w:r>
+    </w:p>
+    <w:p>
+      <w:pPr>
+        <w:spacing w:after="0" w:line="240" w:lineRule="auto"/>
+        <w:rPr>
+          <w:rFonts w:ascii="Courier New" w:eastAsia="Times New Roman" w:hAnsi="Courier New" w:cs="Courier New"/>
+          <w:color w:val="111111"/>
+          <w:lang w:eastAsia="en-CA"/>
+        </w:rPr>
+      </w:pPr>
+      <w:proofErr w:type="gramStart"/>
+      <w:r>
+        <w:rPr>
+          <w:rFonts w:ascii="Courier New" w:eastAsia="Times New Roman" w:hAnsi="Courier New" w:cs="Courier New"/>
+          <w:color w:val="111111"/>
+          <w:lang w:eastAsia="en-CA"/>
+        </w:rPr>
+        <w:t>read</w:t>
+      </w:r>
+      <w:proofErr w:type="gramEnd"/>
+      <w:r>
+        <w:rPr>
+          <w:rFonts w:ascii="Courier New" w:eastAsia="Times New Roman" w:hAnsi="Courier New" w:cs="Courier New"/>
+          <w:color w:val="111111"/>
+          <w:lang w:eastAsia="en-CA"/>
+        </w:rPr>
+        <w:t xml:space="preserve"> -p "Email: " EMAIL</w:t>
+      </w:r>
+    </w:p>
+    <w:p>
+      <w:pPr>
+        <w:spacing w:after="0" w:line="240" w:lineRule="auto"/>
+        <w:rPr>
+          <w:rFonts w:ascii="Courier New" w:eastAsia="Times New Roman" w:hAnsi="Courier New" w:cs="Courier New"/>
+          <w:color w:val="111111"/>
+          <w:lang w:eastAsia="en-CA"/>
+        </w:rPr>
+      </w:pPr>
+      <w:proofErr w:type="gramStart"/>
+      <w:r>
+        <w:rPr>
+          <w:rFonts w:ascii="Courier New" w:eastAsia="Times New Roman" w:hAnsi="Courier New" w:cs="Courier New"/>
+          <w:color w:val="111111"/>
+          <w:lang w:eastAsia="en-CA"/>
+        </w:rPr>
+        <w:t>echo</w:t>
+      </w:r>
+      <w:proofErr w:type="gramEnd"/>
+      <w:r>
+        <w:rPr>
+          <w:rFonts w:ascii="Courier New" w:eastAsia="Times New Roman" w:hAnsi="Courier New" w:cs="Courier New"/>
+          <w:color w:val="111111"/>
+          <w:lang w:eastAsia="en-CA"/>
+        </w:rPr>
+        <w:t xml:space="preserve"> ""</w:t>
+      </w:r>
+    </w:p>
+    <w:p>
+      <w:pPr>
+        <w:spacing w:after="0" w:line="240" w:lineRule="auto"/>
+        <w:rPr>
+          <w:rFonts w:ascii="Courier New" w:eastAsia="Times New Roman" w:hAnsi="Courier New" w:cs="Courier New"/>
+          <w:color w:val="111111"/>
+          <w:lang w:eastAsia="en-CA"/>
+        </w:rPr>
+      </w:pPr>
+      <w:proofErr w:type="gramStart"/>
+      <w:r>
+        <w:rPr>
+          <w:rFonts w:ascii="Courier New" w:eastAsia="Times New Roman" w:hAnsi="Courier New" w:cs="Courier New"/>
+          <w:color w:val="111111"/>
+          <w:lang w:eastAsia="en-CA"/>
+        </w:rPr>
+        <w:t>echo</w:t>
+      </w:r>
+      <w:proofErr w:type="gramEnd"/>
+      <w:r>
+        <w:rPr>
+          <w:rFonts w:ascii="Courier New" w:eastAsia="Times New Roman" w:hAnsi="Courier New" w:cs="Courier New"/>
+          <w:color w:val="111111"/>
+          <w:lang w:eastAsia="en-CA"/>
+        </w:rPr>
+        <w:t xml:space="preserve"> "10) What is your Client Name?"</w:t>
+      </w:r>
+    </w:p>
+    <w:p>
+      <w:pPr>
+        <w:spacing w:after="0" w:line="240" w:lineRule="auto"/>
+        <w:rPr>
+          <w:rFonts w:ascii="Courier New" w:eastAsia="Times New Roman" w:hAnsi="Courier New" w:cs="Courier New"/>
+          <w:color w:val="111111"/>
+          <w:lang w:eastAsia="en-CA"/>
+        </w:rPr>
+      </w:pPr>
+      <w:proofErr w:type="gramStart"/>
+      <w:r>
+        <w:rPr>
+          <w:rFonts w:ascii="Courier New" w:eastAsia="Times New Roman" w:hAnsi="Courier New" w:cs="Courier New"/>
+          <w:color w:val="111111"/>
+          <w:lang w:eastAsia="en-CA"/>
+        </w:rPr>
+        <w:t>read</w:t>
+      </w:r>
+      <w:proofErr w:type="gramEnd"/>
+      <w:r>
+        <w:rPr>
+          <w:rFonts w:ascii="Courier New" w:eastAsia="Times New Roman" w:hAnsi="Courier New" w:cs="Courier New"/>
+          <w:color w:val="111111"/>
+          <w:lang w:eastAsia="en-CA"/>
+        </w:rPr>
+        <w:t xml:space="preserve"> -p "Name: " NAME</w:t>
+      </w:r>
+    </w:p>
+    <w:p>
+      <w:pPr>
+        <w:spacing w:after="0" w:line="240" w:lineRule="auto"/>
+        <w:rPr>
+          <w:rFonts w:ascii="Courier New" w:eastAsia="Times New Roman" w:hAnsi="Courier New" w:cs="Courier New"/>
+          <w:color w:val="111111"/>
+          <w:lang w:eastAsia="en-CA"/>
+        </w:rPr>
+      </w:pPr>
+      <w:proofErr w:type="gramStart"/>
+      <w:r>
+        <w:rPr>
+          <w:rFonts w:ascii="Courier New" w:eastAsia="Times New Roman" w:hAnsi="Courier New" w:cs="Courier New"/>
+          <w:color w:val="111111"/>
+          <w:lang w:eastAsia="en-CA"/>
+        </w:rPr>
+        <w:t>echo</w:t>
+      </w:r>
+      <w:proofErr w:type="gramEnd"/>
+      <w:r>
+        <w:rPr>
+          <w:rFonts w:ascii="Courier New" w:eastAsia="Times New Roman" w:hAnsi="Courier New" w:cs="Courier New"/>
+          <w:color w:val="111111"/>
+          <w:lang w:eastAsia="en-CA"/>
+        </w:rPr>
+        <w:t xml:space="preserve"> ""</w:t>
+      </w:r>
+    </w:p>
+    <w:p>
+      <w:pPr>
+        <w:spacing w:after="0" w:line="240" w:lineRule="auto"/>
+        <w:rPr>
+          <w:rFonts w:ascii="Courier New" w:eastAsia="Times New Roman" w:hAnsi="Courier New" w:cs="Courier New"/>
+          <w:color w:val="111111"/>
+          <w:lang w:eastAsia="en-CA"/>
+        </w:rPr>
+      </w:pPr>
+      <w:proofErr w:type="gramStart"/>
+      <w:r>
+        <w:rPr>
+          <w:rFonts w:ascii="Courier New" w:eastAsia="Times New Roman" w:hAnsi="Courier New" w:cs="Courier New"/>
+          <w:color w:val="111111"/>
+          <w:lang w:eastAsia="en-CA"/>
+        </w:rPr>
+        <w:t>echo</w:t>
+      </w:r>
+      <w:proofErr w:type="gramEnd"/>
+      <w:r>
+        <w:rPr>
+          <w:rFonts w:ascii="Courier New" w:eastAsia="Times New Roman" w:hAnsi="Courier New" w:cs="Courier New"/>
+          <w:color w:val="111111"/>
+          <w:lang w:eastAsia="en-CA"/>
+        </w:rPr>
+        <w:t xml:space="preserve"> "GREAT!, we are done!, now we will install all the packages for you"</w:t>
+      </w:r>
+    </w:p>
+    <w:p>
+      <w:pPr>
+        <w:spacing w:after="0" w:line="240" w:lineRule="auto"/>
+        <w:rPr>
+          <w:rFonts w:ascii="Courier New" w:eastAsia="Times New Roman" w:hAnsi="Courier New" w:cs="Courier New"/>
+          <w:color w:val="111111"/>
+          <w:lang w:eastAsia="en-CA"/>
+        </w:rPr>
+      </w:pPr>
+    </w:p>
+    <w:p>
+      <w:pPr>
+        <w:spacing w:after="0" w:line="240" w:lineRule="auto"/>
+        <w:rPr>
+          <w:rFonts w:ascii="Courier New" w:eastAsia="Times New Roman" w:hAnsi="Courier New" w:cs="Courier New"/>
+          <w:color w:val="111111"/>
+          <w:lang w:eastAsia="en-CA"/>
+        </w:rPr>
+      </w:pPr>
+      <w:r>
+        <w:rPr>
+          <w:rFonts w:ascii="Courier New" w:eastAsia="Times New Roman" w:hAnsi="Courier New" w:cs="Courier New"/>
+          <w:color w:val="111111"/>
+          <w:lang w:eastAsia="en-CA"/>
+        </w:rPr>
+        <w:t>#</w:t>
+      </w:r>
+      <w:proofErr w:type="gramStart"/>
+      <w:r>
+        <w:rPr>
+          <w:rFonts w:ascii="Courier New" w:eastAsia="Times New Roman" w:hAnsi="Courier New" w:cs="Courier New"/>
+          <w:color w:val="111111"/>
+          <w:lang w:eastAsia="en-CA"/>
+        </w:rPr>
+        <w:t>Installing</w:t>
+      </w:r>
+      <w:proofErr w:type="gramEnd"/>
+      <w:r>
+        <w:rPr>
+          <w:rFonts w:ascii="Courier New" w:eastAsia="Times New Roman" w:hAnsi="Courier New" w:cs="Courier New"/>
+          <w:color w:val="111111"/>
+          <w:lang w:eastAsia="en-CA"/>
+        </w:rPr>
+        <w:t xml:space="preserve"> the Extra Packages for Enterprise Linux (EPEL) repository. </w:t>
+      </w:r>
+    </w:p>
+    <w:p>
+      <w:pPr>
+        <w:spacing w:after="0" w:line="240" w:lineRule="auto"/>
+        <w:rPr>
+          <w:rFonts w:ascii="Courier New" w:eastAsia="Times New Roman" w:hAnsi="Courier New" w:cs="Courier New"/>
+          <w:color w:val="111111"/>
+          <w:lang w:eastAsia="en-CA"/>
+        </w:rPr>
+      </w:pPr>
+      <w:r>
+        <w:rPr>
+          <w:rFonts w:ascii="Courier New" w:eastAsia="Times New Roman" w:hAnsi="Courier New" w:cs="Courier New"/>
+          <w:color w:val="111111"/>
+          <w:lang w:eastAsia="en-CA"/>
+        </w:rPr>
+        <w:t>#</w:t>
+      </w:r>
+      <w:proofErr w:type="gramStart"/>
+      <w:r>
+        <w:rPr>
+          <w:rFonts w:ascii="Courier New" w:eastAsia="Times New Roman" w:hAnsi="Courier New" w:cs="Courier New"/>
+          <w:color w:val="111111"/>
+          <w:lang w:eastAsia="en-CA"/>
+        </w:rPr>
+        <w:t>This</w:t>
+      </w:r>
+      <w:proofErr w:type="gramEnd"/>
+      <w:r>
+        <w:rPr>
+          <w:rFonts w:ascii="Courier New" w:eastAsia="Times New Roman" w:hAnsi="Courier New" w:cs="Courier New"/>
+          <w:color w:val="111111"/>
+          <w:lang w:eastAsia="en-CA"/>
+        </w:rPr>
+        <w:t xml:space="preserve"> is because </w:t>
+      </w:r>
+      <w:proofErr w:type="spellStart"/>
+      <w:r>
+        <w:rPr>
+          <w:rFonts w:ascii="Courier New" w:eastAsia="Times New Roman" w:hAnsi="Courier New" w:cs="Courier New"/>
+          <w:color w:val="111111"/>
+          <w:lang w:eastAsia="en-CA"/>
+        </w:rPr>
+        <w:t>OpenVPN</w:t>
+      </w:r>
+      <w:proofErr w:type="spellEnd"/>
+      <w:r>
+        <w:rPr>
+          <w:rFonts w:ascii="Courier New" w:eastAsia="Times New Roman" w:hAnsi="Courier New" w:cs="Courier New"/>
+          <w:color w:val="111111"/>
+          <w:lang w:eastAsia="en-CA"/>
+        </w:rPr>
+        <w:t xml:space="preserve"> isn't available in the default </w:t>
+      </w:r>
+      <w:proofErr w:type="spellStart"/>
+      <w:r>
+        <w:rPr>
+          <w:rFonts w:ascii="Courier New" w:eastAsia="Times New Roman" w:hAnsi="Courier New" w:cs="Courier New"/>
+          <w:color w:val="111111"/>
+          <w:lang w:eastAsia="en-CA"/>
+        </w:rPr>
+        <w:t>CentOS</w:t>
+      </w:r>
+      <w:proofErr w:type="spellEnd"/>
+      <w:r>
+        <w:rPr>
+          <w:rFonts w:ascii="Courier New" w:eastAsia="Times New Roman" w:hAnsi="Courier New" w:cs="Courier New"/>
+          <w:color w:val="111111"/>
+          <w:lang w:eastAsia="en-CA"/>
+        </w:rPr>
+        <w:t xml:space="preserve"> repositories. </w:t>
+      </w:r>
+    </w:p>
+    <w:p>
+      <w:pPr>
+        <w:spacing w:after="0" w:line="240" w:lineRule="auto"/>
+        <w:rPr>
+          <w:rFonts w:ascii="Courier New" w:eastAsia="Times New Roman" w:hAnsi="Courier New" w:cs="Courier New"/>
+          <w:color w:val="111111"/>
+          <w:lang w:eastAsia="en-CA"/>
+        </w:rPr>
+      </w:pPr>
+      <w:proofErr w:type="gramStart"/>
+      <w:r>
+        <w:rPr>
+          <w:rFonts w:ascii="Courier New" w:eastAsia="Times New Roman" w:hAnsi="Courier New" w:cs="Courier New"/>
+          <w:color w:val="111111"/>
+          <w:lang w:eastAsia="en-CA"/>
+        </w:rPr>
+        <w:t>echo</w:t>
+      </w:r>
+      <w:proofErr w:type="gramEnd"/>
+      <w:r>
+        <w:rPr>
+          <w:rFonts w:ascii="Courier New" w:eastAsia="Times New Roman" w:hAnsi="Courier New" w:cs="Courier New"/>
+          <w:color w:val="111111"/>
+          <w:lang w:eastAsia="en-CA"/>
+        </w:rPr>
+        <w:t xml:space="preserve"> "Installing Extra Packages"</w:t>
+      </w:r>
+    </w:p>
+    <w:p>
+      <w:pPr>
+        <w:spacing w:after="0" w:line="240" w:lineRule="auto"/>
+        <w:rPr>
+          <w:rFonts w:ascii="Courier New" w:eastAsia="Times New Roman" w:hAnsi="Courier New" w:cs="Courier New"/>
+          <w:color w:val="111111"/>
+          <w:lang w:eastAsia="en-CA"/>
+        </w:rPr>
+      </w:pPr>
+      <w:proofErr w:type="gramStart"/>
+      <w:r>
+        <w:rPr>
+          <w:rFonts w:ascii="Courier New" w:eastAsia="Times New Roman" w:hAnsi="Courier New" w:cs="Courier New"/>
+          <w:color w:val="111111"/>
+          <w:lang w:eastAsia="en-CA"/>
+        </w:rPr>
+        <w:t>yum</w:t>
+      </w:r>
+      <w:proofErr w:type="gramEnd"/>
+      <w:r>
+        <w:rPr>
+          <w:rFonts w:ascii="Courier New" w:eastAsia="Times New Roman" w:hAnsi="Courier New" w:cs="Courier New"/>
+          <w:color w:val="111111"/>
+          <w:lang w:eastAsia="en-CA"/>
+        </w:rPr>
+        <w:t xml:space="preserve"> -y install </w:t>
+      </w:r>
+      <w:proofErr w:type="spellStart"/>
+      <w:r>
+        <w:rPr>
+          <w:rFonts w:ascii="Courier New" w:eastAsia="Times New Roman" w:hAnsi="Courier New" w:cs="Courier New"/>
+          <w:color w:val="111111"/>
+          <w:lang w:eastAsia="en-CA"/>
+        </w:rPr>
+        <w:t>epel</w:t>
+      </w:r>
+      <w:proofErr w:type="spellEnd"/>
+      <w:r>
+        <w:rPr>
+          <w:rFonts w:ascii="Courier New" w:eastAsia="Times New Roman" w:hAnsi="Courier New" w:cs="Courier New"/>
+          <w:color w:val="111111"/>
+          <w:lang w:eastAsia="en-CA"/>
+        </w:rPr>
+        <w:t>-release</w:t>
+      </w:r>
+    </w:p>
+    <w:p>
+      <w:pPr>
+        <w:spacing w:after="0" w:line="240" w:lineRule="auto"/>
+        <w:rPr>
+          <w:rFonts w:ascii="Courier New" w:eastAsia="Times New Roman" w:hAnsi="Courier New" w:cs="Courier New"/>
+          <w:color w:val="111111"/>
+          <w:lang w:eastAsia="en-CA"/>
+        </w:rPr>
+      </w:pPr>
+    </w:p>
+    <w:p>
+      <w:pPr>
+        <w:spacing w:after="0" w:line="240" w:lineRule="auto"/>
+        <w:rPr>
+          <w:rFonts w:ascii="Courier New" w:eastAsia="Times New Roman" w:hAnsi="Courier New" w:cs="Courier New"/>
+          <w:color w:val="111111"/>
+          <w:lang w:eastAsia="en-CA"/>
+        </w:rPr>
+      </w:pPr>
+    </w:p>
+    <w:p>
+      <w:pPr>
+        <w:spacing w:after="0" w:line="240" w:lineRule="auto"/>
+        <w:rPr>
+          <w:rFonts w:ascii="Courier New" w:eastAsia="Times New Roman" w:hAnsi="Courier New" w:cs="Courier New"/>
+          <w:color w:val="111111"/>
+          <w:lang w:eastAsia="en-CA"/>
+        </w:rPr>
+      </w:pPr>
+      <w:proofErr w:type="gramStart"/>
+      <w:r>
+        <w:rPr>
+          <w:rFonts w:ascii="Courier New" w:eastAsia="Times New Roman" w:hAnsi="Courier New" w:cs="Courier New"/>
+          <w:color w:val="111111"/>
+          <w:lang w:eastAsia="en-CA"/>
+        </w:rPr>
+        <w:t xml:space="preserve">#Install </w:t>
+      </w:r>
+      <w:proofErr w:type="spellStart"/>
+      <w:r>
+        <w:rPr>
+          <w:rFonts w:ascii="Courier New" w:eastAsia="Times New Roman" w:hAnsi="Courier New" w:cs="Courier New"/>
+          <w:color w:val="111111"/>
+          <w:lang w:eastAsia="en-CA"/>
+        </w:rPr>
+        <w:t>OpenVPN</w:t>
+      </w:r>
+      <w:proofErr w:type="spellEnd"/>
+      <w:r>
+        <w:rPr>
+          <w:rFonts w:ascii="Courier New" w:eastAsia="Times New Roman" w:hAnsi="Courier New" w:cs="Courier New"/>
+          <w:color w:val="111111"/>
+          <w:lang w:eastAsia="en-CA"/>
+        </w:rPr>
+        <w:t>.</w:t>
+      </w:r>
+      <w:proofErr w:type="gramEnd"/>
+      <w:r>
+        <w:rPr>
+          <w:rFonts w:ascii="Courier New" w:eastAsia="Times New Roman" w:hAnsi="Courier New" w:cs="Courier New"/>
+          <w:color w:val="111111"/>
+          <w:lang w:eastAsia="en-CA"/>
+        </w:rPr>
+        <w:t xml:space="preserve"> </w:t>
+      </w:r>
+    </w:p>
+    <w:p>
+      <w:pPr>
+        <w:spacing w:after="0" w:line="240" w:lineRule="auto"/>
+        <w:rPr>
+          <w:rFonts w:ascii="Courier New" w:eastAsia="Times New Roman" w:hAnsi="Courier New" w:cs="Courier New"/>
+          <w:color w:val="111111"/>
+          <w:lang w:eastAsia="en-CA"/>
+        </w:rPr>
+      </w:pPr>
+      <w:r>
+        <w:rPr>
+          <w:rFonts w:ascii="Courier New" w:eastAsia="Times New Roman" w:hAnsi="Courier New" w:cs="Courier New"/>
+          <w:color w:val="111111"/>
+          <w:lang w:eastAsia="en-CA"/>
+        </w:rPr>
+        <w:t>#</w:t>
+      </w:r>
+      <w:proofErr w:type="gramStart"/>
+      <w:r>
+        <w:rPr>
+          <w:rFonts w:ascii="Courier New" w:eastAsia="Times New Roman" w:hAnsi="Courier New" w:cs="Courier New"/>
+          <w:color w:val="111111"/>
+          <w:lang w:eastAsia="en-CA"/>
+        </w:rPr>
+        <w:t>We'll</w:t>
+      </w:r>
+      <w:proofErr w:type="gramEnd"/>
+      <w:r>
+        <w:rPr>
+          <w:rFonts w:ascii="Courier New" w:eastAsia="Times New Roman" w:hAnsi="Courier New" w:cs="Courier New"/>
+          <w:color w:val="111111"/>
+          <w:lang w:eastAsia="en-CA"/>
+        </w:rPr>
+        <w:t xml:space="preserve"> also install Easy RSA for generating our SSL key pairs, </w:t>
+      </w:r>
+    </w:p>
+    <w:p>
+      <w:pPr>
+        <w:spacing w:after="0" w:line="240" w:lineRule="auto"/>
+        <w:rPr>
+          <w:rFonts w:ascii="Courier New" w:eastAsia="Times New Roman" w:hAnsi="Courier New" w:cs="Courier New"/>
+          <w:color w:val="111111"/>
+          <w:lang w:eastAsia="en-CA"/>
+        </w:rPr>
+      </w:pPr>
+      <w:r>
+        <w:rPr>
+          <w:rFonts w:ascii="Courier New" w:eastAsia="Times New Roman" w:hAnsi="Courier New" w:cs="Courier New"/>
+          <w:color w:val="111111"/>
+          <w:lang w:eastAsia="en-CA"/>
+        </w:rPr>
+        <w:t xml:space="preserve"># </w:t>
+      </w:r>
+      <w:proofErr w:type="gramStart"/>
+      <w:r>
+        <w:rPr>
+          <w:rFonts w:ascii="Courier New" w:eastAsia="Times New Roman" w:hAnsi="Courier New" w:cs="Courier New"/>
+          <w:color w:val="111111"/>
+          <w:lang w:eastAsia="en-CA"/>
+        </w:rPr>
+        <w:t>which</w:t>
+      </w:r>
+      <w:proofErr w:type="gramEnd"/>
+      <w:r>
+        <w:rPr>
+          <w:rFonts w:ascii="Courier New" w:eastAsia="Times New Roman" w:hAnsi="Courier New" w:cs="Courier New"/>
+          <w:color w:val="111111"/>
+          <w:lang w:eastAsia="en-CA"/>
+        </w:rPr>
+        <w:t xml:space="preserve"> will secure our VPN connections.</w:t>
+      </w:r>
+    </w:p>
+    <w:p>
+      <w:pPr>
+        <w:spacing w:after="0" w:line="240" w:lineRule="auto"/>
+        <w:rPr>
+          <w:rFonts w:ascii="Courier New" w:eastAsia="Times New Roman" w:hAnsi="Courier New" w:cs="Courier New"/>
+          <w:color w:val="111111"/>
+          <w:lang w:eastAsia="en-CA"/>
+        </w:rPr>
+      </w:pPr>
+      <w:proofErr w:type="gramStart"/>
+      <w:r>
+        <w:rPr>
+          <w:rFonts w:ascii="Courier New" w:eastAsia="Times New Roman" w:hAnsi="Courier New" w:cs="Courier New"/>
+          <w:color w:val="111111"/>
+          <w:lang w:eastAsia="en-CA"/>
+        </w:rPr>
+        <w:t>echo</w:t>
+      </w:r>
+      <w:proofErr w:type="gramEnd"/>
+      <w:r>
+        <w:rPr>
+          <w:rFonts w:ascii="Courier New" w:eastAsia="Times New Roman" w:hAnsi="Courier New" w:cs="Courier New"/>
+          <w:color w:val="111111"/>
+          <w:lang w:eastAsia="en-CA"/>
+        </w:rPr>
+        <w:t xml:space="preserve"> "Installing </w:t>
+      </w:r>
+      <w:proofErr w:type="spellStart"/>
+      <w:r>
+        <w:rPr>
+          <w:rFonts w:ascii="Courier New" w:eastAsia="Times New Roman" w:hAnsi="Courier New" w:cs="Courier New"/>
+          <w:color w:val="111111"/>
+          <w:lang w:eastAsia="en-CA"/>
+        </w:rPr>
+        <w:t>OpenVPNServer</w:t>
+      </w:r>
+      <w:proofErr w:type="spellEnd"/>
+      <w:r>
+        <w:rPr>
+          <w:rFonts w:ascii="Courier New" w:eastAsia="Times New Roman" w:hAnsi="Courier New" w:cs="Courier New"/>
+          <w:color w:val="111111"/>
+          <w:lang w:eastAsia="en-CA"/>
+        </w:rPr>
+        <w:t xml:space="preserve"> and Easy RSA to generate SSL key pairs"</w:t>
+      </w:r>
+    </w:p>
+    <w:p>
+      <w:pPr>
+        <w:spacing w:after="0" w:line="240" w:lineRule="auto"/>
+        <w:rPr>
+          <w:rFonts w:ascii="Courier New" w:eastAsia="Times New Roman" w:hAnsi="Courier New" w:cs="Courier New"/>
+          <w:color w:val="111111"/>
+          <w:lang w:eastAsia="en-CA"/>
+        </w:rPr>
+      </w:pPr>
+      <w:proofErr w:type="gramStart"/>
+      <w:r>
+        <w:rPr>
+          <w:rFonts w:ascii="Courier New" w:eastAsia="Times New Roman" w:hAnsi="Courier New" w:cs="Courier New"/>
+          <w:color w:val="111111"/>
+          <w:lang w:eastAsia="en-CA"/>
+        </w:rPr>
+        <w:t>yum</w:t>
+      </w:r>
+      <w:proofErr w:type="gramEnd"/>
+      <w:r>
+        <w:rPr>
+          <w:rFonts w:ascii="Courier New" w:eastAsia="Times New Roman" w:hAnsi="Courier New" w:cs="Courier New"/>
+          <w:color w:val="111111"/>
+          <w:lang w:eastAsia="en-CA"/>
+        </w:rPr>
+        <w:t xml:space="preserve"> -y install </w:t>
+      </w:r>
+      <w:proofErr w:type="spellStart"/>
+      <w:r>
+        <w:rPr>
+          <w:rFonts w:ascii="Courier New" w:eastAsia="Times New Roman" w:hAnsi="Courier New" w:cs="Courier New"/>
+          <w:color w:val="111111"/>
+          <w:lang w:eastAsia="en-CA"/>
+        </w:rPr>
+        <w:t>openvpn</w:t>
+      </w:r>
+      <w:proofErr w:type="spellEnd"/>
+      <w:r>
+        <w:rPr>
+          <w:rFonts w:ascii="Courier New" w:eastAsia="Times New Roman" w:hAnsi="Courier New" w:cs="Courier New"/>
+          <w:color w:val="111111"/>
+          <w:lang w:eastAsia="en-CA"/>
+        </w:rPr>
+        <w:t xml:space="preserve"> easy-</w:t>
+      </w:r>
+      <w:proofErr w:type="spellStart"/>
+      <w:r>
+        <w:rPr>
+          <w:rFonts w:ascii="Courier New" w:eastAsia="Times New Roman" w:hAnsi="Courier New" w:cs="Courier New"/>
+          <w:color w:val="111111"/>
+          <w:lang w:eastAsia="en-CA"/>
+        </w:rPr>
+        <w:t>rsa</w:t>
+      </w:r>
+      <w:proofErr w:type="spellEnd"/>
+      <w:r>
+        <w:rPr>
+          <w:rFonts w:ascii="Courier New" w:eastAsia="Times New Roman" w:hAnsi="Courier New" w:cs="Courier New"/>
+          <w:color w:val="111111"/>
+          <w:lang w:eastAsia="en-CA"/>
+        </w:rPr>
+        <w:t xml:space="preserve"> -y</w:t>
+      </w:r>
+    </w:p>
+    <w:p>
+      <w:pPr>
+        <w:spacing w:after="0" w:line="240" w:lineRule="auto"/>
+        <w:rPr>
+          <w:rFonts w:ascii="Courier New" w:eastAsia="Times New Roman" w:hAnsi="Courier New" w:cs="Courier New"/>
+          <w:color w:val="111111"/>
+          <w:lang w:eastAsia="en-CA"/>
+        </w:rPr>
+      </w:pPr>
+    </w:p>
+    <w:p>
+      <w:pPr>
+        <w:spacing w:after="0" w:line="240" w:lineRule="auto"/>
+        <w:rPr>
+          <w:rFonts w:ascii="Courier New" w:eastAsia="Times New Roman" w:hAnsi="Courier New" w:cs="Courier New"/>
+          <w:color w:val="111111"/>
+          <w:lang w:eastAsia="en-CA"/>
+        </w:rPr>
+      </w:pPr>
+      <w:proofErr w:type="gramStart"/>
+      <w:r>
+        <w:rPr>
+          <w:rFonts w:ascii="Courier New" w:eastAsia="Times New Roman" w:hAnsi="Courier New" w:cs="Courier New"/>
+          <w:color w:val="111111"/>
+          <w:lang w:eastAsia="en-CA"/>
+        </w:rPr>
+        <w:t>echo</w:t>
+      </w:r>
+      <w:proofErr w:type="gramEnd"/>
+      <w:r>
+        <w:rPr>
+          <w:rFonts w:ascii="Courier New" w:eastAsia="Times New Roman" w:hAnsi="Courier New" w:cs="Courier New"/>
+          <w:color w:val="111111"/>
+          <w:lang w:eastAsia="en-CA"/>
+        </w:rPr>
+        <w:t xml:space="preserve"> "Server Configuration Complete"</w:t>
+      </w:r>
+    </w:p>
+    <w:p>
+      <w:pPr>
+        <w:spacing w:after="0" w:line="240" w:lineRule="auto"/>
+        <w:rPr>
+          <w:rFonts w:ascii="Courier New" w:eastAsia="Times New Roman" w:hAnsi="Courier New" w:cs="Courier New"/>
+          <w:color w:val="111111"/>
+          <w:lang w:eastAsia="en-CA"/>
+        </w:rPr>
+      </w:pPr>
+    </w:p>
+    <w:p>
+      <w:pPr>
+        <w:spacing w:after="0" w:line="240" w:lineRule="auto"/>
+        <w:rPr>
+          <w:rFonts w:ascii="Courier New" w:eastAsia="Times New Roman" w:hAnsi="Courier New" w:cs="Courier New"/>
+          <w:color w:val="111111"/>
+          <w:lang w:eastAsia="en-CA"/>
+        </w:rPr>
+      </w:pPr>
+    </w:p>
+    <w:p>
+      <w:pPr>
+        <w:spacing w:after="0" w:line="240" w:lineRule="auto"/>
+        <w:rPr>
+          <w:rFonts w:ascii="Courier New" w:eastAsia="Times New Roman" w:hAnsi="Courier New" w:cs="Courier New"/>
+          <w:color w:val="111111"/>
+          <w:lang w:eastAsia="en-CA"/>
+        </w:rPr>
+      </w:pPr>
+      <w:r>
+        <w:rPr>
+          <w:rFonts w:ascii="Courier New" w:eastAsia="Times New Roman" w:hAnsi="Courier New" w:cs="Courier New"/>
+          <w:color w:val="111111"/>
+          <w:lang w:eastAsia="en-CA"/>
+        </w:rPr>
+        <w:t>#Server is configured</w:t>
+      </w:r>
+    </w:p>
+    <w:p>
+      <w:pPr>
+        <w:spacing w:after="0" w:line="240" w:lineRule="auto"/>
+        <w:rPr>
+          <w:rFonts w:ascii="Courier New" w:eastAsia="Times New Roman" w:hAnsi="Courier New" w:cs="Courier New"/>
+          <w:color w:val="111111"/>
+          <w:lang w:eastAsia="en-CA"/>
+        </w:rPr>
+      </w:pPr>
+      <w:r>
+        <w:rPr>
+          <w:rFonts w:ascii="Courier New" w:eastAsia="Times New Roman" w:hAnsi="Courier New" w:cs="Courier New"/>
+          <w:color w:val="111111"/>
+          <w:lang w:eastAsia="en-CA"/>
+        </w:rPr>
+        <w:t>#</w:t>
+      </w:r>
+      <w:proofErr w:type="gramStart"/>
+      <w:r>
+        <w:rPr>
+          <w:rFonts w:ascii="Courier New" w:eastAsia="Times New Roman" w:hAnsi="Courier New" w:cs="Courier New"/>
+          <w:color w:val="111111"/>
+          <w:lang w:eastAsia="en-CA"/>
+        </w:rPr>
+        <w:t>Generate</w:t>
+      </w:r>
+      <w:proofErr w:type="gramEnd"/>
+      <w:r>
+        <w:rPr>
+          <w:rFonts w:ascii="Courier New" w:eastAsia="Times New Roman" w:hAnsi="Courier New" w:cs="Courier New"/>
+          <w:color w:val="111111"/>
+          <w:lang w:eastAsia="en-CA"/>
+        </w:rPr>
+        <w:t xml:space="preserve"> keys and certificates.</w:t>
+      </w:r>
+    </w:p>
+    <w:p>
+      <w:pPr>
+        <w:spacing w:after="0" w:line="240" w:lineRule="auto"/>
+        <w:rPr>
+          <w:rFonts w:ascii="Courier New" w:eastAsia="Times New Roman" w:hAnsi="Courier New" w:cs="Courier New"/>
+          <w:color w:val="111111"/>
+          <w:lang w:eastAsia="en-CA"/>
+        </w:rPr>
+      </w:pPr>
+      <w:r>
+        <w:rPr>
+          <w:rFonts w:ascii="Courier New" w:eastAsia="Times New Roman" w:hAnsi="Courier New" w:cs="Courier New"/>
+          <w:color w:val="111111"/>
+          <w:lang w:eastAsia="en-CA"/>
+        </w:rPr>
+        <w:t>#Easy RSA installs some scripts to generate these keys and certificates.</w:t>
+      </w:r>
+    </w:p>
+    <w:p>
+      <w:pPr>
+        <w:spacing w:after="0" w:line="240" w:lineRule="auto"/>
+        <w:rPr>
+          <w:rFonts w:ascii="Courier New" w:eastAsia="Times New Roman" w:hAnsi="Courier New" w:cs="Courier New"/>
+          <w:color w:val="111111"/>
+          <w:lang w:eastAsia="en-CA"/>
+        </w:rPr>
+      </w:pPr>
+      <w:proofErr w:type="spellStart"/>
+      <w:proofErr w:type="gramStart"/>
+      <w:r>
+        <w:rPr>
+          <w:rFonts w:ascii="Courier New" w:eastAsia="Times New Roman" w:hAnsi="Courier New" w:cs="Courier New"/>
+          <w:color w:val="111111"/>
+          <w:lang w:eastAsia="en-CA"/>
+        </w:rPr>
+        <w:t>wget</w:t>
+      </w:r>
+      <w:proofErr w:type="spellEnd"/>
+      <w:proofErr w:type="gramEnd"/>
+      <w:r>
+        <w:rPr>
+          <w:rFonts w:ascii="Courier New" w:eastAsia="Times New Roman" w:hAnsi="Courier New" w:cs="Courier New"/>
+          <w:color w:val="111111"/>
+          <w:lang w:eastAsia="en-CA"/>
+        </w:rPr>
+        <w:t xml:space="preserve"> --no-check-certificate -O ~/easy-</w:t>
+      </w:r>
+      <w:proofErr w:type="spellStart"/>
+      <w:r>
+        <w:rPr>
+          <w:rFonts w:ascii="Courier New" w:eastAsia="Times New Roman" w:hAnsi="Courier New" w:cs="Courier New"/>
+          <w:color w:val="111111"/>
+          <w:lang w:eastAsia="en-CA"/>
+        </w:rPr>
+        <w:t>rsa.tar.gz</w:t>
+      </w:r>
+      <w:proofErr w:type="spellEnd"/>
+      <w:r>
+        <w:rPr>
+          <w:rFonts w:ascii="Courier New" w:eastAsia="Times New Roman" w:hAnsi="Courier New" w:cs="Courier New"/>
+          <w:color w:val="111111"/>
+          <w:lang w:eastAsia="en-CA"/>
+        </w:rPr>
+        <w:t xml:space="preserve"> https://github.com/OpenVPN/easy-rsa/archive/2.2.2.tar.gz</w:t>
+      </w:r>
+    </w:p>
+    <w:p>
+      <w:pPr>
+        <w:spacing w:after="0" w:line="240" w:lineRule="auto"/>
+        <w:rPr>
+          <w:rFonts w:ascii="Courier New" w:eastAsia="Times New Roman" w:hAnsi="Courier New" w:cs="Courier New"/>
+          <w:color w:val="111111"/>
+          <w:lang w:eastAsia="en-CA"/>
+        </w:rPr>
+      </w:pPr>
+      <w:proofErr w:type="gramStart"/>
+      <w:r>
+        <w:rPr>
+          <w:rFonts w:ascii="Courier New" w:eastAsia="Times New Roman" w:hAnsi="Courier New" w:cs="Courier New"/>
+          <w:color w:val="111111"/>
+          <w:lang w:eastAsia="en-CA"/>
+        </w:rPr>
+        <w:t>tar</w:t>
+      </w:r>
+      <w:proofErr w:type="gramEnd"/>
+      <w:r>
+        <w:rPr>
+          <w:rFonts w:ascii="Courier New" w:eastAsia="Times New Roman" w:hAnsi="Courier New" w:cs="Courier New"/>
+          <w:color w:val="111111"/>
+          <w:lang w:eastAsia="en-CA"/>
+        </w:rPr>
+        <w:t xml:space="preserve"> </w:t>
+      </w:r>
+      <w:proofErr w:type="spellStart"/>
+      <w:r>
+        <w:rPr>
+          <w:rFonts w:ascii="Courier New" w:eastAsia="Times New Roman" w:hAnsi="Courier New" w:cs="Courier New"/>
+          <w:color w:val="111111"/>
+          <w:lang w:eastAsia="en-CA"/>
+        </w:rPr>
+        <w:t>xzf</w:t>
+      </w:r>
+      <w:proofErr w:type="spellEnd"/>
+      <w:r>
+        <w:rPr>
+          <w:rFonts w:ascii="Courier New" w:eastAsia="Times New Roman" w:hAnsi="Courier New" w:cs="Courier New"/>
+          <w:color w:val="111111"/>
+          <w:lang w:eastAsia="en-CA"/>
+        </w:rPr>
+        <w:t xml:space="preserve"> ~/easy-</w:t>
+      </w:r>
+      <w:proofErr w:type="spellStart"/>
+      <w:r>
+        <w:rPr>
+          <w:rFonts w:ascii="Courier New" w:eastAsia="Times New Roman" w:hAnsi="Courier New" w:cs="Courier New"/>
+          <w:color w:val="111111"/>
+          <w:lang w:eastAsia="en-CA"/>
+        </w:rPr>
+        <w:t>rsa.tar.gz</w:t>
+      </w:r>
+      <w:proofErr w:type="spellEnd"/>
+      <w:r>
+        <w:rPr>
+          <w:rFonts w:ascii="Courier New" w:eastAsia="Times New Roman" w:hAnsi="Courier New" w:cs="Courier New"/>
+          <w:color w:val="111111"/>
+          <w:lang w:eastAsia="en-CA"/>
+        </w:rPr>
+        <w:t xml:space="preserve"> -C ~/</w:t>
+      </w:r>
+    </w:p>
+    <w:p>
+      <w:pPr>
+        <w:spacing w:after="0" w:line="240" w:lineRule="auto"/>
+        <w:rPr>
+          <w:rFonts w:ascii="Courier New" w:eastAsia="Times New Roman" w:hAnsi="Courier New" w:cs="Courier New"/>
+          <w:color w:val="111111"/>
+          <w:lang w:eastAsia="en-CA"/>
+        </w:rPr>
+      </w:pPr>
+      <w:proofErr w:type="spellStart"/>
+      <w:proofErr w:type="gramStart"/>
+      <w:r>
+        <w:rPr>
+          <w:rFonts w:ascii="Courier New" w:eastAsia="Times New Roman" w:hAnsi="Courier New" w:cs="Courier New"/>
+          <w:color w:val="111111"/>
+          <w:lang w:eastAsia="en-CA"/>
+        </w:rPr>
+        <w:t>mkdir</w:t>
+      </w:r>
+      <w:proofErr w:type="spellEnd"/>
+      <w:proofErr w:type="gramEnd"/>
+      <w:r>
+        <w:rPr>
+          <w:rFonts w:ascii="Courier New" w:eastAsia="Times New Roman" w:hAnsi="Courier New" w:cs="Courier New"/>
+          <w:color w:val="111111"/>
+          <w:lang w:eastAsia="en-CA"/>
+        </w:rPr>
+        <w:t xml:space="preserve"> -p /etc/</w:t>
+      </w:r>
+      <w:proofErr w:type="spellStart"/>
+      <w:r>
+        <w:rPr>
+          <w:rFonts w:ascii="Courier New" w:eastAsia="Times New Roman" w:hAnsi="Courier New" w:cs="Courier New"/>
+          <w:color w:val="111111"/>
+          <w:lang w:eastAsia="en-CA"/>
+        </w:rPr>
+        <w:t>openvpn</w:t>
+      </w:r>
+      <w:proofErr w:type="spellEnd"/>
+      <w:r>
+        <w:rPr>
+          <w:rFonts w:ascii="Courier New" w:eastAsia="Times New Roman" w:hAnsi="Courier New" w:cs="Courier New"/>
+          <w:color w:val="111111"/>
+          <w:lang w:eastAsia="en-CA"/>
+        </w:rPr>
+        <w:t>/easy-</w:t>
+      </w:r>
+      <w:proofErr w:type="spellStart"/>
+      <w:r>
+        <w:rPr>
+          <w:rFonts w:ascii="Courier New" w:eastAsia="Times New Roman" w:hAnsi="Courier New" w:cs="Courier New"/>
+          <w:color w:val="111111"/>
+          <w:lang w:eastAsia="en-CA"/>
+        </w:rPr>
+        <w:t>rsa</w:t>
+      </w:r>
+      <w:proofErr w:type="spellEnd"/>
+      <w:r>
+        <w:rPr>
+          <w:rFonts w:ascii="Courier New" w:eastAsia="Times New Roman" w:hAnsi="Courier New" w:cs="Courier New"/>
+          <w:color w:val="111111"/>
+          <w:lang w:eastAsia="en-CA"/>
+        </w:rPr>
+        <w:t>/2.0/</w:t>
+      </w:r>
+    </w:p>
+    <w:p>
+      <w:pPr>
+        <w:spacing w:after="0" w:line="240" w:lineRule="auto"/>
+        <w:rPr>
+          <w:rFonts w:ascii="Courier New" w:eastAsia="Times New Roman" w:hAnsi="Courier New" w:cs="Courier New"/>
+          <w:color w:val="111111"/>
+          <w:lang w:eastAsia="en-CA"/>
+        </w:rPr>
+      </w:pPr>
+      <w:proofErr w:type="gramStart"/>
+      <w:r>
+        <w:rPr>
+          <w:rFonts w:ascii="Courier New" w:eastAsia="Times New Roman" w:hAnsi="Courier New" w:cs="Courier New"/>
+          <w:color w:val="111111"/>
+          <w:lang w:eastAsia="en-CA"/>
+        </w:rPr>
+        <w:t>cp</w:t>
+      </w:r>
+      <w:proofErr w:type="gramEnd"/>
+      <w:r>
+        <w:rPr>
+          <w:rFonts w:ascii="Courier New" w:eastAsia="Times New Roman" w:hAnsi="Courier New" w:cs="Courier New"/>
+          <w:color w:val="111111"/>
+          <w:lang w:eastAsia="en-CA"/>
+        </w:rPr>
+        <w:t xml:space="preserve"> ~/easy-rsa-2.2.2/easy-</w:t>
+      </w:r>
+      <w:proofErr w:type="spellStart"/>
+      <w:r>
+        <w:rPr>
+          <w:rFonts w:ascii="Courier New" w:eastAsia="Times New Roman" w:hAnsi="Courier New" w:cs="Courier New"/>
+          <w:color w:val="111111"/>
+          <w:lang w:eastAsia="en-CA"/>
+        </w:rPr>
+        <w:t>rsa</w:t>
+      </w:r>
+      <w:proofErr w:type="spellEnd"/>
+      <w:r>
+        <w:rPr>
+          <w:rFonts w:ascii="Courier New" w:eastAsia="Times New Roman" w:hAnsi="Courier New" w:cs="Courier New"/>
+          <w:color w:val="111111"/>
+          <w:lang w:eastAsia="en-CA"/>
+        </w:rPr>
+        <w:t>/2.0/* /etc/</w:t>
+      </w:r>
+      <w:proofErr w:type="spellStart"/>
+      <w:r>
+        <w:rPr>
+          <w:rFonts w:ascii="Courier New" w:eastAsia="Times New Roman" w:hAnsi="Courier New" w:cs="Courier New"/>
+          <w:color w:val="111111"/>
+          <w:lang w:eastAsia="en-CA"/>
+        </w:rPr>
+        <w:t>openvpn</w:t>
+      </w:r>
+      <w:proofErr w:type="spellEnd"/>
+      <w:r>
+        <w:rPr>
+          <w:rFonts w:ascii="Courier New" w:eastAsia="Times New Roman" w:hAnsi="Courier New" w:cs="Courier New"/>
+          <w:color w:val="111111"/>
+          <w:lang w:eastAsia="en-CA"/>
+        </w:rPr>
+        <w:t>/easy-</w:t>
+      </w:r>
+      <w:proofErr w:type="spellStart"/>
+      <w:r>
+        <w:rPr>
+          <w:rFonts w:ascii="Courier New" w:eastAsia="Times New Roman" w:hAnsi="Courier New" w:cs="Courier New"/>
+          <w:color w:val="111111"/>
+          <w:lang w:eastAsia="en-CA"/>
+        </w:rPr>
+        <w:t>rsa</w:t>
+      </w:r>
+      <w:proofErr w:type="spellEnd"/>
+      <w:r>
+        <w:rPr>
+          <w:rFonts w:ascii="Courier New" w:eastAsia="Times New Roman" w:hAnsi="Courier New" w:cs="Courier New"/>
+          <w:color w:val="111111"/>
+          <w:lang w:eastAsia="en-CA"/>
+        </w:rPr>
+        <w:t>/2.0/</w:t>
+      </w:r>
+    </w:p>
+    <w:p>
+      <w:pPr>
+        <w:spacing w:after="0" w:line="240" w:lineRule="auto"/>
+        <w:rPr>
+          <w:rFonts w:ascii="Courier New" w:eastAsia="Times New Roman" w:hAnsi="Courier New" w:cs="Courier New"/>
+          <w:color w:val="111111"/>
+          <w:lang w:eastAsia="en-CA"/>
+        </w:rPr>
+      </w:pPr>
+      <w:proofErr w:type="spellStart"/>
+      <w:proofErr w:type="gramStart"/>
+      <w:r>
+        <w:rPr>
+          <w:rFonts w:ascii="Courier New" w:eastAsia="Times New Roman" w:hAnsi="Courier New" w:cs="Courier New"/>
+          <w:color w:val="111111"/>
+          <w:lang w:eastAsia="en-CA"/>
+        </w:rPr>
+        <w:t>rm</w:t>
+      </w:r>
+      <w:proofErr w:type="spellEnd"/>
+      <w:proofErr w:type="gramEnd"/>
+      <w:r>
+        <w:rPr>
+          <w:rFonts w:ascii="Courier New" w:eastAsia="Times New Roman" w:hAnsi="Courier New" w:cs="Courier New"/>
+          <w:color w:val="111111"/>
+          <w:lang w:eastAsia="en-CA"/>
+        </w:rPr>
+        <w:t xml:space="preserve"> -</w:t>
+      </w:r>
+      <w:proofErr w:type="spellStart"/>
+      <w:r>
+        <w:rPr>
+          <w:rFonts w:ascii="Courier New" w:eastAsia="Times New Roman" w:hAnsi="Courier New" w:cs="Courier New"/>
+          <w:color w:val="111111"/>
+          <w:lang w:eastAsia="en-CA"/>
+        </w:rPr>
+        <w:t>rf</w:t>
+      </w:r>
+      <w:proofErr w:type="spellEnd"/>
+      <w:r>
+        <w:rPr>
+          <w:rFonts w:ascii="Courier New" w:eastAsia="Times New Roman" w:hAnsi="Courier New" w:cs="Courier New"/>
+          <w:color w:val="111111"/>
+          <w:lang w:eastAsia="en-CA"/>
+        </w:rPr>
+        <w:t xml:space="preserve"> ~/easy-rsa-2.2.2</w:t>
+      </w:r>
+    </w:p>
+    <w:p>
+      <w:pPr>
+        <w:spacing w:after="0" w:line="240" w:lineRule="auto"/>
+        <w:rPr>
+          <w:rFonts w:ascii="Courier New" w:eastAsia="Times New Roman" w:hAnsi="Courier New" w:cs="Courier New"/>
+          <w:color w:val="111111"/>
+          <w:lang w:eastAsia="en-CA"/>
+        </w:rPr>
+      </w:pPr>
+      <w:proofErr w:type="spellStart"/>
+      <w:proofErr w:type="gramStart"/>
+      <w:r>
+        <w:rPr>
+          <w:rFonts w:ascii="Courier New" w:eastAsia="Times New Roman" w:hAnsi="Courier New" w:cs="Courier New"/>
+          <w:color w:val="111111"/>
+          <w:lang w:eastAsia="en-CA"/>
+        </w:rPr>
+        <w:t>rm</w:t>
+      </w:r>
+      <w:proofErr w:type="spellEnd"/>
+      <w:proofErr w:type="gramEnd"/>
+      <w:r>
+        <w:rPr>
+          <w:rFonts w:ascii="Courier New" w:eastAsia="Times New Roman" w:hAnsi="Courier New" w:cs="Courier New"/>
+          <w:color w:val="111111"/>
+          <w:lang w:eastAsia="en-CA"/>
+        </w:rPr>
+        <w:t xml:space="preserve"> -</w:t>
+      </w:r>
+      <w:proofErr w:type="spellStart"/>
+      <w:r>
+        <w:rPr>
+          <w:rFonts w:ascii="Courier New" w:eastAsia="Times New Roman" w:hAnsi="Courier New" w:cs="Courier New"/>
+          <w:color w:val="111111"/>
+          <w:lang w:eastAsia="en-CA"/>
+        </w:rPr>
+        <w:t>rf</w:t>
+      </w:r>
+      <w:proofErr w:type="spellEnd"/>
+      <w:r>
+        <w:rPr>
+          <w:rFonts w:ascii="Courier New" w:eastAsia="Times New Roman" w:hAnsi="Courier New" w:cs="Courier New"/>
+          <w:color w:val="111111"/>
+          <w:lang w:eastAsia="en-CA"/>
+        </w:rPr>
+        <w:t xml:space="preserve"> ~/easy-</w:t>
+      </w:r>
+      <w:proofErr w:type="spellStart"/>
+      <w:r>
+        <w:rPr>
+          <w:rFonts w:ascii="Courier New" w:eastAsia="Times New Roman" w:hAnsi="Courier New" w:cs="Courier New"/>
+          <w:color w:val="111111"/>
+          <w:lang w:eastAsia="en-CA"/>
+        </w:rPr>
+        <w:t>rsa.tar.gz</w:t>
+      </w:r>
+      <w:proofErr w:type="spellEnd"/>
+    </w:p>
+    <w:p>
+      <w:pPr>
+        <w:spacing w:after="0" w:line="240" w:lineRule="auto"/>
+        <w:rPr>
+          <w:rFonts w:ascii="Courier New" w:eastAsia="Times New Roman" w:hAnsi="Courier New" w:cs="Courier New"/>
+          <w:color w:val="111111"/>
+          <w:lang w:eastAsia="en-CA"/>
+        </w:rPr>
+      </w:pPr>
+    </w:p>
+    <w:p>
+      <w:pPr>
+        <w:spacing w:after="0" w:line="240" w:lineRule="auto"/>
+        <w:rPr>
+          <w:rFonts w:ascii="Courier New" w:eastAsia="Times New Roman" w:hAnsi="Courier New" w:cs="Courier New"/>
+          <w:color w:val="111111"/>
+          <w:lang w:eastAsia="en-CA"/>
+        </w:rPr>
+      </w:pPr>
+    </w:p>
+    <w:p>
+      <w:pPr>
+        <w:spacing w:after="0" w:line="240" w:lineRule="auto"/>
+        <w:rPr>
+          <w:rFonts w:ascii="Courier New" w:eastAsia="Times New Roman" w:hAnsi="Courier New" w:cs="Courier New"/>
+          <w:color w:val="111111"/>
+          <w:lang w:eastAsia="en-CA"/>
+        </w:rPr>
+      </w:pPr>
+      <w:proofErr w:type="gramStart"/>
+      <w:r>
+        <w:rPr>
+          <w:rFonts w:ascii="Courier New" w:eastAsia="Times New Roman" w:hAnsi="Courier New" w:cs="Courier New"/>
+          <w:color w:val="111111"/>
+          <w:lang w:eastAsia="en-CA"/>
+        </w:rPr>
+        <w:t>echo</w:t>
+      </w:r>
+      <w:proofErr w:type="gramEnd"/>
+      <w:r>
+        <w:rPr>
+          <w:rFonts w:ascii="Courier New" w:eastAsia="Times New Roman" w:hAnsi="Courier New" w:cs="Courier New"/>
+          <w:color w:val="111111"/>
+          <w:lang w:eastAsia="en-CA"/>
+        </w:rPr>
+        <w:t xml:space="preserve"> "Creating directory for keys and certificates"</w:t>
+      </w:r>
+    </w:p>
+    <w:p>
+      <w:pPr>
+        <w:spacing w:after="0" w:line="240" w:lineRule="auto"/>
+        <w:rPr>
+          <w:rFonts w:ascii="Courier New" w:eastAsia="Times New Roman" w:hAnsi="Courier New" w:cs="Courier New"/>
+          <w:color w:val="111111"/>
+          <w:lang w:eastAsia="en-CA"/>
+        </w:rPr>
+      </w:pPr>
+      <w:proofErr w:type="spellStart"/>
+      <w:proofErr w:type="gramStart"/>
+      <w:r>
+        <w:rPr>
+          <w:rFonts w:ascii="Courier New" w:eastAsia="Times New Roman" w:hAnsi="Courier New" w:cs="Courier New"/>
+          <w:color w:val="111111"/>
+          <w:lang w:eastAsia="en-CA"/>
+        </w:rPr>
+        <w:t>mkdir</w:t>
+      </w:r>
+      <w:proofErr w:type="spellEnd"/>
+      <w:proofErr w:type="gramEnd"/>
+      <w:r>
+        <w:rPr>
+          <w:rFonts w:ascii="Courier New" w:eastAsia="Times New Roman" w:hAnsi="Courier New" w:cs="Courier New"/>
+          <w:color w:val="111111"/>
+          <w:lang w:eastAsia="en-CA"/>
+        </w:rPr>
+        <w:t xml:space="preserve"> -p /etc/</w:t>
+      </w:r>
+      <w:proofErr w:type="spellStart"/>
+      <w:r>
+        <w:rPr>
+          <w:rFonts w:ascii="Courier New" w:eastAsia="Times New Roman" w:hAnsi="Courier New" w:cs="Courier New"/>
+          <w:color w:val="111111"/>
+          <w:lang w:eastAsia="en-CA"/>
+        </w:rPr>
+        <w:t>openvpn</w:t>
+      </w:r>
+      <w:proofErr w:type="spellEnd"/>
+      <w:r>
+        <w:rPr>
+          <w:rFonts w:ascii="Courier New" w:eastAsia="Times New Roman" w:hAnsi="Courier New" w:cs="Courier New"/>
+          <w:color w:val="111111"/>
+          <w:lang w:eastAsia="en-CA"/>
+        </w:rPr>
+        <w:t>/easy-</w:t>
+      </w:r>
+      <w:proofErr w:type="spellStart"/>
+      <w:r>
+        <w:rPr>
+          <w:rFonts w:ascii="Courier New" w:eastAsia="Times New Roman" w:hAnsi="Courier New" w:cs="Courier New"/>
+          <w:color w:val="111111"/>
+          <w:lang w:eastAsia="en-CA"/>
+        </w:rPr>
+        <w:t>rsa</w:t>
+      </w:r>
+      <w:proofErr w:type="spellEnd"/>
+      <w:r>
+        <w:rPr>
+          <w:rFonts w:ascii="Courier New" w:eastAsia="Times New Roman" w:hAnsi="Courier New" w:cs="Courier New"/>
+          <w:color w:val="111111"/>
+          <w:lang w:eastAsia="en-CA"/>
+        </w:rPr>
+        <w:t>/keys</w:t>
+      </w:r>
+    </w:p>
+    <w:p>
+      <w:pPr>
+        <w:spacing w:after="0" w:line="240" w:lineRule="auto"/>
+        <w:rPr>
+          <w:rFonts w:ascii="Courier New" w:eastAsia="Times New Roman" w:hAnsi="Courier New" w:cs="Courier New"/>
+          <w:color w:val="111111"/>
+          <w:lang w:eastAsia="en-CA"/>
+        </w:rPr>
+      </w:pPr>
+    </w:p>
+    <w:p>
+      <w:pPr>
+        <w:spacing w:after="0" w:line="240" w:lineRule="auto"/>
+        <w:rPr>
+          <w:rFonts w:ascii="Courier New" w:eastAsia="Times New Roman" w:hAnsi="Courier New" w:cs="Courier New"/>
+          <w:color w:val="111111"/>
+          <w:lang w:eastAsia="en-CA"/>
+        </w:rPr>
+      </w:pPr>
+      <w:r>
+        <w:rPr>
+          <w:rFonts w:ascii="Courier New" w:eastAsia="Times New Roman" w:hAnsi="Courier New" w:cs="Courier New"/>
+          <w:color w:val="111111"/>
+          <w:lang w:eastAsia="en-CA"/>
+        </w:rPr>
+        <w:t>#Change Directory into the easy-</w:t>
+      </w:r>
+      <w:proofErr w:type="spellStart"/>
+      <w:r>
+        <w:rPr>
+          <w:rFonts w:ascii="Courier New" w:eastAsia="Times New Roman" w:hAnsi="Courier New" w:cs="Courier New"/>
+          <w:color w:val="111111"/>
+          <w:lang w:eastAsia="en-CA"/>
+        </w:rPr>
+        <w:t>rsa</w:t>
+      </w:r>
+      <w:proofErr w:type="spellEnd"/>
+      <w:r>
+        <w:rPr>
+          <w:rFonts w:ascii="Courier New" w:eastAsia="Times New Roman" w:hAnsi="Courier New" w:cs="Courier New"/>
+          <w:color w:val="111111"/>
+          <w:lang w:eastAsia="en-CA"/>
+        </w:rPr>
+        <w:t xml:space="preserve"> directory</w:t>
+      </w:r>
+    </w:p>
+    <w:p>
+      <w:pPr>
+        <w:spacing w:after="0" w:line="240" w:lineRule="auto"/>
+        <w:rPr>
+          <w:rFonts w:ascii="Courier New" w:eastAsia="Times New Roman" w:hAnsi="Courier New" w:cs="Courier New"/>
+          <w:color w:val="111111"/>
+          <w:lang w:eastAsia="en-CA"/>
+        </w:rPr>
+      </w:pPr>
+      <w:proofErr w:type="spellStart"/>
+      <w:proofErr w:type="gramStart"/>
+      <w:r>
+        <w:rPr>
+          <w:rFonts w:ascii="Courier New" w:eastAsia="Times New Roman" w:hAnsi="Courier New" w:cs="Courier New"/>
+          <w:color w:val="111111"/>
+          <w:lang w:eastAsia="en-CA"/>
+        </w:rPr>
+        <w:t>cd</w:t>
+      </w:r>
+      <w:proofErr w:type="spellEnd"/>
+      <w:proofErr w:type="gramEnd"/>
+      <w:r>
+        <w:rPr>
+          <w:rFonts w:ascii="Courier New" w:eastAsia="Times New Roman" w:hAnsi="Courier New" w:cs="Courier New"/>
+          <w:color w:val="111111"/>
+          <w:lang w:eastAsia="en-CA"/>
+        </w:rPr>
+        <w:t xml:space="preserve"> /etc/</w:t>
+      </w:r>
+      <w:proofErr w:type="spellStart"/>
+      <w:r>
+        <w:rPr>
+          <w:rFonts w:ascii="Courier New" w:eastAsia="Times New Roman" w:hAnsi="Courier New" w:cs="Courier New"/>
+          <w:color w:val="111111"/>
+          <w:lang w:eastAsia="en-CA"/>
+        </w:rPr>
+        <w:t>openvpn</w:t>
+      </w:r>
+      <w:proofErr w:type="spellEnd"/>
+      <w:r>
+        <w:rPr>
+          <w:rFonts w:ascii="Courier New" w:eastAsia="Times New Roman" w:hAnsi="Courier New" w:cs="Courier New"/>
+          <w:color w:val="111111"/>
+          <w:lang w:eastAsia="en-CA"/>
+        </w:rPr>
+        <w:t>/easy-</w:t>
+      </w:r>
+      <w:proofErr w:type="spellStart"/>
+      <w:r>
+        <w:rPr>
+          <w:rFonts w:ascii="Courier New" w:eastAsia="Times New Roman" w:hAnsi="Courier New" w:cs="Courier New"/>
+          <w:color w:val="111111"/>
+          <w:lang w:eastAsia="en-CA"/>
+        </w:rPr>
+        <w:t>rsa</w:t>
+      </w:r>
+      <w:proofErr w:type="spellEnd"/>
+      <w:r>
+        <w:rPr>
+          <w:rFonts w:ascii="Courier New" w:eastAsia="Times New Roman" w:hAnsi="Courier New" w:cs="Courier New"/>
+          <w:color w:val="111111"/>
+          <w:lang w:eastAsia="en-CA"/>
+        </w:rPr>
+        <w:t>/2.0</w:t>
+      </w:r>
+    </w:p>
+    <w:p>
+      <w:pPr>
+        <w:spacing w:after="0" w:line="240" w:lineRule="auto"/>
+        <w:rPr>
+          <w:rFonts w:ascii="Courier New" w:eastAsia="Times New Roman" w:hAnsi="Courier New" w:cs="Courier New"/>
+          <w:color w:val="111111"/>
+          <w:lang w:eastAsia="en-CA"/>
+        </w:rPr>
+      </w:pPr>
+    </w:p>
+    <w:p>
+      <w:pPr>
+        <w:spacing w:after="0" w:line="240" w:lineRule="auto"/>
+        <w:rPr>
+          <w:rFonts w:ascii="Courier New" w:eastAsia="Times New Roman" w:hAnsi="Courier New" w:cs="Courier New"/>
+          <w:color w:val="111111"/>
+          <w:lang w:eastAsia="en-CA"/>
+        </w:rPr>
+      </w:pPr>
+      <w:r>
+        <w:rPr>
+          <w:rFonts w:ascii="Courier New" w:eastAsia="Times New Roman" w:hAnsi="Courier New" w:cs="Courier New"/>
+          <w:color w:val="111111"/>
+          <w:lang w:eastAsia="en-CA"/>
+        </w:rPr>
+        <w:t xml:space="preserve">#Make it </w:t>
+      </w:r>
+      <w:proofErr w:type="gramStart"/>
+      <w:r>
+        <w:rPr>
+          <w:rFonts w:ascii="Courier New" w:eastAsia="Times New Roman" w:hAnsi="Courier New" w:cs="Courier New"/>
+          <w:color w:val="111111"/>
+          <w:lang w:eastAsia="en-CA"/>
+        </w:rPr>
+        <w:t>more easier</w:t>
+      </w:r>
+      <w:proofErr w:type="gramEnd"/>
+    </w:p>
+    <w:p>
+      <w:pPr>
+        <w:spacing w:after="0" w:line="240" w:lineRule="auto"/>
+        <w:rPr>
+          <w:rFonts w:ascii="Courier New" w:eastAsia="Times New Roman" w:hAnsi="Courier New" w:cs="Courier New"/>
+          <w:color w:val="111111"/>
+          <w:lang w:eastAsia="en-CA"/>
+        </w:rPr>
+      </w:pPr>
+      <w:proofErr w:type="gramStart"/>
+      <w:r>
+        <w:rPr>
+          <w:rFonts w:ascii="Courier New" w:eastAsia="Times New Roman" w:hAnsi="Courier New" w:cs="Courier New"/>
+          <w:color w:val="111111"/>
+          <w:lang w:eastAsia="en-CA"/>
+        </w:rPr>
+        <w:t>cp</w:t>
+      </w:r>
+      <w:proofErr w:type="gramEnd"/>
+      <w:r>
+        <w:rPr>
+          <w:rFonts w:ascii="Courier New" w:eastAsia="Times New Roman" w:hAnsi="Courier New" w:cs="Courier New"/>
+          <w:color w:val="111111"/>
+          <w:lang w:eastAsia="en-CA"/>
+        </w:rPr>
+        <w:t xml:space="preserve"> -u -p openssl-1.0.0.cnf openssl.cnf</w:t>
+      </w:r>
+    </w:p>
+    <w:p>
+      <w:pPr>
+        <w:spacing w:after="0" w:line="240" w:lineRule="auto"/>
+        <w:rPr>
+          <w:rFonts w:ascii="Courier New" w:eastAsia="Times New Roman" w:hAnsi="Courier New" w:cs="Courier New"/>
+          <w:color w:val="111111"/>
+          <w:lang w:eastAsia="en-CA"/>
+        </w:rPr>
+      </w:pPr>
+    </w:p>
+    <w:p>
+      <w:pPr>
+        <w:spacing w:after="0" w:line="240" w:lineRule="auto"/>
+        <w:rPr>
+          <w:rFonts w:ascii="Courier New" w:eastAsia="Times New Roman" w:hAnsi="Courier New" w:cs="Courier New"/>
+          <w:color w:val="111111"/>
+          <w:lang w:eastAsia="en-CA"/>
+        </w:rPr>
+      </w:pPr>
+      <w:r>
+        <w:rPr>
+          <w:rFonts w:ascii="Courier New" w:eastAsia="Times New Roman" w:hAnsi="Courier New" w:cs="Courier New"/>
+          <w:color w:val="111111"/>
+          <w:lang w:eastAsia="en-CA"/>
+        </w:rPr>
+        <w:t>#</w:t>
+      </w:r>
+      <w:proofErr w:type="gramStart"/>
+      <w:r>
+        <w:rPr>
+          <w:rFonts w:ascii="Courier New" w:eastAsia="Times New Roman" w:hAnsi="Courier New" w:cs="Courier New"/>
+          <w:color w:val="111111"/>
+          <w:lang w:eastAsia="en-CA"/>
+        </w:rPr>
+        <w:t>Set</w:t>
+      </w:r>
+      <w:proofErr w:type="gramEnd"/>
+      <w:r>
+        <w:rPr>
+          <w:rFonts w:ascii="Courier New" w:eastAsia="Times New Roman" w:hAnsi="Courier New" w:cs="Courier New"/>
+          <w:color w:val="111111"/>
+          <w:lang w:eastAsia="en-CA"/>
+        </w:rPr>
+        <w:t xml:space="preserve"> to 2048 bit </w:t>
+      </w:r>
+      <w:proofErr w:type="spellStart"/>
+      <w:r>
+        <w:rPr>
+          <w:rFonts w:ascii="Courier New" w:eastAsia="Times New Roman" w:hAnsi="Courier New" w:cs="Courier New"/>
+          <w:color w:val="111111"/>
+          <w:lang w:eastAsia="en-CA"/>
+        </w:rPr>
+        <w:t>encyption</w:t>
+      </w:r>
+      <w:proofErr w:type="spellEnd"/>
+    </w:p>
+    <w:p>
+      <w:pPr>
+        <w:spacing w:after="0" w:line="240" w:lineRule="auto"/>
+        <w:rPr>
+          <w:rFonts w:ascii="Courier New" w:eastAsia="Times New Roman" w:hAnsi="Courier New" w:cs="Courier New"/>
+          <w:color w:val="111111"/>
+          <w:lang w:eastAsia="en-CA"/>
+        </w:rPr>
+      </w:pPr>
+      <w:proofErr w:type="spellStart"/>
+      <w:proofErr w:type="gramStart"/>
+      <w:r>
+        <w:rPr>
+          <w:rFonts w:ascii="Courier New" w:eastAsia="Times New Roman" w:hAnsi="Courier New" w:cs="Courier New"/>
+          <w:color w:val="111111"/>
+          <w:lang w:eastAsia="en-CA"/>
+        </w:rPr>
+        <w:t>sed</w:t>
+      </w:r>
+      <w:proofErr w:type="spellEnd"/>
+      <w:proofErr w:type="gramEnd"/>
+      <w:r>
+        <w:rPr>
+          <w:rFonts w:ascii="Courier New" w:eastAsia="Times New Roman" w:hAnsi="Courier New" w:cs="Courier New"/>
+          <w:color w:val="111111"/>
+          <w:lang w:eastAsia="en-CA"/>
+        </w:rPr>
+        <w:t xml:space="preserve"> -</w:t>
+      </w:r>
+      <w:proofErr w:type="spellStart"/>
+      <w:r>
+        <w:rPr>
+          <w:rFonts w:ascii="Courier New" w:eastAsia="Times New Roman" w:hAnsi="Courier New" w:cs="Courier New"/>
+          <w:color w:val="111111"/>
+          <w:lang w:eastAsia="en-CA"/>
+        </w:rPr>
+        <w:t>i</w:t>
+      </w:r>
+      <w:proofErr w:type="spellEnd"/>
+      <w:r>
+        <w:rPr>
+          <w:rFonts w:ascii="Courier New" w:eastAsia="Times New Roman" w:hAnsi="Courier New" w:cs="Courier New"/>
+          <w:color w:val="111111"/>
+          <w:lang w:eastAsia="en-CA"/>
+        </w:rPr>
+        <w:t xml:space="preserve"> '</w:t>
+      </w:r>
+      <w:proofErr w:type="spellStart"/>
+      <w:r>
+        <w:rPr>
+          <w:rFonts w:ascii="Courier New" w:eastAsia="Times New Roman" w:hAnsi="Courier New" w:cs="Courier New"/>
+          <w:color w:val="111111"/>
+          <w:lang w:eastAsia="en-CA"/>
+        </w:rPr>
+        <w:t>s|export</w:t>
+      </w:r>
+      <w:proofErr w:type="spellEnd"/>
+      <w:r>
+        <w:rPr>
+          <w:rFonts w:ascii="Courier New" w:eastAsia="Times New Roman" w:hAnsi="Courier New" w:cs="Courier New"/>
+          <w:color w:val="111111"/>
+          <w:lang w:eastAsia="en-CA"/>
+        </w:rPr>
+        <w:t xml:space="preserve"> KEY_SIZE=1024|export KEY_SIZE=2048|' /etc/</w:t>
+      </w:r>
+      <w:proofErr w:type="spellStart"/>
+      <w:r>
+        <w:rPr>
+          <w:rFonts w:ascii="Courier New" w:eastAsia="Times New Roman" w:hAnsi="Courier New" w:cs="Courier New"/>
+          <w:color w:val="111111"/>
+          <w:lang w:eastAsia="en-CA"/>
+        </w:rPr>
+        <w:t>openvpn</w:t>
+      </w:r>
+      <w:proofErr w:type="spellEnd"/>
+      <w:r>
+        <w:rPr>
+          <w:rFonts w:ascii="Courier New" w:eastAsia="Times New Roman" w:hAnsi="Courier New" w:cs="Courier New"/>
+          <w:color w:val="111111"/>
+          <w:lang w:eastAsia="en-CA"/>
+        </w:rPr>
+        <w:t>/easy-</w:t>
+      </w:r>
+      <w:proofErr w:type="spellStart"/>
+      <w:r>
+        <w:rPr>
+          <w:rFonts w:ascii="Courier New" w:eastAsia="Times New Roman" w:hAnsi="Courier New" w:cs="Courier New"/>
+          <w:color w:val="111111"/>
+          <w:lang w:eastAsia="en-CA"/>
+        </w:rPr>
+        <w:t>rsa</w:t>
+      </w:r>
+      <w:proofErr w:type="spellEnd"/>
+      <w:r>
+        <w:rPr>
+          <w:rFonts w:ascii="Courier New" w:eastAsia="Times New Roman" w:hAnsi="Courier New" w:cs="Courier New"/>
+          <w:color w:val="111111"/>
+          <w:lang w:eastAsia="en-CA"/>
+        </w:rPr>
+        <w:t>/2.0/</w:t>
+      </w:r>
+      <w:proofErr w:type="spellStart"/>
+      <w:r>
+        <w:rPr>
+          <w:rFonts w:ascii="Courier New" w:eastAsia="Times New Roman" w:hAnsi="Courier New" w:cs="Courier New"/>
+          <w:color w:val="111111"/>
+          <w:lang w:eastAsia="en-CA"/>
+        </w:rPr>
+        <w:t>vars</w:t>
+      </w:r>
+      <w:proofErr w:type="spellEnd"/>
+    </w:p>
+    <w:p>
+      <w:pPr>
+        <w:spacing w:after="0" w:line="240" w:lineRule="auto"/>
+        <w:rPr>
+          <w:rFonts w:ascii="Courier New" w:eastAsia="Times New Roman" w:hAnsi="Courier New" w:cs="Courier New"/>
+          <w:color w:val="111111"/>
+          <w:lang w:eastAsia="en-CA"/>
+        </w:rPr>
+      </w:pPr>
+    </w:p>
+    <w:p>
+      <w:pPr>
+        <w:spacing w:after="0" w:line="240" w:lineRule="auto"/>
+        <w:rPr>
+          <w:rFonts w:ascii="Courier New" w:eastAsia="Times New Roman" w:hAnsi="Courier New" w:cs="Courier New"/>
+          <w:color w:val="111111"/>
+          <w:lang w:eastAsia="en-CA"/>
+        </w:rPr>
+      </w:pPr>
+      <w:r>
+        <w:rPr>
+          <w:rFonts w:ascii="Courier New" w:eastAsia="Times New Roman" w:hAnsi="Courier New" w:cs="Courier New"/>
+          <w:color w:val="111111"/>
+          <w:lang w:eastAsia="en-CA"/>
+        </w:rPr>
+        <w:t>#Set Country Code</w:t>
+      </w:r>
+    </w:p>
+    <w:p>
+      <w:pPr>
+        <w:spacing w:after="0" w:line="240" w:lineRule="auto"/>
+        <w:rPr>
+          <w:rFonts w:ascii="Courier New" w:eastAsia="Times New Roman" w:hAnsi="Courier New" w:cs="Courier New"/>
+          <w:color w:val="111111"/>
+          <w:lang w:eastAsia="en-CA"/>
+        </w:rPr>
+      </w:pPr>
+      <w:proofErr w:type="spellStart"/>
+      <w:proofErr w:type="gramStart"/>
+      <w:r>
+        <w:rPr>
+          <w:rFonts w:ascii="Courier New" w:eastAsia="Times New Roman" w:hAnsi="Courier New" w:cs="Courier New"/>
+          <w:color w:val="111111"/>
+          <w:lang w:eastAsia="en-CA"/>
+        </w:rPr>
+        <w:t>sed</w:t>
+      </w:r>
+      <w:proofErr w:type="spellEnd"/>
+      <w:proofErr w:type="gramEnd"/>
+      <w:r>
+        <w:rPr>
+          <w:rFonts w:ascii="Courier New" w:eastAsia="Times New Roman" w:hAnsi="Courier New" w:cs="Courier New"/>
+          <w:color w:val="111111"/>
+          <w:lang w:eastAsia="en-CA"/>
+        </w:rPr>
+        <w:t xml:space="preserve"> -</w:t>
+      </w:r>
+      <w:proofErr w:type="spellStart"/>
+      <w:r>
+        <w:rPr>
+          <w:rFonts w:ascii="Courier New" w:eastAsia="Times New Roman" w:hAnsi="Courier New" w:cs="Courier New"/>
+          <w:color w:val="111111"/>
+          <w:lang w:eastAsia="en-CA"/>
+        </w:rPr>
+        <w:t>i</w:t>
+      </w:r>
+      <w:proofErr w:type="spellEnd"/>
+      <w:r>
+        <w:rPr>
+          <w:rFonts w:ascii="Courier New" w:eastAsia="Times New Roman" w:hAnsi="Courier New" w:cs="Courier New"/>
+          <w:color w:val="111111"/>
+          <w:lang w:eastAsia="en-CA"/>
+        </w:rPr>
+        <w:t xml:space="preserve"> '</w:t>
+      </w:r>
+      <w:proofErr w:type="spellStart"/>
+      <w:r>
+        <w:rPr>
+          <w:rFonts w:ascii="Courier New" w:eastAsia="Times New Roman" w:hAnsi="Courier New" w:cs="Courier New"/>
+          <w:color w:val="111111"/>
+          <w:lang w:eastAsia="en-CA"/>
+        </w:rPr>
+        <w:t>s|export</w:t>
+      </w:r>
+      <w:proofErr w:type="spellEnd"/>
+      <w:r>
+        <w:rPr>
+          <w:rFonts w:ascii="Courier New" w:eastAsia="Times New Roman" w:hAnsi="Courier New" w:cs="Courier New"/>
+          <w:color w:val="111111"/>
+          <w:lang w:eastAsia="en-CA"/>
+        </w:rPr>
+        <w:t xml:space="preserve"> KEY_COUNTRY="US"|export KEY_COUNTRY="$CONCODE"|' /etc/</w:t>
+      </w:r>
+      <w:proofErr w:type="spellStart"/>
+      <w:r>
+        <w:rPr>
+          <w:rFonts w:ascii="Courier New" w:eastAsia="Times New Roman" w:hAnsi="Courier New" w:cs="Courier New"/>
+          <w:color w:val="111111"/>
+          <w:lang w:eastAsia="en-CA"/>
+        </w:rPr>
+        <w:t>openvpn</w:t>
+      </w:r>
+      <w:proofErr w:type="spellEnd"/>
+      <w:r>
+        <w:rPr>
+          <w:rFonts w:ascii="Courier New" w:eastAsia="Times New Roman" w:hAnsi="Courier New" w:cs="Courier New"/>
+          <w:color w:val="111111"/>
+          <w:lang w:eastAsia="en-CA"/>
+        </w:rPr>
+        <w:t>/easy-</w:t>
+      </w:r>
+      <w:proofErr w:type="spellStart"/>
+      <w:r>
+        <w:rPr>
+          <w:rFonts w:ascii="Courier New" w:eastAsia="Times New Roman" w:hAnsi="Courier New" w:cs="Courier New"/>
+          <w:color w:val="111111"/>
+          <w:lang w:eastAsia="en-CA"/>
+        </w:rPr>
+        <w:t>rsa</w:t>
+      </w:r>
+      <w:proofErr w:type="spellEnd"/>
+      <w:r>
+        <w:rPr>
+          <w:rFonts w:ascii="Courier New" w:eastAsia="Times New Roman" w:hAnsi="Courier New" w:cs="Courier New"/>
+          <w:color w:val="111111"/>
+          <w:lang w:eastAsia="en-CA"/>
+        </w:rPr>
+        <w:t>/2.0/</w:t>
+      </w:r>
+      <w:proofErr w:type="spellStart"/>
+      <w:r>
+        <w:rPr>
+          <w:rFonts w:ascii="Courier New" w:eastAsia="Times New Roman" w:hAnsi="Courier New" w:cs="Courier New"/>
+          <w:color w:val="111111"/>
+          <w:lang w:eastAsia="en-CA"/>
+        </w:rPr>
+        <w:t>vars</w:t>
+      </w:r>
+      <w:proofErr w:type="spellEnd"/>
+    </w:p>
+    <w:p>
+      <w:pPr>
+        <w:spacing w:after="0" w:line="240" w:lineRule="auto"/>
+        <w:rPr>
+          <w:rFonts w:ascii="Courier New" w:eastAsia="Times New Roman" w:hAnsi="Courier New" w:cs="Courier New"/>
+          <w:color w:val="111111"/>
+          <w:lang w:eastAsia="en-CA"/>
+        </w:rPr>
+      </w:pPr>
+    </w:p>
+    <w:p>
+      <w:pPr>
+        <w:spacing w:after="0" w:line="240" w:lineRule="auto"/>
+        <w:rPr>
+          <w:rFonts w:ascii="Courier New" w:eastAsia="Times New Roman" w:hAnsi="Courier New" w:cs="Courier New"/>
+          <w:color w:val="111111"/>
+          <w:lang w:eastAsia="en-CA"/>
+        </w:rPr>
+      </w:pPr>
+      <w:r>
+        <w:rPr>
+          <w:rFonts w:ascii="Courier New" w:eastAsia="Times New Roman" w:hAnsi="Courier New" w:cs="Courier New"/>
+          <w:color w:val="111111"/>
+          <w:lang w:eastAsia="en-CA"/>
+        </w:rPr>
+        <w:t xml:space="preserve">#Set Province / State </w:t>
+      </w:r>
+    </w:p>
+    <w:p>
+      <w:pPr>
+        <w:spacing w:after="0" w:line="240" w:lineRule="auto"/>
+        <w:rPr>
+          <w:rFonts w:ascii="Courier New" w:eastAsia="Times New Roman" w:hAnsi="Courier New" w:cs="Courier New"/>
+          <w:color w:val="111111"/>
+          <w:lang w:eastAsia="en-CA"/>
+        </w:rPr>
+      </w:pPr>
+      <w:proofErr w:type="spellStart"/>
+      <w:proofErr w:type="gramStart"/>
+      <w:r>
+        <w:rPr>
+          <w:rFonts w:ascii="Courier New" w:eastAsia="Times New Roman" w:hAnsi="Courier New" w:cs="Courier New"/>
+          <w:color w:val="111111"/>
+          <w:lang w:eastAsia="en-CA"/>
+        </w:rPr>
+        <w:t>sed</w:t>
+      </w:r>
+      <w:proofErr w:type="spellEnd"/>
+      <w:proofErr w:type="gramEnd"/>
+      <w:r>
+        <w:rPr>
+          <w:rFonts w:ascii="Courier New" w:eastAsia="Times New Roman" w:hAnsi="Courier New" w:cs="Courier New"/>
+          <w:color w:val="111111"/>
+          <w:lang w:eastAsia="en-CA"/>
+        </w:rPr>
+        <w:t xml:space="preserve"> -</w:t>
+      </w:r>
+      <w:proofErr w:type="spellStart"/>
+      <w:r>
+        <w:rPr>
+          <w:rFonts w:ascii="Courier New" w:eastAsia="Times New Roman" w:hAnsi="Courier New" w:cs="Courier New"/>
+          <w:color w:val="111111"/>
+          <w:lang w:eastAsia="en-CA"/>
+        </w:rPr>
+        <w:t>i</w:t>
+      </w:r>
+      <w:proofErr w:type="spellEnd"/>
+      <w:r>
+        <w:rPr>
+          <w:rFonts w:ascii="Courier New" w:eastAsia="Times New Roman" w:hAnsi="Courier New" w:cs="Courier New"/>
+          <w:color w:val="111111"/>
+          <w:lang w:eastAsia="en-CA"/>
+        </w:rPr>
+        <w:t xml:space="preserve"> '</w:t>
+      </w:r>
+      <w:proofErr w:type="spellStart"/>
+      <w:r>
+        <w:rPr>
+          <w:rFonts w:ascii="Courier New" w:eastAsia="Times New Roman" w:hAnsi="Courier New" w:cs="Courier New"/>
+          <w:color w:val="111111"/>
+          <w:lang w:eastAsia="en-CA"/>
+        </w:rPr>
+        <w:t>s|export</w:t>
+      </w:r>
+      <w:proofErr w:type="spellEnd"/>
+      <w:r>
+        <w:rPr>
+          <w:rFonts w:ascii="Courier New" w:eastAsia="Times New Roman" w:hAnsi="Courier New" w:cs="Courier New"/>
+          <w:color w:val="111111"/>
+          <w:lang w:eastAsia="en-CA"/>
+        </w:rPr>
+        <w:t xml:space="preserve"> KEY_PROVINCE="CA"|export KEY_PROVINCE="$PROVINCE"|' /etc/</w:t>
+      </w:r>
+      <w:proofErr w:type="spellStart"/>
+      <w:r>
+        <w:rPr>
+          <w:rFonts w:ascii="Courier New" w:eastAsia="Times New Roman" w:hAnsi="Courier New" w:cs="Courier New"/>
+          <w:color w:val="111111"/>
+          <w:lang w:eastAsia="en-CA"/>
+        </w:rPr>
+        <w:t>openvpn</w:t>
+      </w:r>
+      <w:proofErr w:type="spellEnd"/>
+      <w:r>
+        <w:rPr>
+          <w:rFonts w:ascii="Courier New" w:eastAsia="Times New Roman" w:hAnsi="Courier New" w:cs="Courier New"/>
+          <w:color w:val="111111"/>
+          <w:lang w:eastAsia="en-CA"/>
+        </w:rPr>
+        <w:t>/easy-</w:t>
+      </w:r>
+      <w:proofErr w:type="spellStart"/>
+      <w:r>
+        <w:rPr>
+          <w:rFonts w:ascii="Courier New" w:eastAsia="Times New Roman" w:hAnsi="Courier New" w:cs="Courier New"/>
+          <w:color w:val="111111"/>
+          <w:lang w:eastAsia="en-CA"/>
+        </w:rPr>
+        <w:t>rsa</w:t>
+      </w:r>
+      <w:proofErr w:type="spellEnd"/>
+      <w:r>
+        <w:rPr>
+          <w:rFonts w:ascii="Courier New" w:eastAsia="Times New Roman" w:hAnsi="Courier New" w:cs="Courier New"/>
+          <w:color w:val="111111"/>
+          <w:lang w:eastAsia="en-CA"/>
+        </w:rPr>
+        <w:t>/2.0/</w:t>
+      </w:r>
+      <w:proofErr w:type="spellStart"/>
+      <w:r>
+        <w:rPr>
+          <w:rFonts w:ascii="Courier New" w:eastAsia="Times New Roman" w:hAnsi="Courier New" w:cs="Courier New"/>
+          <w:color w:val="111111"/>
+          <w:lang w:eastAsia="en-CA"/>
+        </w:rPr>
+        <w:t>vars</w:t>
+      </w:r>
+      <w:proofErr w:type="spellEnd"/>
+    </w:p>
+    <w:p>
+      <w:pPr>
+        <w:spacing w:after="0" w:line="240" w:lineRule="auto"/>
+        <w:rPr>
+          <w:rFonts w:ascii="Courier New" w:eastAsia="Times New Roman" w:hAnsi="Courier New" w:cs="Courier New"/>
+          <w:color w:val="111111"/>
+          <w:lang w:eastAsia="en-CA"/>
+        </w:rPr>
+      </w:pPr>
+    </w:p>
+    <w:p>
+      <w:pPr>
+        <w:spacing w:after="0" w:line="240" w:lineRule="auto"/>
+        <w:rPr>
+          <w:rFonts w:ascii="Courier New" w:eastAsia="Times New Roman" w:hAnsi="Courier New" w:cs="Courier New"/>
+          <w:color w:val="111111"/>
+          <w:lang w:eastAsia="en-CA"/>
+        </w:rPr>
+      </w:pPr>
+      <w:r>
+        <w:rPr>
+          <w:rFonts w:ascii="Courier New" w:eastAsia="Times New Roman" w:hAnsi="Courier New" w:cs="Courier New"/>
+          <w:color w:val="111111"/>
+          <w:lang w:eastAsia="en-CA"/>
+        </w:rPr>
+        <w:t>#Set City</w:t>
+      </w:r>
+    </w:p>
+    <w:p>
+      <w:pPr>
+        <w:spacing w:after="0" w:line="240" w:lineRule="auto"/>
+        <w:rPr>
+          <w:rFonts w:ascii="Courier New" w:eastAsia="Times New Roman" w:hAnsi="Courier New" w:cs="Courier New"/>
+          <w:color w:val="111111"/>
+          <w:lang w:eastAsia="en-CA"/>
+        </w:rPr>
+      </w:pPr>
+      <w:proofErr w:type="spellStart"/>
+      <w:proofErr w:type="gramStart"/>
+      <w:r>
+        <w:rPr>
+          <w:rFonts w:ascii="Courier New" w:eastAsia="Times New Roman" w:hAnsi="Courier New" w:cs="Courier New"/>
+          <w:color w:val="111111"/>
+          <w:lang w:eastAsia="en-CA"/>
+        </w:rPr>
+        <w:t>sed</w:t>
+      </w:r>
+      <w:proofErr w:type="spellEnd"/>
+      <w:proofErr w:type="gramEnd"/>
+      <w:r>
+        <w:rPr>
+          <w:rFonts w:ascii="Courier New" w:eastAsia="Times New Roman" w:hAnsi="Courier New" w:cs="Courier New"/>
+          <w:color w:val="111111"/>
+          <w:lang w:eastAsia="en-CA"/>
+        </w:rPr>
+        <w:t xml:space="preserve"> -</w:t>
+      </w:r>
+      <w:proofErr w:type="spellStart"/>
+      <w:r>
+        <w:rPr>
+          <w:rFonts w:ascii="Courier New" w:eastAsia="Times New Roman" w:hAnsi="Courier New" w:cs="Courier New"/>
+          <w:color w:val="111111"/>
+          <w:lang w:eastAsia="en-CA"/>
+        </w:rPr>
+        <w:t>i</w:t>
+      </w:r>
+      <w:proofErr w:type="spellEnd"/>
+      <w:r>
+        <w:rPr>
+          <w:rFonts w:ascii="Courier New" w:eastAsia="Times New Roman" w:hAnsi="Courier New" w:cs="Courier New"/>
+          <w:color w:val="111111"/>
+          <w:lang w:eastAsia="en-CA"/>
+        </w:rPr>
+        <w:t xml:space="preserve"> '</w:t>
+      </w:r>
+      <w:proofErr w:type="spellStart"/>
+      <w:r>
+        <w:rPr>
+          <w:rFonts w:ascii="Courier New" w:eastAsia="Times New Roman" w:hAnsi="Courier New" w:cs="Courier New"/>
+          <w:color w:val="111111"/>
+          <w:lang w:eastAsia="en-CA"/>
+        </w:rPr>
+        <w:t>s|export</w:t>
+      </w:r>
+      <w:proofErr w:type="spellEnd"/>
+      <w:r>
+        <w:rPr>
+          <w:rFonts w:ascii="Courier New" w:eastAsia="Times New Roman" w:hAnsi="Courier New" w:cs="Courier New"/>
+          <w:color w:val="111111"/>
+          <w:lang w:eastAsia="en-CA"/>
+        </w:rPr>
+        <w:t xml:space="preserve"> KEY_CITY="</w:t>
+      </w:r>
+      <w:proofErr w:type="spellStart"/>
+      <w:r>
+        <w:rPr>
+          <w:rFonts w:ascii="Courier New" w:eastAsia="Times New Roman" w:hAnsi="Courier New" w:cs="Courier New"/>
+          <w:color w:val="111111"/>
+          <w:lang w:eastAsia="en-CA"/>
+        </w:rPr>
+        <w:t>SanFrancisco</w:t>
+      </w:r>
+      <w:proofErr w:type="spellEnd"/>
+      <w:r>
+        <w:rPr>
+          <w:rFonts w:ascii="Courier New" w:eastAsia="Times New Roman" w:hAnsi="Courier New" w:cs="Courier New"/>
+          <w:color w:val="111111"/>
+          <w:lang w:eastAsia="en-CA"/>
+        </w:rPr>
+        <w:t>"|export KEY_CITY="$CITY"|' /etc/</w:t>
+      </w:r>
+      <w:proofErr w:type="spellStart"/>
+      <w:r>
+        <w:rPr>
+          <w:rFonts w:ascii="Courier New" w:eastAsia="Times New Roman" w:hAnsi="Courier New" w:cs="Courier New"/>
+          <w:color w:val="111111"/>
+          <w:lang w:eastAsia="en-CA"/>
+        </w:rPr>
+        <w:t>openvpn</w:t>
+      </w:r>
+      <w:proofErr w:type="spellEnd"/>
+      <w:r>
+        <w:rPr>
+          <w:rFonts w:ascii="Courier New" w:eastAsia="Times New Roman" w:hAnsi="Courier New" w:cs="Courier New"/>
+          <w:color w:val="111111"/>
+          <w:lang w:eastAsia="en-CA"/>
+        </w:rPr>
+        <w:t>/easy-</w:t>
+      </w:r>
+      <w:proofErr w:type="spellStart"/>
+      <w:r>
+        <w:rPr>
+          <w:rFonts w:ascii="Courier New" w:eastAsia="Times New Roman" w:hAnsi="Courier New" w:cs="Courier New"/>
+          <w:color w:val="111111"/>
+          <w:lang w:eastAsia="en-CA"/>
+        </w:rPr>
+        <w:t>rsa</w:t>
+      </w:r>
+      <w:proofErr w:type="spellEnd"/>
+      <w:r>
+        <w:rPr>
+          <w:rFonts w:ascii="Courier New" w:eastAsia="Times New Roman" w:hAnsi="Courier New" w:cs="Courier New"/>
+          <w:color w:val="111111"/>
+          <w:lang w:eastAsia="en-CA"/>
+        </w:rPr>
+        <w:t>/2.0/</w:t>
+      </w:r>
+      <w:proofErr w:type="spellStart"/>
+      <w:r>
+        <w:rPr>
+          <w:rFonts w:ascii="Courier New" w:eastAsia="Times New Roman" w:hAnsi="Courier New" w:cs="Courier New"/>
+          <w:color w:val="111111"/>
+          <w:lang w:eastAsia="en-CA"/>
+        </w:rPr>
+        <w:t>vars</w:t>
+      </w:r>
+      <w:proofErr w:type="spellEnd"/>
+    </w:p>
+    <w:p>
+      <w:pPr>
+        <w:spacing w:after="0" w:line="240" w:lineRule="auto"/>
+        <w:rPr>
+          <w:rFonts w:ascii="Courier New" w:eastAsia="Times New Roman" w:hAnsi="Courier New" w:cs="Courier New"/>
+          <w:color w:val="111111"/>
+          <w:lang w:eastAsia="en-CA"/>
+        </w:rPr>
+      </w:pPr>
+    </w:p>
+    <w:p>
+      <w:pPr>
+        <w:spacing w:after="0" w:line="240" w:lineRule="auto"/>
+        <w:rPr>
+          <w:rFonts w:ascii="Courier New" w:eastAsia="Times New Roman" w:hAnsi="Courier New" w:cs="Courier New"/>
+          <w:color w:val="111111"/>
+          <w:lang w:eastAsia="en-CA"/>
+        </w:rPr>
+      </w:pPr>
+      <w:r>
+        <w:rPr>
+          <w:rFonts w:ascii="Courier New" w:eastAsia="Times New Roman" w:hAnsi="Courier New" w:cs="Courier New"/>
+          <w:color w:val="111111"/>
+          <w:lang w:eastAsia="en-CA"/>
+        </w:rPr>
+        <w:t>#Set Org/Company</w:t>
+      </w:r>
+    </w:p>
+    <w:p>
+      <w:pPr>
+        <w:spacing w:after="0" w:line="240" w:lineRule="auto"/>
+        <w:rPr>
+          <w:rFonts w:ascii="Courier New" w:eastAsia="Times New Roman" w:hAnsi="Courier New" w:cs="Courier New"/>
+          <w:color w:val="111111"/>
+          <w:lang w:eastAsia="en-CA"/>
+        </w:rPr>
+      </w:pPr>
+      <w:proofErr w:type="spellStart"/>
+      <w:proofErr w:type="gramStart"/>
+      <w:r>
+        <w:rPr>
+          <w:rFonts w:ascii="Courier New" w:eastAsia="Times New Roman" w:hAnsi="Courier New" w:cs="Courier New"/>
+          <w:color w:val="111111"/>
+          <w:lang w:eastAsia="en-CA"/>
+        </w:rPr>
+        <w:t>sed</w:t>
+      </w:r>
+      <w:proofErr w:type="spellEnd"/>
+      <w:proofErr w:type="gramEnd"/>
+      <w:r>
+        <w:rPr>
+          <w:rFonts w:ascii="Courier New" w:eastAsia="Times New Roman" w:hAnsi="Courier New" w:cs="Courier New"/>
+          <w:color w:val="111111"/>
+          <w:lang w:eastAsia="en-CA"/>
+        </w:rPr>
+        <w:t xml:space="preserve"> -</w:t>
+      </w:r>
+      <w:proofErr w:type="spellStart"/>
+      <w:r>
+        <w:rPr>
+          <w:rFonts w:ascii="Courier New" w:eastAsia="Times New Roman" w:hAnsi="Courier New" w:cs="Courier New"/>
+          <w:color w:val="111111"/>
+          <w:lang w:eastAsia="en-CA"/>
+        </w:rPr>
+        <w:t>i</w:t>
+      </w:r>
+      <w:proofErr w:type="spellEnd"/>
+      <w:r>
+        <w:rPr>
+          <w:rFonts w:ascii="Courier New" w:eastAsia="Times New Roman" w:hAnsi="Courier New" w:cs="Courier New"/>
+          <w:color w:val="111111"/>
+          <w:lang w:eastAsia="en-CA"/>
+        </w:rPr>
+        <w:t xml:space="preserve"> '</w:t>
+      </w:r>
+      <w:proofErr w:type="spellStart"/>
+      <w:r>
+        <w:rPr>
+          <w:rFonts w:ascii="Courier New" w:eastAsia="Times New Roman" w:hAnsi="Courier New" w:cs="Courier New"/>
+          <w:color w:val="111111"/>
+          <w:lang w:eastAsia="en-CA"/>
+        </w:rPr>
+        <w:t>s|export</w:t>
+      </w:r>
+      <w:proofErr w:type="spellEnd"/>
+      <w:r>
+        <w:rPr>
+          <w:rFonts w:ascii="Courier New" w:eastAsia="Times New Roman" w:hAnsi="Courier New" w:cs="Courier New"/>
+          <w:color w:val="111111"/>
+          <w:lang w:eastAsia="en-CA"/>
+        </w:rPr>
+        <w:t xml:space="preserve"> KEY_ORG="Fort-Funston"|export KEY_COUNTRY="$COMPANY"|' /etc/</w:t>
+      </w:r>
+      <w:proofErr w:type="spellStart"/>
+      <w:r>
+        <w:rPr>
+          <w:rFonts w:ascii="Courier New" w:eastAsia="Times New Roman" w:hAnsi="Courier New" w:cs="Courier New"/>
+          <w:color w:val="111111"/>
+          <w:lang w:eastAsia="en-CA"/>
+        </w:rPr>
+        <w:t>openvpn</w:t>
+      </w:r>
+      <w:proofErr w:type="spellEnd"/>
+      <w:r>
+        <w:rPr>
+          <w:rFonts w:ascii="Courier New" w:eastAsia="Times New Roman" w:hAnsi="Courier New" w:cs="Courier New"/>
+          <w:color w:val="111111"/>
+          <w:lang w:eastAsia="en-CA"/>
+        </w:rPr>
+        <w:t>/easy-</w:t>
+      </w:r>
+      <w:proofErr w:type="spellStart"/>
+      <w:r>
+        <w:rPr>
+          <w:rFonts w:ascii="Courier New" w:eastAsia="Times New Roman" w:hAnsi="Courier New" w:cs="Courier New"/>
+          <w:color w:val="111111"/>
+          <w:lang w:eastAsia="en-CA"/>
+        </w:rPr>
+        <w:t>rsa</w:t>
+      </w:r>
+      <w:proofErr w:type="spellEnd"/>
+      <w:r>
+        <w:rPr>
+          <w:rFonts w:ascii="Courier New" w:eastAsia="Times New Roman" w:hAnsi="Courier New" w:cs="Courier New"/>
+          <w:color w:val="111111"/>
+          <w:lang w:eastAsia="en-CA"/>
+        </w:rPr>
+        <w:t>/2.0/</w:t>
+      </w:r>
+      <w:proofErr w:type="spellStart"/>
+      <w:r>
+        <w:rPr>
+          <w:rFonts w:ascii="Courier New" w:eastAsia="Times New Roman" w:hAnsi="Courier New" w:cs="Courier New"/>
+          <w:color w:val="111111"/>
+          <w:lang w:eastAsia="en-CA"/>
+        </w:rPr>
+        <w:t>vars</w:t>
+      </w:r>
+      <w:proofErr w:type="spellEnd"/>
+    </w:p>
+    <w:p>
+      <w:pPr>
+        <w:spacing w:after="0" w:line="240" w:lineRule="auto"/>
+        <w:rPr>
+          <w:rFonts w:ascii="Courier New" w:eastAsia="Times New Roman" w:hAnsi="Courier New" w:cs="Courier New"/>
+          <w:color w:val="111111"/>
+          <w:lang w:eastAsia="en-CA"/>
+        </w:rPr>
+      </w:pPr>
+    </w:p>
+    <w:p>
+      <w:pPr>
+        <w:spacing w:after="0" w:line="240" w:lineRule="auto"/>
+        <w:rPr>
+          <w:rFonts w:ascii="Courier New" w:eastAsia="Times New Roman" w:hAnsi="Courier New" w:cs="Courier New"/>
+          <w:color w:val="111111"/>
+          <w:lang w:eastAsia="en-CA"/>
+        </w:rPr>
+      </w:pPr>
+      <w:r>
+        <w:rPr>
+          <w:rFonts w:ascii="Courier New" w:eastAsia="Times New Roman" w:hAnsi="Courier New" w:cs="Courier New"/>
+          <w:color w:val="111111"/>
+          <w:lang w:eastAsia="en-CA"/>
+        </w:rPr>
+        <w:t>#Set Admin Email</w:t>
+      </w:r>
+    </w:p>
+    <w:p>
+      <w:pPr>
+        <w:spacing w:after="0" w:line="240" w:lineRule="auto"/>
+        <w:rPr>
+          <w:rFonts w:ascii="Courier New" w:eastAsia="Times New Roman" w:hAnsi="Courier New" w:cs="Courier New"/>
+          <w:color w:val="111111"/>
+          <w:lang w:eastAsia="en-CA"/>
+        </w:rPr>
+      </w:pPr>
+      <w:proofErr w:type="spellStart"/>
+      <w:proofErr w:type="gramStart"/>
+      <w:r>
+        <w:rPr>
+          <w:rFonts w:ascii="Courier New" w:eastAsia="Times New Roman" w:hAnsi="Courier New" w:cs="Courier New"/>
+          <w:color w:val="111111"/>
+          <w:lang w:eastAsia="en-CA"/>
+        </w:rPr>
+        <w:t>sed</w:t>
+      </w:r>
+      <w:proofErr w:type="spellEnd"/>
+      <w:proofErr w:type="gramEnd"/>
+      <w:r>
+        <w:rPr>
+          <w:rFonts w:ascii="Courier New" w:eastAsia="Times New Roman" w:hAnsi="Courier New" w:cs="Courier New"/>
+          <w:color w:val="111111"/>
+          <w:lang w:eastAsia="en-CA"/>
+        </w:rPr>
+        <w:t xml:space="preserve"> -</w:t>
+      </w:r>
+      <w:proofErr w:type="spellStart"/>
+      <w:r>
+        <w:rPr>
+          <w:rFonts w:ascii="Courier New" w:eastAsia="Times New Roman" w:hAnsi="Courier New" w:cs="Courier New"/>
+          <w:color w:val="111111"/>
+          <w:lang w:eastAsia="en-CA"/>
+        </w:rPr>
+        <w:t>i</w:t>
+      </w:r>
+      <w:proofErr w:type="spellEnd"/>
+      <w:r>
+        <w:rPr>
+          <w:rFonts w:ascii="Courier New" w:eastAsia="Times New Roman" w:hAnsi="Courier New" w:cs="Courier New"/>
+          <w:color w:val="111111"/>
+          <w:lang w:eastAsia="en-CA"/>
+        </w:rPr>
+        <w:t xml:space="preserve"> '</w:t>
+      </w:r>
+      <w:proofErr w:type="spellStart"/>
+      <w:r>
+        <w:rPr>
+          <w:rFonts w:ascii="Courier New" w:eastAsia="Times New Roman" w:hAnsi="Courier New" w:cs="Courier New"/>
+          <w:color w:val="111111"/>
+          <w:lang w:eastAsia="en-CA"/>
+        </w:rPr>
+        <w:t>s|export</w:t>
+      </w:r>
+      <w:proofErr w:type="spellEnd"/>
+      <w:r>
+        <w:rPr>
+          <w:rFonts w:ascii="Courier New" w:eastAsia="Times New Roman" w:hAnsi="Courier New" w:cs="Courier New"/>
+          <w:color w:val="111111"/>
+          <w:lang w:eastAsia="en-CA"/>
+        </w:rPr>
+        <w:t xml:space="preserve"> KEY_EMAIL="me@myhost.mydomain"|export KEY_COUNTRY="$EMAIL"|' /etc/</w:t>
+      </w:r>
+      <w:proofErr w:type="spellStart"/>
+      <w:r>
+        <w:rPr>
+          <w:rFonts w:ascii="Courier New" w:eastAsia="Times New Roman" w:hAnsi="Courier New" w:cs="Courier New"/>
+          <w:color w:val="111111"/>
+          <w:lang w:eastAsia="en-CA"/>
+        </w:rPr>
+        <w:t>openvpn</w:t>
+      </w:r>
+      <w:proofErr w:type="spellEnd"/>
+      <w:r>
+        <w:rPr>
+          <w:rFonts w:ascii="Courier New" w:eastAsia="Times New Roman" w:hAnsi="Courier New" w:cs="Courier New"/>
+          <w:color w:val="111111"/>
+          <w:lang w:eastAsia="en-CA"/>
+        </w:rPr>
+        <w:t>/easy-</w:t>
+      </w:r>
+      <w:proofErr w:type="spellStart"/>
+      <w:r>
+        <w:rPr>
+          <w:rFonts w:ascii="Courier New" w:eastAsia="Times New Roman" w:hAnsi="Courier New" w:cs="Courier New"/>
+          <w:color w:val="111111"/>
+          <w:lang w:eastAsia="en-CA"/>
+        </w:rPr>
+        <w:t>rsa</w:t>
+      </w:r>
+      <w:proofErr w:type="spellEnd"/>
+      <w:r>
+        <w:rPr>
+          <w:rFonts w:ascii="Courier New" w:eastAsia="Times New Roman" w:hAnsi="Courier New" w:cs="Courier New"/>
+          <w:color w:val="111111"/>
+          <w:lang w:eastAsia="en-CA"/>
+        </w:rPr>
+        <w:t>/2.0/</w:t>
+      </w:r>
+      <w:proofErr w:type="spellStart"/>
+      <w:r>
+        <w:rPr>
+          <w:rFonts w:ascii="Courier New" w:eastAsia="Times New Roman" w:hAnsi="Courier New" w:cs="Courier New"/>
+          <w:color w:val="111111"/>
+          <w:lang w:eastAsia="en-CA"/>
+        </w:rPr>
+        <w:t>vars</w:t>
+      </w:r>
+      <w:proofErr w:type="spellEnd"/>
+    </w:p>
+    <w:p>
+      <w:pPr>
+        <w:spacing w:after="0" w:line="240" w:lineRule="auto"/>
+        <w:rPr>
+          <w:rFonts w:ascii="Courier New" w:eastAsia="Times New Roman" w:hAnsi="Courier New" w:cs="Courier New"/>
+          <w:color w:val="111111"/>
+          <w:lang w:eastAsia="en-CA"/>
+        </w:rPr>
+      </w:pPr>
+    </w:p>
+    <w:p>
+      <w:pPr>
+        <w:spacing w:after="0" w:line="240" w:lineRule="auto"/>
+        <w:rPr>
+          <w:rFonts w:ascii="Courier New" w:eastAsia="Times New Roman" w:hAnsi="Courier New" w:cs="Courier New"/>
+          <w:color w:val="111111"/>
+          <w:lang w:eastAsia="en-CA"/>
+        </w:rPr>
+      </w:pPr>
+      <w:r>
+        <w:rPr>
+          <w:rFonts w:ascii="Courier New" w:eastAsia="Times New Roman" w:hAnsi="Courier New" w:cs="Courier New"/>
+          <w:color w:val="111111"/>
+          <w:lang w:eastAsia="en-CA"/>
+        </w:rPr>
+        <w:t>#Set Org Unit</w:t>
+      </w:r>
+    </w:p>
+    <w:p>
+      <w:pPr>
+        <w:spacing w:after="0" w:line="240" w:lineRule="auto"/>
+        <w:rPr>
+          <w:rFonts w:ascii="Courier New" w:eastAsia="Times New Roman" w:hAnsi="Courier New" w:cs="Courier New"/>
+          <w:color w:val="111111"/>
+          <w:lang w:eastAsia="en-CA"/>
+        </w:rPr>
+      </w:pPr>
+      <w:proofErr w:type="spellStart"/>
+      <w:proofErr w:type="gramStart"/>
+      <w:r>
+        <w:rPr>
+          <w:rFonts w:ascii="Courier New" w:eastAsia="Times New Roman" w:hAnsi="Courier New" w:cs="Courier New"/>
+          <w:color w:val="111111"/>
+          <w:lang w:eastAsia="en-CA"/>
+        </w:rPr>
+        <w:t>sed</w:t>
+      </w:r>
+      <w:proofErr w:type="spellEnd"/>
+      <w:proofErr w:type="gramEnd"/>
+      <w:r>
+        <w:rPr>
+          <w:rFonts w:ascii="Courier New" w:eastAsia="Times New Roman" w:hAnsi="Courier New" w:cs="Courier New"/>
+          <w:color w:val="111111"/>
+          <w:lang w:eastAsia="en-CA"/>
+        </w:rPr>
+        <w:t xml:space="preserve"> -</w:t>
+      </w:r>
+      <w:proofErr w:type="spellStart"/>
+      <w:r>
+        <w:rPr>
+          <w:rFonts w:ascii="Courier New" w:eastAsia="Times New Roman" w:hAnsi="Courier New" w:cs="Courier New"/>
+          <w:color w:val="111111"/>
+          <w:lang w:eastAsia="en-CA"/>
+        </w:rPr>
+        <w:t>i</w:t>
+      </w:r>
+      <w:proofErr w:type="spellEnd"/>
+      <w:r>
+        <w:rPr>
+          <w:rFonts w:ascii="Courier New" w:eastAsia="Times New Roman" w:hAnsi="Courier New" w:cs="Courier New"/>
+          <w:color w:val="111111"/>
+          <w:lang w:eastAsia="en-CA"/>
+        </w:rPr>
+        <w:t xml:space="preserve"> '</w:t>
+      </w:r>
+      <w:proofErr w:type="spellStart"/>
+      <w:r>
+        <w:rPr>
+          <w:rFonts w:ascii="Courier New" w:eastAsia="Times New Roman" w:hAnsi="Courier New" w:cs="Courier New"/>
+          <w:color w:val="111111"/>
+          <w:lang w:eastAsia="en-CA"/>
+        </w:rPr>
+        <w:t>s|export</w:t>
+      </w:r>
+      <w:proofErr w:type="spellEnd"/>
+      <w:r>
+        <w:rPr>
+          <w:rFonts w:ascii="Courier New" w:eastAsia="Times New Roman" w:hAnsi="Courier New" w:cs="Courier New"/>
+          <w:color w:val="111111"/>
+          <w:lang w:eastAsia="en-CA"/>
+        </w:rPr>
+        <w:t xml:space="preserve"> KEY_OU="</w:t>
+      </w:r>
+      <w:proofErr w:type="spellStart"/>
+      <w:r>
+        <w:rPr>
+          <w:rFonts w:ascii="Courier New" w:eastAsia="Times New Roman" w:hAnsi="Courier New" w:cs="Courier New"/>
+          <w:color w:val="111111"/>
+          <w:lang w:eastAsia="en-CA"/>
+        </w:rPr>
+        <w:t>MyOrganizationalUnit</w:t>
+      </w:r>
+      <w:proofErr w:type="spellEnd"/>
+      <w:r>
+        <w:rPr>
+          <w:rFonts w:ascii="Courier New" w:eastAsia="Times New Roman" w:hAnsi="Courier New" w:cs="Courier New"/>
+          <w:color w:val="111111"/>
+          <w:lang w:eastAsia="en-CA"/>
+        </w:rPr>
+        <w:t>"|export KEY_COUNTRY="$COMPANY"|' /etc/</w:t>
+      </w:r>
+      <w:proofErr w:type="spellStart"/>
+      <w:r>
+        <w:rPr>
+          <w:rFonts w:ascii="Courier New" w:eastAsia="Times New Roman" w:hAnsi="Courier New" w:cs="Courier New"/>
+          <w:color w:val="111111"/>
+          <w:lang w:eastAsia="en-CA"/>
+        </w:rPr>
+        <w:t>openvpn</w:t>
+      </w:r>
+      <w:proofErr w:type="spellEnd"/>
+      <w:r>
+        <w:rPr>
+          <w:rFonts w:ascii="Courier New" w:eastAsia="Times New Roman" w:hAnsi="Courier New" w:cs="Courier New"/>
+          <w:color w:val="111111"/>
+          <w:lang w:eastAsia="en-CA"/>
+        </w:rPr>
+        <w:t>/easy-</w:t>
+      </w:r>
+      <w:proofErr w:type="spellStart"/>
+      <w:r>
+        <w:rPr>
+          <w:rFonts w:ascii="Courier New" w:eastAsia="Times New Roman" w:hAnsi="Courier New" w:cs="Courier New"/>
+          <w:color w:val="111111"/>
+          <w:lang w:eastAsia="en-CA"/>
+        </w:rPr>
+        <w:t>rsa</w:t>
+      </w:r>
+      <w:proofErr w:type="spellEnd"/>
+      <w:r>
+        <w:rPr>
+          <w:rFonts w:ascii="Courier New" w:eastAsia="Times New Roman" w:hAnsi="Courier New" w:cs="Courier New"/>
+          <w:color w:val="111111"/>
+          <w:lang w:eastAsia="en-CA"/>
+        </w:rPr>
+        <w:t>/2.0/</w:t>
+      </w:r>
+      <w:proofErr w:type="spellStart"/>
+      <w:r>
+        <w:rPr>
+          <w:rFonts w:ascii="Courier New" w:eastAsia="Times New Roman" w:hAnsi="Courier New" w:cs="Courier New"/>
+          <w:color w:val="111111"/>
+          <w:lang w:eastAsia="en-CA"/>
+        </w:rPr>
+        <w:t>vars</w:t>
+      </w:r>
+      <w:proofErr w:type="spellEnd"/>
+    </w:p>
+    <w:p>
+      <w:pPr>
+        <w:spacing w:after="0" w:line="240" w:lineRule="auto"/>
+        <w:rPr>
+          <w:rFonts w:ascii="Courier New" w:eastAsia="Times New Roman" w:hAnsi="Courier New" w:cs="Courier New"/>
+          <w:color w:val="111111"/>
+          <w:lang w:eastAsia="en-CA"/>
+        </w:rPr>
+      </w:pPr>
+    </w:p>
+    <w:p>
+      <w:pPr>
+        <w:spacing w:after="0" w:line="240" w:lineRule="auto"/>
+        <w:rPr>
+          <w:rFonts w:ascii="Courier New" w:eastAsia="Times New Roman" w:hAnsi="Courier New" w:cs="Courier New"/>
+          <w:color w:val="111111"/>
+          <w:lang w:eastAsia="en-CA"/>
+        </w:rPr>
+      </w:pPr>
+      <w:r>
+        <w:rPr>
+          <w:rFonts w:ascii="Courier New" w:eastAsia="Times New Roman" w:hAnsi="Courier New" w:cs="Courier New"/>
+          <w:color w:val="111111"/>
+          <w:lang w:eastAsia="en-CA"/>
+        </w:rPr>
+        <w:t>#Create the PKI</w:t>
+      </w:r>
+    </w:p>
+    <w:p>
+      <w:pPr>
+        <w:spacing w:after="0" w:line="240" w:lineRule="auto"/>
+        <w:rPr>
+          <w:rFonts w:ascii="Courier New" w:eastAsia="Times New Roman" w:hAnsi="Courier New" w:cs="Courier New"/>
+          <w:color w:val="111111"/>
+          <w:lang w:eastAsia="en-CA"/>
+        </w:rPr>
+      </w:pPr>
+      <w:r>
+        <w:rPr>
+          <w:rFonts w:ascii="Courier New" w:eastAsia="Times New Roman" w:hAnsi="Courier New" w:cs="Courier New"/>
+          <w:color w:val="111111"/>
+          <w:lang w:eastAsia="en-CA"/>
+        </w:rPr>
+        <w:t>. /etc/</w:t>
+      </w:r>
+      <w:proofErr w:type="spellStart"/>
+      <w:r>
+        <w:rPr>
+          <w:rFonts w:ascii="Courier New" w:eastAsia="Times New Roman" w:hAnsi="Courier New" w:cs="Courier New"/>
+          <w:color w:val="111111"/>
+          <w:lang w:eastAsia="en-CA"/>
+        </w:rPr>
+        <w:t>openvpn</w:t>
+      </w:r>
+      <w:proofErr w:type="spellEnd"/>
+      <w:r>
+        <w:rPr>
+          <w:rFonts w:ascii="Courier New" w:eastAsia="Times New Roman" w:hAnsi="Courier New" w:cs="Courier New"/>
+          <w:color w:val="111111"/>
+          <w:lang w:eastAsia="en-CA"/>
+        </w:rPr>
+        <w:t>/easy-</w:t>
+      </w:r>
+      <w:proofErr w:type="spellStart"/>
+      <w:r>
+        <w:rPr>
+          <w:rFonts w:ascii="Courier New" w:eastAsia="Times New Roman" w:hAnsi="Courier New" w:cs="Courier New"/>
+          <w:color w:val="111111"/>
+          <w:lang w:eastAsia="en-CA"/>
+        </w:rPr>
+        <w:t>rsa</w:t>
+      </w:r>
+      <w:proofErr w:type="spellEnd"/>
+      <w:r>
+        <w:rPr>
+          <w:rFonts w:ascii="Courier New" w:eastAsia="Times New Roman" w:hAnsi="Courier New" w:cs="Courier New"/>
+          <w:color w:val="111111"/>
+          <w:lang w:eastAsia="en-CA"/>
+        </w:rPr>
+        <w:t>/2.0/</w:t>
+      </w:r>
+      <w:proofErr w:type="spellStart"/>
+      <w:r>
+        <w:rPr>
+          <w:rFonts w:ascii="Courier New" w:eastAsia="Times New Roman" w:hAnsi="Courier New" w:cs="Courier New"/>
+          <w:color w:val="111111"/>
+          <w:lang w:eastAsia="en-CA"/>
+        </w:rPr>
+        <w:t>vars</w:t>
+      </w:r>
+      <w:proofErr w:type="spellEnd"/>
+    </w:p>
+    <w:p>
+      <w:pPr>
+        <w:spacing w:after="0" w:line="240" w:lineRule="auto"/>
+        <w:rPr>
+          <w:rFonts w:ascii="Courier New" w:eastAsia="Times New Roman" w:hAnsi="Courier New" w:cs="Courier New"/>
+          <w:color w:val="111111"/>
+          <w:lang w:eastAsia="en-CA"/>
+        </w:rPr>
+      </w:pPr>
+      <w:r>
+        <w:rPr>
+          <w:rFonts w:ascii="Courier New" w:eastAsia="Times New Roman" w:hAnsi="Courier New" w:cs="Courier New"/>
+          <w:color w:val="111111"/>
+          <w:lang w:eastAsia="en-CA"/>
+        </w:rPr>
+        <w:t>. /etc/</w:t>
+      </w:r>
+      <w:proofErr w:type="spellStart"/>
+      <w:r>
+        <w:rPr>
+          <w:rFonts w:ascii="Courier New" w:eastAsia="Times New Roman" w:hAnsi="Courier New" w:cs="Courier New"/>
+          <w:color w:val="111111"/>
+          <w:lang w:eastAsia="en-CA"/>
+        </w:rPr>
+        <w:t>openvpn</w:t>
+      </w:r>
+      <w:proofErr w:type="spellEnd"/>
+      <w:r>
+        <w:rPr>
+          <w:rFonts w:ascii="Courier New" w:eastAsia="Times New Roman" w:hAnsi="Courier New" w:cs="Courier New"/>
+          <w:color w:val="111111"/>
+          <w:lang w:eastAsia="en-CA"/>
+        </w:rPr>
+        <w:t>/easy-</w:t>
+      </w:r>
+      <w:proofErr w:type="spellStart"/>
+      <w:r>
+        <w:rPr>
+          <w:rFonts w:ascii="Courier New" w:eastAsia="Times New Roman" w:hAnsi="Courier New" w:cs="Courier New"/>
+          <w:color w:val="111111"/>
+          <w:lang w:eastAsia="en-CA"/>
+        </w:rPr>
+        <w:t>rsa</w:t>
+      </w:r>
+      <w:proofErr w:type="spellEnd"/>
+      <w:r>
+        <w:rPr>
+          <w:rFonts w:ascii="Courier New" w:eastAsia="Times New Roman" w:hAnsi="Courier New" w:cs="Courier New"/>
+          <w:color w:val="111111"/>
+          <w:lang w:eastAsia="en-CA"/>
+        </w:rPr>
+        <w:t>/2.0/clean-all</w:t>
+      </w:r>
+    </w:p>
+    <w:p>
+      <w:pPr>
+        <w:spacing w:after="0" w:line="240" w:lineRule="auto"/>
+        <w:rPr>
+          <w:rFonts w:ascii="Courier New" w:eastAsia="Times New Roman" w:hAnsi="Courier New" w:cs="Courier New"/>
+          <w:color w:val="111111"/>
+          <w:lang w:eastAsia="en-CA"/>
+        </w:rPr>
+      </w:pPr>
+    </w:p>
+    <w:p>
+      <w:pPr>
+        <w:spacing w:after="0" w:line="240" w:lineRule="auto"/>
+        <w:rPr>
+          <w:rFonts w:ascii="Courier New" w:eastAsia="Times New Roman" w:hAnsi="Courier New" w:cs="Courier New"/>
+          <w:color w:val="111111"/>
+          <w:lang w:eastAsia="en-CA"/>
+        </w:rPr>
+      </w:pPr>
+      <w:proofErr w:type="gramStart"/>
+      <w:r>
+        <w:rPr>
+          <w:rFonts w:ascii="Courier New" w:eastAsia="Times New Roman" w:hAnsi="Courier New" w:cs="Courier New"/>
+          <w:color w:val="111111"/>
+          <w:lang w:eastAsia="en-CA"/>
+        </w:rPr>
+        <w:t>export</w:t>
+      </w:r>
+      <w:proofErr w:type="gramEnd"/>
+      <w:r>
+        <w:rPr>
+          <w:rFonts w:ascii="Courier New" w:eastAsia="Times New Roman" w:hAnsi="Courier New" w:cs="Courier New"/>
+          <w:color w:val="111111"/>
+          <w:lang w:eastAsia="en-CA"/>
+        </w:rPr>
+        <w:t xml:space="preserve"> EASY_RSA="${EASY_RSA:-.}"</w:t>
+      </w:r>
+    </w:p>
+    <w:p>
+      <w:pPr>
+        <w:spacing w:after="0" w:line="240" w:lineRule="auto"/>
+        <w:rPr>
+          <w:rFonts w:ascii="Courier New" w:eastAsia="Times New Roman" w:hAnsi="Courier New" w:cs="Courier New"/>
+          <w:color w:val="111111"/>
+          <w:lang w:eastAsia="en-CA"/>
+        </w:rPr>
+      </w:pPr>
+      <w:r>
+        <w:rPr>
+          <w:rFonts w:ascii="Courier New" w:eastAsia="Times New Roman" w:hAnsi="Courier New" w:cs="Courier New"/>
+          <w:color w:val="111111"/>
+          <w:lang w:eastAsia="en-CA"/>
+        </w:rPr>
+        <w:t>"$EASY_RSA/</w:t>
+      </w:r>
+      <w:proofErr w:type="spellStart"/>
+      <w:r>
+        <w:rPr>
+          <w:rFonts w:ascii="Courier New" w:eastAsia="Times New Roman" w:hAnsi="Courier New" w:cs="Courier New"/>
+          <w:color w:val="111111"/>
+          <w:lang w:eastAsia="en-CA"/>
+        </w:rPr>
+        <w:t>pkitool</w:t>
+      </w:r>
+      <w:proofErr w:type="spellEnd"/>
+      <w:r>
+        <w:rPr>
+          <w:rFonts w:ascii="Courier New" w:eastAsia="Times New Roman" w:hAnsi="Courier New" w:cs="Courier New"/>
+          <w:color w:val="111111"/>
+          <w:lang w:eastAsia="en-CA"/>
+        </w:rPr>
+        <w:t>" --</w:t>
+      </w:r>
+      <w:proofErr w:type="spellStart"/>
+      <w:r>
+        <w:rPr>
+          <w:rFonts w:ascii="Courier New" w:eastAsia="Times New Roman" w:hAnsi="Courier New" w:cs="Courier New"/>
+          <w:color w:val="111111"/>
+          <w:lang w:eastAsia="en-CA"/>
+        </w:rPr>
+        <w:t>initca</w:t>
+      </w:r>
+      <w:proofErr w:type="spellEnd"/>
+      <w:r>
+        <w:rPr>
+          <w:rFonts w:ascii="Courier New" w:eastAsia="Times New Roman" w:hAnsi="Courier New" w:cs="Courier New"/>
+          <w:color w:val="111111"/>
+          <w:lang w:eastAsia="en-CA"/>
+        </w:rPr>
+        <w:t xml:space="preserve"> $*</w:t>
+      </w:r>
+    </w:p>
+    <w:p>
+      <w:pPr>
+        <w:spacing w:after="0" w:line="240" w:lineRule="auto"/>
+        <w:rPr>
+          <w:rFonts w:ascii="Courier New" w:eastAsia="Times New Roman" w:hAnsi="Courier New" w:cs="Courier New"/>
+          <w:color w:val="111111"/>
+          <w:lang w:eastAsia="en-CA"/>
+        </w:rPr>
+      </w:pPr>
+      <w:proofErr w:type="gramStart"/>
+      <w:r>
+        <w:rPr>
+          <w:rFonts w:ascii="Courier New" w:eastAsia="Times New Roman" w:hAnsi="Courier New" w:cs="Courier New"/>
+          <w:color w:val="111111"/>
+          <w:lang w:eastAsia="en-CA"/>
+        </w:rPr>
+        <w:t>export</w:t>
+      </w:r>
+      <w:proofErr w:type="gramEnd"/>
+      <w:r>
+        <w:rPr>
+          <w:rFonts w:ascii="Courier New" w:eastAsia="Times New Roman" w:hAnsi="Courier New" w:cs="Courier New"/>
+          <w:color w:val="111111"/>
+          <w:lang w:eastAsia="en-CA"/>
+        </w:rPr>
+        <w:t xml:space="preserve"> EASY_RSA="${EASY_RSA:-.}"</w:t>
+      </w:r>
+    </w:p>
+    <w:p>
+      <w:pPr>
+        <w:spacing w:after="0" w:line="240" w:lineRule="auto"/>
+        <w:rPr>
+          <w:rFonts w:ascii="Courier New" w:eastAsia="Times New Roman" w:hAnsi="Courier New" w:cs="Courier New"/>
+          <w:color w:val="111111"/>
+          <w:lang w:eastAsia="en-CA"/>
+        </w:rPr>
+      </w:pPr>
+      <w:r>
+        <w:rPr>
+          <w:rFonts w:ascii="Courier New" w:eastAsia="Times New Roman" w:hAnsi="Courier New" w:cs="Courier New"/>
+          <w:color w:val="111111"/>
+          <w:lang w:eastAsia="en-CA"/>
+        </w:rPr>
+        <w:t>"$EASY_RSA/</w:t>
+      </w:r>
+      <w:proofErr w:type="spellStart"/>
+      <w:r>
+        <w:rPr>
+          <w:rFonts w:ascii="Courier New" w:eastAsia="Times New Roman" w:hAnsi="Courier New" w:cs="Courier New"/>
+          <w:color w:val="111111"/>
+          <w:lang w:eastAsia="en-CA"/>
+        </w:rPr>
+        <w:t>pkitool</w:t>
+      </w:r>
+      <w:proofErr w:type="spellEnd"/>
+      <w:r>
+        <w:rPr>
+          <w:rFonts w:ascii="Courier New" w:eastAsia="Times New Roman" w:hAnsi="Courier New" w:cs="Courier New"/>
+          <w:color w:val="111111"/>
+          <w:lang w:eastAsia="en-CA"/>
+        </w:rPr>
+        <w:t xml:space="preserve">" --server </w:t>
+      </w:r>
+      <w:proofErr w:type="spellStart"/>
+      <w:r>
+        <w:rPr>
+          <w:rFonts w:ascii="Courier New" w:eastAsia="Times New Roman" w:hAnsi="Courier New" w:cs="Courier New"/>
+          <w:color w:val="111111"/>
+          <w:lang w:eastAsia="en-CA"/>
+        </w:rPr>
+        <w:t>server</w:t>
+      </w:r>
+      <w:proofErr w:type="spellEnd"/>
+    </w:p>
+    <w:p>
+      <w:pPr>
+        <w:spacing w:after="0" w:line="240" w:lineRule="auto"/>
+        <w:rPr>
+          <w:rFonts w:ascii="Courier New" w:eastAsia="Times New Roman" w:hAnsi="Courier New" w:cs="Courier New"/>
+          <w:color w:val="111111"/>
+          <w:lang w:eastAsia="en-CA"/>
+        </w:rPr>
+      </w:pPr>
+    </w:p>
+    <w:p>
+      <w:pPr>
+        <w:spacing w:after="0" w:line="240" w:lineRule="auto"/>
+        <w:rPr>
+          <w:rFonts w:ascii="Courier New" w:eastAsia="Times New Roman" w:hAnsi="Courier New" w:cs="Courier New"/>
+          <w:color w:val="111111"/>
+          <w:lang w:eastAsia="en-CA"/>
+        </w:rPr>
+      </w:pPr>
+      <w:r>
+        <w:rPr>
+          <w:rFonts w:ascii="Courier New" w:eastAsia="Times New Roman" w:hAnsi="Courier New" w:cs="Courier New"/>
+          <w:color w:val="111111"/>
+          <w:lang w:eastAsia="en-CA"/>
+        </w:rPr>
+        <w:t># Start creating the client keys</w:t>
+      </w:r>
+    </w:p>
+    <w:p>
+      <w:pPr>
+        <w:spacing w:after="0" w:line="240" w:lineRule="auto"/>
+        <w:rPr>
+          <w:rFonts w:ascii="Courier New" w:eastAsia="Times New Roman" w:hAnsi="Courier New" w:cs="Courier New"/>
+          <w:color w:val="111111"/>
+          <w:lang w:eastAsia="en-CA"/>
+        </w:rPr>
+      </w:pPr>
+      <w:proofErr w:type="gramStart"/>
+      <w:r>
+        <w:rPr>
+          <w:rFonts w:ascii="Courier New" w:eastAsia="Times New Roman" w:hAnsi="Courier New" w:cs="Courier New"/>
+          <w:color w:val="111111"/>
+          <w:lang w:eastAsia="en-CA"/>
+        </w:rPr>
+        <w:t>export</w:t>
+      </w:r>
+      <w:proofErr w:type="gramEnd"/>
+      <w:r>
+        <w:rPr>
+          <w:rFonts w:ascii="Courier New" w:eastAsia="Times New Roman" w:hAnsi="Courier New" w:cs="Courier New"/>
+          <w:color w:val="111111"/>
+          <w:lang w:eastAsia="en-CA"/>
+        </w:rPr>
+        <w:t xml:space="preserve"> KEY_CN="$CLIENT"</w:t>
+      </w:r>
+    </w:p>
+    <w:p>
+      <w:pPr>
+        <w:spacing w:after="0" w:line="240" w:lineRule="auto"/>
+        <w:rPr>
+          <w:rFonts w:ascii="Courier New" w:eastAsia="Times New Roman" w:hAnsi="Courier New" w:cs="Courier New"/>
+          <w:color w:val="111111"/>
+          <w:lang w:eastAsia="en-CA"/>
+        </w:rPr>
+      </w:pPr>
+      <w:proofErr w:type="gramStart"/>
+      <w:r>
+        <w:rPr>
+          <w:rFonts w:ascii="Courier New" w:eastAsia="Times New Roman" w:hAnsi="Courier New" w:cs="Courier New"/>
+          <w:color w:val="111111"/>
+          <w:lang w:eastAsia="en-CA"/>
+        </w:rPr>
+        <w:t>export</w:t>
+      </w:r>
+      <w:proofErr w:type="gramEnd"/>
+      <w:r>
+        <w:rPr>
+          <w:rFonts w:ascii="Courier New" w:eastAsia="Times New Roman" w:hAnsi="Courier New" w:cs="Courier New"/>
+          <w:color w:val="111111"/>
+          <w:lang w:eastAsia="en-CA"/>
+        </w:rPr>
+        <w:t xml:space="preserve"> EASY_RSA="${EASY_RSA:-.}"</w:t>
+      </w:r>
+    </w:p>
+    <w:p>
+      <w:pPr>
+        <w:spacing w:after="0" w:line="240" w:lineRule="auto"/>
+        <w:rPr>
+          <w:rFonts w:ascii="Courier New" w:eastAsia="Times New Roman" w:hAnsi="Courier New" w:cs="Courier New"/>
+          <w:color w:val="111111"/>
+          <w:lang w:eastAsia="en-CA"/>
+        </w:rPr>
+      </w:pPr>
+      <w:r>
+        <w:rPr>
+          <w:rFonts w:ascii="Courier New" w:eastAsia="Times New Roman" w:hAnsi="Courier New" w:cs="Courier New"/>
+          <w:color w:val="111111"/>
+          <w:lang w:eastAsia="en-CA"/>
+        </w:rPr>
+        <w:t>"$EASY_RSA/</w:t>
+      </w:r>
+      <w:proofErr w:type="spellStart"/>
+      <w:r>
+        <w:rPr>
+          <w:rFonts w:ascii="Courier New" w:eastAsia="Times New Roman" w:hAnsi="Courier New" w:cs="Courier New"/>
+          <w:color w:val="111111"/>
+          <w:lang w:eastAsia="en-CA"/>
+        </w:rPr>
+        <w:t>pkitool</w:t>
+      </w:r>
+      <w:proofErr w:type="spellEnd"/>
+      <w:r>
+        <w:rPr>
+          <w:rFonts w:ascii="Courier New" w:eastAsia="Times New Roman" w:hAnsi="Courier New" w:cs="Courier New"/>
+          <w:color w:val="111111"/>
+          <w:lang w:eastAsia="en-CA"/>
+        </w:rPr>
+        <w:t>" $NAME</w:t>
+      </w:r>
+    </w:p>
+    <w:p>
+      <w:pPr>
+        <w:spacing w:after="0" w:line="240" w:lineRule="auto"/>
+        <w:rPr>
+          <w:rFonts w:ascii="Courier New" w:eastAsia="Times New Roman" w:hAnsi="Courier New" w:cs="Courier New"/>
+          <w:color w:val="111111"/>
+          <w:lang w:eastAsia="en-CA"/>
+        </w:rPr>
+      </w:pPr>
+    </w:p>
+    <w:p>
+      <w:pPr>
+        <w:spacing w:after="0" w:line="240" w:lineRule="auto"/>
+        <w:rPr>
+          <w:rFonts w:ascii="Courier New" w:eastAsia="Times New Roman" w:hAnsi="Courier New" w:cs="Courier New"/>
+          <w:color w:val="111111"/>
+          <w:lang w:eastAsia="en-CA"/>
+        </w:rPr>
+      </w:pPr>
+      <w:r>
+        <w:rPr>
+          <w:rFonts w:ascii="Courier New" w:eastAsia="Times New Roman" w:hAnsi="Courier New" w:cs="Courier New"/>
+          <w:color w:val="111111"/>
+          <w:lang w:eastAsia="en-CA"/>
+        </w:rPr>
+        <w:t xml:space="preserve"># DH </w:t>
+      </w:r>
+      <w:proofErr w:type="spellStart"/>
+      <w:r>
+        <w:rPr>
+          <w:rFonts w:ascii="Courier New" w:eastAsia="Times New Roman" w:hAnsi="Courier New" w:cs="Courier New"/>
+          <w:color w:val="111111"/>
+          <w:lang w:eastAsia="en-CA"/>
+        </w:rPr>
+        <w:t>params</w:t>
+      </w:r>
+      <w:proofErr w:type="spellEnd"/>
+    </w:p>
+    <w:p>
+      <w:pPr>
+        <w:spacing w:after="0" w:line="240" w:lineRule="auto"/>
+        <w:rPr>
+          <w:rFonts w:ascii="Courier New" w:eastAsia="Times New Roman" w:hAnsi="Courier New" w:cs="Courier New"/>
+          <w:color w:val="111111"/>
+          <w:lang w:eastAsia="en-CA"/>
+        </w:rPr>
+      </w:pPr>
+      <w:r>
+        <w:rPr>
+          <w:rFonts w:ascii="Courier New" w:eastAsia="Times New Roman" w:hAnsi="Courier New" w:cs="Courier New"/>
+          <w:color w:val="111111"/>
+          <w:lang w:eastAsia="en-CA"/>
+        </w:rPr>
+        <w:lastRenderedPageBreak/>
+        <w:t>. /etc/</w:t>
+      </w:r>
+      <w:proofErr w:type="spellStart"/>
+      <w:r>
+        <w:rPr>
+          <w:rFonts w:ascii="Courier New" w:eastAsia="Times New Roman" w:hAnsi="Courier New" w:cs="Courier New"/>
+          <w:color w:val="111111"/>
+          <w:lang w:eastAsia="en-CA"/>
+        </w:rPr>
+        <w:t>openvpn</w:t>
+      </w:r>
+      <w:proofErr w:type="spellEnd"/>
+      <w:r>
+        <w:rPr>
+          <w:rFonts w:ascii="Courier New" w:eastAsia="Times New Roman" w:hAnsi="Courier New" w:cs="Courier New"/>
+          <w:color w:val="111111"/>
+          <w:lang w:eastAsia="en-CA"/>
+        </w:rPr>
+        <w:t>/easy-</w:t>
+      </w:r>
+      <w:proofErr w:type="spellStart"/>
+      <w:r>
+        <w:rPr>
+          <w:rFonts w:ascii="Courier New" w:eastAsia="Times New Roman" w:hAnsi="Courier New" w:cs="Courier New"/>
+          <w:color w:val="111111"/>
+          <w:lang w:eastAsia="en-CA"/>
+        </w:rPr>
+        <w:t>rsa</w:t>
+      </w:r>
+      <w:proofErr w:type="spellEnd"/>
+      <w:r>
+        <w:rPr>
+          <w:rFonts w:ascii="Courier New" w:eastAsia="Times New Roman" w:hAnsi="Courier New" w:cs="Courier New"/>
+          <w:color w:val="111111"/>
+          <w:lang w:eastAsia="en-CA"/>
+        </w:rPr>
+        <w:t>/2.0/build-dh</w:t>
+      </w:r>
+    </w:p>
+    <w:p>
+      <w:pPr>
+        <w:spacing w:after="0" w:line="240" w:lineRule="auto"/>
+        <w:rPr>
+          <w:rFonts w:ascii="Courier New" w:eastAsia="Times New Roman" w:hAnsi="Courier New" w:cs="Courier New"/>
+          <w:color w:val="111111"/>
+          <w:lang w:eastAsia="en-CA"/>
+        </w:rPr>
+      </w:pPr>
+    </w:p>
+    <w:p>
+      <w:pPr>
+        <w:spacing w:after="0" w:line="240" w:lineRule="auto"/>
+        <w:rPr>
+          <w:rFonts w:ascii="Courier New" w:eastAsia="Times New Roman" w:hAnsi="Courier New" w:cs="Courier New"/>
+          <w:color w:val="111111"/>
+          <w:lang w:eastAsia="en-CA"/>
+        </w:rPr>
+      </w:pPr>
+      <w:r>
+        <w:rPr>
+          <w:rFonts w:ascii="Courier New" w:eastAsia="Times New Roman" w:hAnsi="Courier New" w:cs="Courier New"/>
+          <w:color w:val="111111"/>
+          <w:lang w:eastAsia="en-CA"/>
+        </w:rPr>
+        <w:t xml:space="preserve"># </w:t>
+      </w:r>
+      <w:proofErr w:type="gramStart"/>
+      <w:r>
+        <w:rPr>
+          <w:rFonts w:ascii="Courier New" w:eastAsia="Times New Roman" w:hAnsi="Courier New" w:cs="Courier New"/>
+          <w:color w:val="111111"/>
+          <w:lang w:eastAsia="en-CA"/>
+        </w:rPr>
+        <w:t>Let's</w:t>
+      </w:r>
+      <w:proofErr w:type="gramEnd"/>
+      <w:r>
+        <w:rPr>
+          <w:rFonts w:ascii="Courier New" w:eastAsia="Times New Roman" w:hAnsi="Courier New" w:cs="Courier New"/>
+          <w:color w:val="111111"/>
+          <w:lang w:eastAsia="en-CA"/>
+        </w:rPr>
+        <w:t xml:space="preserve"> configure the server</w:t>
+      </w:r>
+    </w:p>
+    <w:p>
+      <w:pPr>
+        <w:spacing w:after="0" w:line="240" w:lineRule="auto"/>
+        <w:rPr>
+          <w:rFonts w:ascii="Courier New" w:eastAsia="Times New Roman" w:hAnsi="Courier New" w:cs="Courier New"/>
+          <w:color w:val="111111"/>
+          <w:lang w:eastAsia="en-CA"/>
+        </w:rPr>
+      </w:pPr>
+      <w:proofErr w:type="spellStart"/>
+      <w:proofErr w:type="gramStart"/>
+      <w:r>
+        <w:rPr>
+          <w:rFonts w:ascii="Courier New" w:eastAsia="Times New Roman" w:hAnsi="Courier New" w:cs="Courier New"/>
+          <w:color w:val="111111"/>
+          <w:lang w:eastAsia="en-CA"/>
+        </w:rPr>
+        <w:t>cd</w:t>
+      </w:r>
+      <w:proofErr w:type="spellEnd"/>
+      <w:proofErr w:type="gramEnd"/>
+      <w:r>
+        <w:rPr>
+          <w:rFonts w:ascii="Courier New" w:eastAsia="Times New Roman" w:hAnsi="Courier New" w:cs="Courier New"/>
+          <w:color w:val="111111"/>
+          <w:lang w:eastAsia="en-CA"/>
+        </w:rPr>
+        <w:t xml:space="preserve"> /</w:t>
+      </w:r>
+      <w:proofErr w:type="spellStart"/>
+      <w:r>
+        <w:rPr>
+          <w:rFonts w:ascii="Courier New" w:eastAsia="Times New Roman" w:hAnsi="Courier New" w:cs="Courier New"/>
+          <w:color w:val="111111"/>
+          <w:lang w:eastAsia="en-CA"/>
+        </w:rPr>
+        <w:t>usr</w:t>
+      </w:r>
+      <w:proofErr w:type="spellEnd"/>
+      <w:r>
+        <w:rPr>
+          <w:rFonts w:ascii="Courier New" w:eastAsia="Times New Roman" w:hAnsi="Courier New" w:cs="Courier New"/>
+          <w:color w:val="111111"/>
+          <w:lang w:eastAsia="en-CA"/>
+        </w:rPr>
+        <w:t>/share/doc/</w:t>
+      </w:r>
+      <w:proofErr w:type="spellStart"/>
+      <w:r>
+        <w:rPr>
+          <w:rFonts w:ascii="Courier New" w:eastAsia="Times New Roman" w:hAnsi="Courier New" w:cs="Courier New"/>
+          <w:color w:val="111111"/>
+          <w:lang w:eastAsia="en-CA"/>
+        </w:rPr>
+        <w:t>openvpn</w:t>
+      </w:r>
+      <w:proofErr w:type="spellEnd"/>
+      <w:r>
+        <w:rPr>
+          <w:rFonts w:ascii="Courier New" w:eastAsia="Times New Roman" w:hAnsi="Courier New" w:cs="Courier New"/>
+          <w:color w:val="111111"/>
+          <w:lang w:eastAsia="en-CA"/>
+        </w:rPr>
+        <w:t>*/*ample*/sample-</w:t>
+      </w:r>
+      <w:proofErr w:type="spellStart"/>
+      <w:r>
+        <w:rPr>
+          <w:rFonts w:ascii="Courier New" w:eastAsia="Times New Roman" w:hAnsi="Courier New" w:cs="Courier New"/>
+          <w:color w:val="111111"/>
+          <w:lang w:eastAsia="en-CA"/>
+        </w:rPr>
+        <w:t>config</w:t>
+      </w:r>
+      <w:proofErr w:type="spellEnd"/>
+      <w:r>
+        <w:rPr>
+          <w:rFonts w:ascii="Courier New" w:eastAsia="Times New Roman" w:hAnsi="Courier New" w:cs="Courier New"/>
+          <w:color w:val="111111"/>
+          <w:lang w:eastAsia="en-CA"/>
+        </w:rPr>
+        <w:t>-files</w:t>
+      </w:r>
+    </w:p>
+    <w:p>
+      <w:pPr>
+        <w:spacing w:after="0" w:line="240" w:lineRule="auto"/>
+        <w:rPr>
+          <w:rFonts w:ascii="Courier New" w:eastAsia="Times New Roman" w:hAnsi="Courier New" w:cs="Courier New"/>
+          <w:color w:val="111111"/>
+          <w:lang w:val="fr-FR" w:eastAsia="en-CA"/>
+        </w:rPr>
+      </w:pPr>
+      <w:proofErr w:type="spellStart"/>
+      <w:proofErr w:type="gramStart"/>
+      <w:r>
+        <w:rPr>
+          <w:rFonts w:ascii="Courier New" w:eastAsia="Times New Roman" w:hAnsi="Courier New" w:cs="Courier New"/>
+          <w:color w:val="111111"/>
+          <w:lang w:val="fr-FR" w:eastAsia="en-CA"/>
+        </w:rPr>
+        <w:t>cp</w:t>
+      </w:r>
+      <w:proofErr w:type="spellEnd"/>
+      <w:proofErr w:type="gramEnd"/>
+      <w:r>
+        <w:rPr>
+          <w:rFonts w:ascii="Courier New" w:eastAsia="Times New Roman" w:hAnsi="Courier New" w:cs="Courier New"/>
+          <w:color w:val="111111"/>
+          <w:lang w:val="fr-FR" w:eastAsia="en-CA"/>
+        </w:rPr>
+        <w:t xml:space="preserve"> </w:t>
+      </w:r>
+      <w:proofErr w:type="spellStart"/>
+      <w:r>
+        <w:rPr>
+          <w:rFonts w:ascii="Courier New" w:eastAsia="Times New Roman" w:hAnsi="Courier New" w:cs="Courier New"/>
+          <w:color w:val="111111"/>
+          <w:lang w:val="fr-FR" w:eastAsia="en-CA"/>
+        </w:rPr>
+        <w:t>server.conf</w:t>
+      </w:r>
+      <w:proofErr w:type="spellEnd"/>
+      <w:r>
+        <w:rPr>
+          <w:rFonts w:ascii="Courier New" w:eastAsia="Times New Roman" w:hAnsi="Courier New" w:cs="Courier New"/>
+          <w:color w:val="111111"/>
+          <w:lang w:val="fr-FR" w:eastAsia="en-CA"/>
+        </w:rPr>
+        <w:t xml:space="preserve"> /</w:t>
+      </w:r>
+      <w:proofErr w:type="spellStart"/>
+      <w:r>
+        <w:rPr>
+          <w:rFonts w:ascii="Courier New" w:eastAsia="Times New Roman" w:hAnsi="Courier New" w:cs="Courier New"/>
+          <w:color w:val="111111"/>
+          <w:lang w:val="fr-FR" w:eastAsia="en-CA"/>
+        </w:rPr>
+        <w:t>etc</w:t>
+      </w:r>
+      <w:proofErr w:type="spellEnd"/>
+      <w:r>
+        <w:rPr>
+          <w:rFonts w:ascii="Courier New" w:eastAsia="Times New Roman" w:hAnsi="Courier New" w:cs="Courier New"/>
+          <w:color w:val="111111"/>
+          <w:lang w:val="fr-FR" w:eastAsia="en-CA"/>
+        </w:rPr>
+        <w:t>/</w:t>
+      </w:r>
+      <w:proofErr w:type="spellStart"/>
+      <w:r>
+        <w:rPr>
+          <w:rFonts w:ascii="Courier New" w:eastAsia="Times New Roman" w:hAnsi="Courier New" w:cs="Courier New"/>
+          <w:color w:val="111111"/>
+          <w:lang w:val="fr-FR" w:eastAsia="en-CA"/>
+        </w:rPr>
+        <w:t>openvpn</w:t>
+      </w:r>
+      <w:proofErr w:type="spellEnd"/>
+      <w:r>
+        <w:rPr>
+          <w:rFonts w:ascii="Courier New" w:eastAsia="Times New Roman" w:hAnsi="Courier New" w:cs="Courier New"/>
+          <w:color w:val="111111"/>
+          <w:lang w:val="fr-FR" w:eastAsia="en-CA"/>
+        </w:rPr>
+        <w:t>/</w:t>
+      </w:r>
+    </w:p>
+    <w:p>
+      <w:pPr>
+        <w:spacing w:after="0" w:line="240" w:lineRule="auto"/>
+        <w:rPr>
+          <w:rFonts w:ascii="Courier New" w:eastAsia="Times New Roman" w:hAnsi="Courier New" w:cs="Courier New"/>
+          <w:color w:val="111111"/>
+          <w:lang w:eastAsia="en-CA"/>
+        </w:rPr>
+      </w:pPr>
+      <w:proofErr w:type="spellStart"/>
+      <w:proofErr w:type="gramStart"/>
+      <w:r>
+        <w:rPr>
+          <w:rFonts w:ascii="Courier New" w:eastAsia="Times New Roman" w:hAnsi="Courier New" w:cs="Courier New"/>
+          <w:color w:val="111111"/>
+          <w:lang w:eastAsia="en-CA"/>
+        </w:rPr>
+        <w:t>cd</w:t>
+      </w:r>
+      <w:proofErr w:type="spellEnd"/>
+      <w:proofErr w:type="gramEnd"/>
+      <w:r>
+        <w:rPr>
+          <w:rFonts w:ascii="Courier New" w:eastAsia="Times New Roman" w:hAnsi="Courier New" w:cs="Courier New"/>
+          <w:color w:val="111111"/>
+          <w:lang w:eastAsia="en-CA"/>
+        </w:rPr>
+        <w:t xml:space="preserve"> /etc/</w:t>
+      </w:r>
+      <w:proofErr w:type="spellStart"/>
+      <w:r>
+        <w:rPr>
+          <w:rFonts w:ascii="Courier New" w:eastAsia="Times New Roman" w:hAnsi="Courier New" w:cs="Courier New"/>
+          <w:color w:val="111111"/>
+          <w:lang w:eastAsia="en-CA"/>
+        </w:rPr>
+        <w:t>openvpn</w:t>
+      </w:r>
+      <w:proofErr w:type="spellEnd"/>
+      <w:r>
+        <w:rPr>
+          <w:rFonts w:ascii="Courier New" w:eastAsia="Times New Roman" w:hAnsi="Courier New" w:cs="Courier New"/>
+          <w:color w:val="111111"/>
+          <w:lang w:eastAsia="en-CA"/>
+        </w:rPr>
+        <w:t>/easy-</w:t>
+      </w:r>
+      <w:proofErr w:type="spellStart"/>
+      <w:r>
+        <w:rPr>
+          <w:rFonts w:ascii="Courier New" w:eastAsia="Times New Roman" w:hAnsi="Courier New" w:cs="Courier New"/>
+          <w:color w:val="111111"/>
+          <w:lang w:eastAsia="en-CA"/>
+        </w:rPr>
+        <w:t>rsa</w:t>
+      </w:r>
+      <w:proofErr w:type="spellEnd"/>
+      <w:r>
+        <w:rPr>
+          <w:rFonts w:ascii="Courier New" w:eastAsia="Times New Roman" w:hAnsi="Courier New" w:cs="Courier New"/>
+          <w:color w:val="111111"/>
+          <w:lang w:eastAsia="en-CA"/>
+        </w:rPr>
+        <w:t>/2.0/keys</w:t>
+      </w:r>
+    </w:p>
+    <w:p>
+      <w:pPr>
+        <w:spacing w:after="0" w:line="240" w:lineRule="auto"/>
+        <w:rPr>
+          <w:rFonts w:ascii="Courier New" w:eastAsia="Times New Roman" w:hAnsi="Courier New" w:cs="Courier New"/>
+          <w:color w:val="111111"/>
+          <w:lang w:eastAsia="en-CA"/>
+        </w:rPr>
+      </w:pPr>
+      <w:proofErr w:type="gramStart"/>
+      <w:r>
+        <w:rPr>
+          <w:rFonts w:ascii="Courier New" w:eastAsia="Times New Roman" w:hAnsi="Courier New" w:cs="Courier New"/>
+          <w:color w:val="111111"/>
+          <w:lang w:eastAsia="en-CA"/>
+        </w:rPr>
+        <w:t>cp</w:t>
+      </w:r>
+      <w:proofErr w:type="gramEnd"/>
+      <w:r>
+        <w:rPr>
+          <w:rFonts w:ascii="Courier New" w:eastAsia="Times New Roman" w:hAnsi="Courier New" w:cs="Courier New"/>
+          <w:color w:val="111111"/>
+          <w:lang w:eastAsia="en-CA"/>
+        </w:rPr>
+        <w:t xml:space="preserve"> ca.crt </w:t>
+      </w:r>
+      <w:proofErr w:type="spellStart"/>
+      <w:r>
+        <w:rPr>
+          <w:rFonts w:ascii="Courier New" w:eastAsia="Times New Roman" w:hAnsi="Courier New" w:cs="Courier New"/>
+          <w:color w:val="111111"/>
+          <w:lang w:eastAsia="en-CA"/>
+        </w:rPr>
+        <w:t>ca.key</w:t>
+      </w:r>
+      <w:proofErr w:type="spellEnd"/>
+      <w:r>
+        <w:rPr>
+          <w:rFonts w:ascii="Courier New" w:eastAsia="Times New Roman" w:hAnsi="Courier New" w:cs="Courier New"/>
+          <w:color w:val="111111"/>
+          <w:lang w:eastAsia="en-CA"/>
+        </w:rPr>
+        <w:t xml:space="preserve"> dh2048.pem server.crt </w:t>
+      </w:r>
+      <w:proofErr w:type="spellStart"/>
+      <w:r>
+        <w:rPr>
+          <w:rFonts w:ascii="Courier New" w:eastAsia="Times New Roman" w:hAnsi="Courier New" w:cs="Courier New"/>
+          <w:color w:val="111111"/>
+          <w:lang w:eastAsia="en-CA"/>
+        </w:rPr>
+        <w:t>server.key</w:t>
+      </w:r>
+      <w:proofErr w:type="spellEnd"/>
+      <w:r>
+        <w:rPr>
+          <w:rFonts w:ascii="Courier New" w:eastAsia="Times New Roman" w:hAnsi="Courier New" w:cs="Courier New"/>
+          <w:color w:val="111111"/>
+          <w:lang w:eastAsia="en-CA"/>
+        </w:rPr>
+        <w:t xml:space="preserve"> /etc/</w:t>
+      </w:r>
+      <w:proofErr w:type="spellStart"/>
+      <w:r>
+        <w:rPr>
+          <w:rFonts w:ascii="Courier New" w:eastAsia="Times New Roman" w:hAnsi="Courier New" w:cs="Courier New"/>
+          <w:color w:val="111111"/>
+          <w:lang w:eastAsia="en-CA"/>
+        </w:rPr>
+        <w:t>openvpn</w:t>
+      </w:r>
+      <w:proofErr w:type="spellEnd"/>
+    </w:p>
+    <w:p>
+      <w:pPr>
+        <w:spacing w:after="0" w:line="240" w:lineRule="auto"/>
+        <w:rPr>
+          <w:rFonts w:ascii="Courier New" w:eastAsia="Times New Roman" w:hAnsi="Courier New" w:cs="Courier New"/>
+          <w:color w:val="111111"/>
+          <w:lang w:eastAsia="en-CA"/>
+        </w:rPr>
+      </w:pPr>
+      <w:proofErr w:type="spellStart"/>
+      <w:proofErr w:type="gramStart"/>
+      <w:r>
+        <w:rPr>
+          <w:rFonts w:ascii="Courier New" w:eastAsia="Times New Roman" w:hAnsi="Courier New" w:cs="Courier New"/>
+          <w:color w:val="111111"/>
+          <w:lang w:eastAsia="en-CA"/>
+        </w:rPr>
+        <w:t>cd</w:t>
+      </w:r>
+      <w:proofErr w:type="spellEnd"/>
+      <w:proofErr w:type="gramEnd"/>
+      <w:r>
+        <w:rPr>
+          <w:rFonts w:ascii="Courier New" w:eastAsia="Times New Roman" w:hAnsi="Courier New" w:cs="Courier New"/>
+          <w:color w:val="111111"/>
+          <w:lang w:eastAsia="en-CA"/>
+        </w:rPr>
+        <w:t xml:space="preserve"> /etc/</w:t>
+      </w:r>
+      <w:proofErr w:type="spellStart"/>
+      <w:r>
+        <w:rPr>
+          <w:rFonts w:ascii="Courier New" w:eastAsia="Times New Roman" w:hAnsi="Courier New" w:cs="Courier New"/>
+          <w:color w:val="111111"/>
+          <w:lang w:eastAsia="en-CA"/>
+        </w:rPr>
+        <w:t>openvpn</w:t>
+      </w:r>
+      <w:proofErr w:type="spellEnd"/>
+      <w:r>
+        <w:rPr>
+          <w:rFonts w:ascii="Courier New" w:eastAsia="Times New Roman" w:hAnsi="Courier New" w:cs="Courier New"/>
+          <w:color w:val="111111"/>
+          <w:lang w:eastAsia="en-CA"/>
+        </w:rPr>
+        <w:t>/</w:t>
+      </w:r>
+    </w:p>
+    <w:p>
+      <w:pPr>
+        <w:spacing w:after="0" w:line="240" w:lineRule="auto"/>
+        <w:rPr>
+          <w:rFonts w:ascii="Courier New" w:eastAsia="Times New Roman" w:hAnsi="Courier New" w:cs="Courier New"/>
+          <w:color w:val="111111"/>
+          <w:lang w:eastAsia="en-CA"/>
+        </w:rPr>
+      </w:pPr>
+    </w:p>
+    <w:p>
+      <w:pPr>
+        <w:spacing w:after="0" w:line="240" w:lineRule="auto"/>
+        <w:rPr>
+          <w:rFonts w:ascii="Courier New" w:eastAsia="Times New Roman" w:hAnsi="Courier New" w:cs="Courier New"/>
+          <w:color w:val="111111"/>
+          <w:lang w:eastAsia="en-CA"/>
+        </w:rPr>
+      </w:pPr>
+      <w:r>
+        <w:rPr>
+          <w:rFonts w:ascii="Courier New" w:eastAsia="Times New Roman" w:hAnsi="Courier New" w:cs="Courier New"/>
+          <w:color w:val="111111"/>
+          <w:lang w:eastAsia="en-CA"/>
+        </w:rPr>
+        <w:t xml:space="preserve"># </w:t>
+      </w:r>
+      <w:proofErr w:type="gramStart"/>
+      <w:r>
+        <w:rPr>
+          <w:rFonts w:ascii="Courier New" w:eastAsia="Times New Roman" w:hAnsi="Courier New" w:cs="Courier New"/>
+          <w:color w:val="111111"/>
+          <w:lang w:eastAsia="en-CA"/>
+        </w:rPr>
+        <w:t>Set</w:t>
+      </w:r>
+      <w:proofErr w:type="gramEnd"/>
+      <w:r>
+        <w:rPr>
+          <w:rFonts w:ascii="Courier New" w:eastAsia="Times New Roman" w:hAnsi="Courier New" w:cs="Courier New"/>
+          <w:color w:val="111111"/>
+          <w:lang w:eastAsia="en-CA"/>
+        </w:rPr>
+        <w:t xml:space="preserve"> the server configuration</w:t>
+      </w:r>
+    </w:p>
+    <w:p>
+      <w:pPr>
+        <w:spacing w:after="0" w:line="240" w:lineRule="auto"/>
+        <w:rPr>
+          <w:rFonts w:ascii="Courier New" w:eastAsia="Times New Roman" w:hAnsi="Courier New" w:cs="Courier New"/>
+          <w:color w:val="111111"/>
+          <w:lang w:eastAsia="en-CA"/>
+        </w:rPr>
+      </w:pPr>
+      <w:proofErr w:type="spellStart"/>
+      <w:proofErr w:type="gramStart"/>
+      <w:r>
+        <w:rPr>
+          <w:rFonts w:ascii="Courier New" w:eastAsia="Times New Roman" w:hAnsi="Courier New" w:cs="Courier New"/>
+          <w:color w:val="111111"/>
+          <w:lang w:eastAsia="en-CA"/>
+        </w:rPr>
+        <w:t>sed</w:t>
+      </w:r>
+      <w:proofErr w:type="spellEnd"/>
+      <w:proofErr w:type="gramEnd"/>
+      <w:r>
+        <w:rPr>
+          <w:rFonts w:ascii="Courier New" w:eastAsia="Times New Roman" w:hAnsi="Courier New" w:cs="Courier New"/>
+          <w:color w:val="111111"/>
+          <w:lang w:eastAsia="en-CA"/>
+        </w:rPr>
+        <w:t xml:space="preserve"> -</w:t>
+      </w:r>
+      <w:proofErr w:type="spellStart"/>
+      <w:r>
+        <w:rPr>
+          <w:rFonts w:ascii="Courier New" w:eastAsia="Times New Roman" w:hAnsi="Courier New" w:cs="Courier New"/>
+          <w:color w:val="111111"/>
+          <w:lang w:eastAsia="en-CA"/>
+        </w:rPr>
+        <w:t>i</w:t>
+      </w:r>
+      <w:proofErr w:type="spellEnd"/>
+      <w:r>
+        <w:rPr>
+          <w:rFonts w:ascii="Courier New" w:eastAsia="Times New Roman" w:hAnsi="Courier New" w:cs="Courier New"/>
+          <w:color w:val="111111"/>
+          <w:lang w:eastAsia="en-CA"/>
+        </w:rPr>
+        <w:t xml:space="preserve"> '</w:t>
+      </w:r>
+      <w:proofErr w:type="spellStart"/>
+      <w:r>
+        <w:rPr>
+          <w:rFonts w:ascii="Courier New" w:eastAsia="Times New Roman" w:hAnsi="Courier New" w:cs="Courier New"/>
+          <w:color w:val="111111"/>
+          <w:lang w:eastAsia="en-CA"/>
+        </w:rPr>
+        <w:t>s|dh</w:t>
+      </w:r>
+      <w:proofErr w:type="spellEnd"/>
+      <w:r>
+        <w:rPr>
+          <w:rFonts w:ascii="Courier New" w:eastAsia="Times New Roman" w:hAnsi="Courier New" w:cs="Courier New"/>
+          <w:color w:val="111111"/>
+          <w:lang w:eastAsia="en-CA"/>
+        </w:rPr>
+        <w:t xml:space="preserve"> dh1024.pem|dh dh2048.pem|' </w:t>
+      </w:r>
+      <w:proofErr w:type="spellStart"/>
+      <w:r>
+        <w:rPr>
+          <w:rFonts w:ascii="Courier New" w:eastAsia="Times New Roman" w:hAnsi="Courier New" w:cs="Courier New"/>
+          <w:color w:val="111111"/>
+          <w:lang w:eastAsia="en-CA"/>
+        </w:rPr>
+        <w:t>server.conf</w:t>
+      </w:r>
+      <w:proofErr w:type="spellEnd"/>
+    </w:p>
+    <w:p>
+      <w:pPr>
+        <w:spacing w:after="0" w:line="240" w:lineRule="auto"/>
+        <w:rPr>
+          <w:rFonts w:ascii="Courier New" w:eastAsia="Times New Roman" w:hAnsi="Courier New" w:cs="Courier New"/>
+          <w:color w:val="111111"/>
+          <w:lang w:eastAsia="en-CA"/>
+        </w:rPr>
+      </w:pPr>
+      <w:proofErr w:type="spellStart"/>
+      <w:proofErr w:type="gramStart"/>
+      <w:r>
+        <w:rPr>
+          <w:rFonts w:ascii="Courier New" w:eastAsia="Times New Roman" w:hAnsi="Courier New" w:cs="Courier New"/>
+          <w:color w:val="111111"/>
+          <w:lang w:eastAsia="en-CA"/>
+        </w:rPr>
+        <w:t>sed</w:t>
+      </w:r>
+      <w:proofErr w:type="spellEnd"/>
+      <w:proofErr w:type="gramEnd"/>
+      <w:r>
+        <w:rPr>
+          <w:rFonts w:ascii="Courier New" w:eastAsia="Times New Roman" w:hAnsi="Courier New" w:cs="Courier New"/>
+          <w:color w:val="111111"/>
+          <w:lang w:eastAsia="en-CA"/>
+        </w:rPr>
+        <w:t xml:space="preserve"> -</w:t>
+      </w:r>
+      <w:proofErr w:type="spellStart"/>
+      <w:r>
+        <w:rPr>
+          <w:rFonts w:ascii="Courier New" w:eastAsia="Times New Roman" w:hAnsi="Courier New" w:cs="Courier New"/>
+          <w:color w:val="111111"/>
+          <w:lang w:eastAsia="en-CA"/>
+        </w:rPr>
+        <w:t>i</w:t>
+      </w:r>
+      <w:proofErr w:type="spellEnd"/>
+      <w:r>
+        <w:rPr>
+          <w:rFonts w:ascii="Courier New" w:eastAsia="Times New Roman" w:hAnsi="Courier New" w:cs="Courier New"/>
+          <w:color w:val="111111"/>
+          <w:lang w:eastAsia="en-CA"/>
+        </w:rPr>
+        <w:t xml:space="preserve"> 's|;push "redirect-gateway def1 bypass-</w:t>
+      </w:r>
+      <w:proofErr w:type="spellStart"/>
+      <w:r>
+        <w:rPr>
+          <w:rFonts w:ascii="Courier New" w:eastAsia="Times New Roman" w:hAnsi="Courier New" w:cs="Courier New"/>
+          <w:color w:val="111111"/>
+          <w:lang w:eastAsia="en-CA"/>
+        </w:rPr>
+        <w:t>dhcp</w:t>
+      </w:r>
+      <w:proofErr w:type="spellEnd"/>
+      <w:r>
+        <w:rPr>
+          <w:rFonts w:ascii="Courier New" w:eastAsia="Times New Roman" w:hAnsi="Courier New" w:cs="Courier New"/>
+          <w:color w:val="111111"/>
+          <w:lang w:eastAsia="en-CA"/>
+        </w:rPr>
+        <w:t>"|push "redirect-gateway def1 bypass-</w:t>
+      </w:r>
+      <w:proofErr w:type="spellStart"/>
+      <w:r>
+        <w:rPr>
+          <w:rFonts w:ascii="Courier New" w:eastAsia="Times New Roman" w:hAnsi="Courier New" w:cs="Courier New"/>
+          <w:color w:val="111111"/>
+          <w:lang w:eastAsia="en-CA"/>
+        </w:rPr>
+        <w:t>dhcp</w:t>
+      </w:r>
+      <w:proofErr w:type="spellEnd"/>
+      <w:r>
+        <w:rPr>
+          <w:rFonts w:ascii="Courier New" w:eastAsia="Times New Roman" w:hAnsi="Courier New" w:cs="Courier New"/>
+          <w:color w:val="111111"/>
+          <w:lang w:eastAsia="en-CA"/>
+        </w:rPr>
+        <w:t xml:space="preserve">"|' </w:t>
+      </w:r>
+      <w:proofErr w:type="spellStart"/>
+      <w:r>
+        <w:rPr>
+          <w:rFonts w:ascii="Courier New" w:eastAsia="Times New Roman" w:hAnsi="Courier New" w:cs="Courier New"/>
+          <w:color w:val="111111"/>
+          <w:lang w:eastAsia="en-CA"/>
+        </w:rPr>
+        <w:t>server.conf</w:t>
+      </w:r>
+      <w:proofErr w:type="spellEnd"/>
+    </w:p>
+    <w:p>
+      <w:pPr>
+        <w:spacing w:after="0" w:line="240" w:lineRule="auto"/>
+        <w:rPr>
+          <w:rFonts w:ascii="Courier New" w:eastAsia="Times New Roman" w:hAnsi="Courier New" w:cs="Courier New"/>
+          <w:color w:val="111111"/>
+          <w:lang w:eastAsia="en-CA"/>
+        </w:rPr>
+      </w:pPr>
+      <w:proofErr w:type="spellStart"/>
+      <w:proofErr w:type="gramStart"/>
+      <w:r>
+        <w:rPr>
+          <w:rFonts w:ascii="Courier New" w:eastAsia="Times New Roman" w:hAnsi="Courier New" w:cs="Courier New"/>
+          <w:color w:val="111111"/>
+          <w:lang w:eastAsia="en-CA"/>
+        </w:rPr>
+        <w:t>sed</w:t>
+      </w:r>
+      <w:proofErr w:type="spellEnd"/>
+      <w:proofErr w:type="gramEnd"/>
+      <w:r>
+        <w:rPr>
+          <w:rFonts w:ascii="Courier New" w:eastAsia="Times New Roman" w:hAnsi="Courier New" w:cs="Courier New"/>
+          <w:color w:val="111111"/>
+          <w:lang w:eastAsia="en-CA"/>
+        </w:rPr>
+        <w:t xml:space="preserve"> -</w:t>
+      </w:r>
+      <w:proofErr w:type="spellStart"/>
+      <w:r>
+        <w:rPr>
+          <w:rFonts w:ascii="Courier New" w:eastAsia="Times New Roman" w:hAnsi="Courier New" w:cs="Courier New"/>
+          <w:color w:val="111111"/>
+          <w:lang w:eastAsia="en-CA"/>
+        </w:rPr>
+        <w:t>i</w:t>
+      </w:r>
+      <w:proofErr w:type="spellEnd"/>
+      <w:r>
+        <w:rPr>
+          <w:rFonts w:ascii="Courier New" w:eastAsia="Times New Roman" w:hAnsi="Courier New" w:cs="Courier New"/>
+          <w:color w:val="111111"/>
+          <w:lang w:eastAsia="en-CA"/>
+        </w:rPr>
+        <w:t xml:space="preserve"> "</w:t>
+      </w:r>
+      <w:proofErr w:type="spellStart"/>
+      <w:r>
+        <w:rPr>
+          <w:rFonts w:ascii="Courier New" w:eastAsia="Times New Roman" w:hAnsi="Courier New" w:cs="Courier New"/>
+          <w:color w:val="111111"/>
+          <w:lang w:eastAsia="en-CA"/>
+        </w:rPr>
+        <w:t>s|port</w:t>
+      </w:r>
+      <w:proofErr w:type="spellEnd"/>
+      <w:r>
+        <w:rPr>
+          <w:rFonts w:ascii="Courier New" w:eastAsia="Times New Roman" w:hAnsi="Courier New" w:cs="Courier New"/>
+          <w:color w:val="111111"/>
+          <w:lang w:eastAsia="en-CA"/>
+        </w:rPr>
+        <w:t xml:space="preserve"> 1194|port $PORT|" </w:t>
+      </w:r>
+      <w:proofErr w:type="spellStart"/>
+      <w:r>
+        <w:rPr>
+          <w:rFonts w:ascii="Courier New" w:eastAsia="Times New Roman" w:hAnsi="Courier New" w:cs="Courier New"/>
+          <w:color w:val="111111"/>
+          <w:lang w:eastAsia="en-CA"/>
+        </w:rPr>
+        <w:t>server.conf</w:t>
+      </w:r>
+      <w:proofErr w:type="spellEnd"/>
+    </w:p>
+    <w:p>
+      <w:pPr>
+        <w:spacing w:after="0" w:line="240" w:lineRule="auto"/>
+        <w:rPr>
+          <w:rFonts w:ascii="Courier New" w:eastAsia="Times New Roman" w:hAnsi="Courier New" w:cs="Courier New"/>
+          <w:color w:val="111111"/>
+          <w:lang w:eastAsia="en-CA"/>
+        </w:rPr>
+      </w:pPr>
+    </w:p>
+    <w:p>
+      <w:pPr>
+        <w:spacing w:after="0" w:line="240" w:lineRule="auto"/>
+        <w:rPr>
+          <w:rFonts w:ascii="Courier New" w:eastAsia="Times New Roman" w:hAnsi="Courier New" w:cs="Courier New"/>
+          <w:color w:val="111111"/>
+          <w:lang w:eastAsia="en-CA"/>
+        </w:rPr>
+      </w:pPr>
+      <w:r>
+        <w:rPr>
+          <w:rFonts w:ascii="Courier New" w:eastAsia="Times New Roman" w:hAnsi="Courier New" w:cs="Courier New"/>
+          <w:color w:val="111111"/>
+          <w:lang w:eastAsia="en-CA"/>
+        </w:rPr>
+        <w:t>#</w:t>
+      </w:r>
+      <w:proofErr w:type="spellStart"/>
+      <w:r>
+        <w:rPr>
+          <w:rFonts w:ascii="Courier New" w:eastAsia="Times New Roman" w:hAnsi="Courier New" w:cs="Courier New"/>
+          <w:color w:val="111111"/>
+          <w:lang w:eastAsia="en-CA"/>
+        </w:rPr>
+        <w:t>Setupt</w:t>
+      </w:r>
+      <w:proofErr w:type="spellEnd"/>
+      <w:r>
+        <w:rPr>
+          <w:rFonts w:ascii="Courier New" w:eastAsia="Times New Roman" w:hAnsi="Courier New" w:cs="Courier New"/>
+          <w:color w:val="111111"/>
+          <w:lang w:eastAsia="en-CA"/>
+        </w:rPr>
+        <w:t xml:space="preserve"> the DNS</w:t>
+      </w:r>
+    </w:p>
+    <w:p>
+      <w:pPr>
+        <w:spacing w:after="0" w:line="240" w:lineRule="auto"/>
+        <w:rPr>
+          <w:rFonts w:ascii="Courier New" w:eastAsia="Times New Roman" w:hAnsi="Courier New" w:cs="Courier New"/>
+          <w:color w:val="111111"/>
+          <w:lang w:eastAsia="en-CA"/>
+        </w:rPr>
+      </w:pPr>
+      <w:proofErr w:type="spellStart"/>
+      <w:r>
+        <w:rPr>
+          <w:rFonts w:ascii="Courier New" w:eastAsia="Times New Roman" w:hAnsi="Courier New" w:cs="Courier New"/>
+          <w:color w:val="111111"/>
+          <w:lang w:eastAsia="en-CA"/>
+        </w:rPr>
+        <w:t>grep</w:t>
+      </w:r>
+      <w:proofErr w:type="spellEnd"/>
+      <w:r>
+        <w:rPr>
+          <w:rFonts w:ascii="Courier New" w:eastAsia="Times New Roman" w:hAnsi="Courier New" w:cs="Courier New"/>
+          <w:color w:val="111111"/>
+          <w:lang w:eastAsia="en-CA"/>
+        </w:rPr>
+        <w:t xml:space="preserve"> -v '#' /etc/</w:t>
+      </w:r>
+      <w:proofErr w:type="spellStart"/>
+      <w:r>
+        <w:rPr>
+          <w:rFonts w:ascii="Courier New" w:eastAsia="Times New Roman" w:hAnsi="Courier New" w:cs="Courier New"/>
+          <w:color w:val="111111"/>
+          <w:lang w:eastAsia="en-CA"/>
+        </w:rPr>
+        <w:t>resolv.conf</w:t>
+      </w:r>
+      <w:proofErr w:type="spellEnd"/>
+      <w:r>
+        <w:rPr>
+          <w:rFonts w:ascii="Courier New" w:eastAsia="Times New Roman" w:hAnsi="Courier New" w:cs="Courier New"/>
+          <w:color w:val="111111"/>
+          <w:lang w:eastAsia="en-CA"/>
+        </w:rPr>
+        <w:t xml:space="preserve"> | </w:t>
+      </w:r>
+      <w:proofErr w:type="spellStart"/>
+      <w:r>
+        <w:rPr>
+          <w:rFonts w:ascii="Courier New" w:eastAsia="Times New Roman" w:hAnsi="Courier New" w:cs="Courier New"/>
+          <w:color w:val="111111"/>
+          <w:lang w:eastAsia="en-CA"/>
+        </w:rPr>
+        <w:t>grep</w:t>
+      </w:r>
+      <w:proofErr w:type="spellEnd"/>
+      <w:r>
+        <w:rPr>
+          <w:rFonts w:ascii="Courier New" w:eastAsia="Times New Roman" w:hAnsi="Courier New" w:cs="Courier New"/>
+          <w:color w:val="111111"/>
+          <w:lang w:eastAsia="en-CA"/>
+        </w:rPr>
+        <w:t xml:space="preserve"> '</w:t>
+      </w:r>
+      <w:proofErr w:type="spellStart"/>
+      <w:r>
+        <w:rPr>
+          <w:rFonts w:ascii="Courier New" w:eastAsia="Times New Roman" w:hAnsi="Courier New" w:cs="Courier New"/>
+          <w:color w:val="111111"/>
+          <w:lang w:eastAsia="en-CA"/>
+        </w:rPr>
+        <w:t>nameserver</w:t>
+      </w:r>
+      <w:proofErr w:type="spellEnd"/>
+      <w:r>
+        <w:rPr>
+          <w:rFonts w:ascii="Courier New" w:eastAsia="Times New Roman" w:hAnsi="Courier New" w:cs="Courier New"/>
+          <w:color w:val="111111"/>
+          <w:lang w:eastAsia="en-CA"/>
+        </w:rPr>
+        <w:t xml:space="preserve">' | </w:t>
+      </w:r>
+      <w:proofErr w:type="spellStart"/>
+      <w:r>
+        <w:rPr>
+          <w:rFonts w:ascii="Courier New" w:eastAsia="Times New Roman" w:hAnsi="Courier New" w:cs="Courier New"/>
+          <w:color w:val="111111"/>
+          <w:lang w:eastAsia="en-CA"/>
+        </w:rPr>
+        <w:t>grep</w:t>
+      </w:r>
+      <w:proofErr w:type="spellEnd"/>
+      <w:r>
+        <w:rPr>
+          <w:rFonts w:ascii="Courier New" w:eastAsia="Times New Roman" w:hAnsi="Courier New" w:cs="Courier New"/>
+          <w:color w:val="111111"/>
+          <w:lang w:eastAsia="en-CA"/>
+        </w:rPr>
+        <w:t xml:space="preserve"> -E -o '[0-9]{1,3}\.[0-9]{1,3}\.[0-9]{1,3}\.[0-9]{1,3}' | while read line; do</w:t>
+      </w:r>
+    </w:p>
+    <w:p>
+      <w:pPr>
+        <w:spacing w:after="0" w:line="240" w:lineRule="auto"/>
+        <w:rPr>
+          <w:rFonts w:ascii="Courier New" w:eastAsia="Times New Roman" w:hAnsi="Courier New" w:cs="Courier New"/>
+          <w:color w:val="111111"/>
+          <w:lang w:eastAsia="en-CA"/>
+        </w:rPr>
+      </w:pPr>
+      <w:proofErr w:type="spellStart"/>
+      <w:proofErr w:type="gramStart"/>
+      <w:r>
+        <w:rPr>
+          <w:rFonts w:ascii="Courier New" w:eastAsia="Times New Roman" w:hAnsi="Courier New" w:cs="Courier New"/>
+          <w:color w:val="111111"/>
+          <w:lang w:eastAsia="en-CA"/>
+        </w:rPr>
+        <w:t>sed</w:t>
+      </w:r>
+      <w:proofErr w:type="spellEnd"/>
+      <w:proofErr w:type="gramEnd"/>
+      <w:r>
+        <w:rPr>
+          <w:rFonts w:ascii="Courier New" w:eastAsia="Times New Roman" w:hAnsi="Courier New" w:cs="Courier New"/>
+          <w:color w:val="111111"/>
+          <w:lang w:eastAsia="en-CA"/>
+        </w:rPr>
+        <w:t xml:space="preserve"> -</w:t>
+      </w:r>
+      <w:proofErr w:type="spellStart"/>
+      <w:r>
+        <w:rPr>
+          <w:rFonts w:ascii="Courier New" w:eastAsia="Times New Roman" w:hAnsi="Courier New" w:cs="Courier New"/>
+          <w:color w:val="111111"/>
+          <w:lang w:eastAsia="en-CA"/>
+        </w:rPr>
+        <w:t>i</w:t>
+      </w:r>
+      <w:proofErr w:type="spellEnd"/>
+      <w:r>
+        <w:rPr>
+          <w:rFonts w:ascii="Courier New" w:eastAsia="Times New Roman" w:hAnsi="Courier New" w:cs="Courier New"/>
+          <w:color w:val="111111"/>
+          <w:lang w:eastAsia="en-CA"/>
+        </w:rPr>
+        <w:t xml:space="preserve"> "/;push \"</w:t>
+      </w:r>
+      <w:proofErr w:type="spellStart"/>
+      <w:r>
+        <w:rPr>
+          <w:rFonts w:ascii="Courier New" w:eastAsia="Times New Roman" w:hAnsi="Courier New" w:cs="Courier New"/>
+          <w:color w:val="111111"/>
+          <w:lang w:eastAsia="en-CA"/>
+        </w:rPr>
+        <w:t>dhcp</w:t>
+      </w:r>
+      <w:proofErr w:type="spellEnd"/>
+      <w:r>
+        <w:rPr>
+          <w:rFonts w:ascii="Courier New" w:eastAsia="Times New Roman" w:hAnsi="Courier New" w:cs="Courier New"/>
+          <w:color w:val="111111"/>
+          <w:lang w:eastAsia="en-CA"/>
+        </w:rPr>
+        <w:t>-option DNS 208.67.220.220\"/a\push \"</w:t>
+      </w:r>
+      <w:proofErr w:type="spellStart"/>
+      <w:r>
+        <w:rPr>
+          <w:rFonts w:ascii="Courier New" w:eastAsia="Times New Roman" w:hAnsi="Courier New" w:cs="Courier New"/>
+          <w:color w:val="111111"/>
+          <w:lang w:eastAsia="en-CA"/>
+        </w:rPr>
+        <w:t>dhcp</w:t>
+      </w:r>
+      <w:proofErr w:type="spellEnd"/>
+      <w:r>
+        <w:rPr>
+          <w:rFonts w:ascii="Courier New" w:eastAsia="Times New Roman" w:hAnsi="Courier New" w:cs="Courier New"/>
+          <w:color w:val="111111"/>
+          <w:lang w:eastAsia="en-CA"/>
+        </w:rPr>
+        <w:t xml:space="preserve">-option DNS $line\"" </w:t>
+      </w:r>
+      <w:proofErr w:type="spellStart"/>
+      <w:r>
+        <w:rPr>
+          <w:rFonts w:ascii="Courier New" w:eastAsia="Times New Roman" w:hAnsi="Courier New" w:cs="Courier New"/>
+          <w:color w:val="111111"/>
+          <w:lang w:eastAsia="en-CA"/>
+        </w:rPr>
+        <w:t>server.conf</w:t>
+      </w:r>
+      <w:proofErr w:type="spellEnd"/>
+    </w:p>
+    <w:p>
+      <w:pPr>
+        <w:spacing w:after="0" w:line="240" w:lineRule="auto"/>
+        <w:rPr>
+          <w:rFonts w:ascii="Courier New" w:eastAsia="Times New Roman" w:hAnsi="Courier New" w:cs="Courier New"/>
+          <w:color w:val="111111"/>
+          <w:lang w:eastAsia="en-CA"/>
+        </w:rPr>
+      </w:pPr>
+      <w:proofErr w:type="gramStart"/>
+      <w:r>
+        <w:rPr>
+          <w:rFonts w:ascii="Courier New" w:eastAsia="Times New Roman" w:hAnsi="Courier New" w:cs="Courier New"/>
+          <w:color w:val="111111"/>
+          <w:lang w:eastAsia="en-CA"/>
+        </w:rPr>
+        <w:t>done</w:t>
+      </w:r>
+      <w:proofErr w:type="gramEnd"/>
+    </w:p>
+    <w:p>
+      <w:pPr>
+        <w:spacing w:after="0" w:line="240" w:lineRule="auto"/>
+        <w:rPr>
+          <w:rFonts w:ascii="Courier New" w:eastAsia="Times New Roman" w:hAnsi="Courier New" w:cs="Courier New"/>
+          <w:color w:val="111111"/>
+          <w:lang w:eastAsia="en-CA"/>
+        </w:rPr>
+      </w:pPr>
+    </w:p>
+    <w:p>
+      <w:pPr>
+        <w:spacing w:after="0" w:line="240" w:lineRule="auto"/>
+        <w:rPr>
+          <w:rFonts w:ascii="Courier New" w:eastAsia="Times New Roman" w:hAnsi="Courier New" w:cs="Courier New"/>
+          <w:color w:val="111111"/>
+          <w:lang w:eastAsia="en-CA"/>
+        </w:rPr>
+      </w:pPr>
+      <w:r>
+        <w:rPr>
+          <w:rFonts w:ascii="Courier New" w:eastAsia="Times New Roman" w:hAnsi="Courier New" w:cs="Courier New"/>
+          <w:color w:val="111111"/>
+          <w:lang w:eastAsia="en-CA"/>
+        </w:rPr>
+        <w:t># Listen at port 53 too if user wants that</w:t>
+      </w:r>
+    </w:p>
+    <w:p>
+      <w:pPr>
+        <w:spacing w:after="0" w:line="240" w:lineRule="auto"/>
+        <w:rPr>
+          <w:rFonts w:ascii="Courier New" w:eastAsia="Times New Roman" w:hAnsi="Courier New" w:cs="Courier New"/>
+          <w:color w:val="111111"/>
+          <w:lang w:eastAsia="en-CA"/>
+        </w:rPr>
+      </w:pPr>
+      <w:proofErr w:type="gramStart"/>
+      <w:r>
+        <w:rPr>
+          <w:rFonts w:ascii="Courier New" w:eastAsia="Times New Roman" w:hAnsi="Courier New" w:cs="Courier New"/>
+          <w:color w:val="111111"/>
+          <w:lang w:eastAsia="en-CA"/>
+        </w:rPr>
+        <w:t>if</w:t>
+      </w:r>
+      <w:proofErr w:type="gramEnd"/>
+      <w:r>
+        <w:rPr>
+          <w:rFonts w:ascii="Courier New" w:eastAsia="Times New Roman" w:hAnsi="Courier New" w:cs="Courier New"/>
+          <w:color w:val="111111"/>
+          <w:lang w:eastAsia="en-CA"/>
+        </w:rPr>
+        <w:t xml:space="preserve"> [[ "$OTHERPORT" = 'y' ]]; then</w:t>
+      </w:r>
+    </w:p>
+    <w:p>
+      <w:pPr>
+        <w:spacing w:after="0" w:line="240" w:lineRule="auto"/>
+        <w:rPr>
+          <w:rFonts w:ascii="Courier New" w:eastAsia="Times New Roman" w:hAnsi="Courier New" w:cs="Courier New"/>
+          <w:color w:val="111111"/>
+          <w:lang w:eastAsia="en-CA"/>
+        </w:rPr>
+      </w:pPr>
+      <w:r>
+        <w:rPr>
+          <w:rFonts w:ascii="Courier New" w:eastAsia="Times New Roman" w:hAnsi="Courier New" w:cs="Courier New"/>
+          <w:color w:val="111111"/>
+          <w:lang w:eastAsia="en-CA"/>
+        </w:rPr>
+        <w:tab/>
+      </w:r>
+      <w:r>
+        <w:rPr>
+          <w:rFonts w:ascii="Courier New" w:eastAsia="Times New Roman" w:hAnsi="Courier New" w:cs="Courier New"/>
+          <w:color w:val="111111"/>
+          <w:lang w:eastAsia="en-CA"/>
+        </w:rPr>
+        <w:tab/>
+      </w:r>
+      <w:proofErr w:type="spellStart"/>
+      <w:proofErr w:type="gramStart"/>
+      <w:r>
+        <w:rPr>
+          <w:rFonts w:ascii="Courier New" w:eastAsia="Times New Roman" w:hAnsi="Courier New" w:cs="Courier New"/>
+          <w:color w:val="111111"/>
+          <w:lang w:eastAsia="en-CA"/>
+        </w:rPr>
+        <w:t>iptables</w:t>
+      </w:r>
+      <w:proofErr w:type="spellEnd"/>
+      <w:proofErr w:type="gramEnd"/>
+      <w:r>
+        <w:rPr>
+          <w:rFonts w:ascii="Courier New" w:eastAsia="Times New Roman" w:hAnsi="Courier New" w:cs="Courier New"/>
+          <w:color w:val="111111"/>
+          <w:lang w:eastAsia="en-CA"/>
+        </w:rPr>
+        <w:t xml:space="preserve"> -t </w:t>
+      </w:r>
+      <w:proofErr w:type="spellStart"/>
+      <w:r>
+        <w:rPr>
+          <w:rFonts w:ascii="Courier New" w:eastAsia="Times New Roman" w:hAnsi="Courier New" w:cs="Courier New"/>
+          <w:color w:val="111111"/>
+          <w:lang w:eastAsia="en-CA"/>
+        </w:rPr>
+        <w:t>nat</w:t>
+      </w:r>
+      <w:proofErr w:type="spellEnd"/>
+      <w:r>
+        <w:rPr>
+          <w:rFonts w:ascii="Courier New" w:eastAsia="Times New Roman" w:hAnsi="Courier New" w:cs="Courier New"/>
+          <w:color w:val="111111"/>
+          <w:lang w:eastAsia="en-CA"/>
+        </w:rPr>
+        <w:t xml:space="preserve"> -A PREROUTING -p </w:t>
+      </w:r>
+      <w:proofErr w:type="spellStart"/>
+      <w:r>
+        <w:rPr>
+          <w:rFonts w:ascii="Courier New" w:eastAsia="Times New Roman" w:hAnsi="Courier New" w:cs="Courier New"/>
+          <w:color w:val="111111"/>
+          <w:lang w:eastAsia="en-CA"/>
+        </w:rPr>
+        <w:t>udp</w:t>
+      </w:r>
+      <w:proofErr w:type="spellEnd"/>
+      <w:r>
+        <w:rPr>
+          <w:rFonts w:ascii="Courier New" w:eastAsia="Times New Roman" w:hAnsi="Courier New" w:cs="Courier New"/>
+          <w:color w:val="111111"/>
+          <w:lang w:eastAsia="en-CA"/>
+        </w:rPr>
+        <w:t xml:space="preserve"> -d $IP --</w:t>
+      </w:r>
+      <w:proofErr w:type="spellStart"/>
+      <w:r>
+        <w:rPr>
+          <w:rFonts w:ascii="Courier New" w:eastAsia="Times New Roman" w:hAnsi="Courier New" w:cs="Courier New"/>
+          <w:color w:val="111111"/>
+          <w:lang w:eastAsia="en-CA"/>
+        </w:rPr>
+        <w:t>dport</w:t>
+      </w:r>
+      <w:proofErr w:type="spellEnd"/>
+      <w:r>
+        <w:rPr>
+          <w:rFonts w:ascii="Courier New" w:eastAsia="Times New Roman" w:hAnsi="Courier New" w:cs="Courier New"/>
+          <w:color w:val="111111"/>
+          <w:lang w:eastAsia="en-CA"/>
+        </w:rPr>
+        <w:t xml:space="preserve"> 53 -j REDIRECT --to-port $PORT</w:t>
+      </w:r>
+    </w:p>
+    <w:p>
+      <w:pPr>
+        <w:spacing w:after="0" w:line="240" w:lineRule="auto"/>
+        <w:rPr>
+          <w:rFonts w:ascii="Courier New" w:eastAsia="Times New Roman" w:hAnsi="Courier New" w:cs="Courier New"/>
+          <w:color w:val="111111"/>
+          <w:lang w:eastAsia="en-CA"/>
+        </w:rPr>
+      </w:pPr>
+      <w:r>
+        <w:rPr>
+          <w:rFonts w:ascii="Courier New" w:eastAsia="Times New Roman" w:hAnsi="Courier New" w:cs="Courier New"/>
+          <w:color w:val="111111"/>
+          <w:lang w:eastAsia="en-CA"/>
+        </w:rPr>
+        <w:tab/>
+      </w:r>
+      <w:r>
+        <w:rPr>
+          <w:rFonts w:ascii="Courier New" w:eastAsia="Times New Roman" w:hAnsi="Courier New" w:cs="Courier New"/>
+          <w:color w:val="111111"/>
+          <w:lang w:eastAsia="en-CA"/>
+        </w:rPr>
+        <w:tab/>
+      </w:r>
+      <w:proofErr w:type="spellStart"/>
+      <w:proofErr w:type="gramStart"/>
+      <w:r>
+        <w:rPr>
+          <w:rFonts w:ascii="Courier New" w:eastAsia="Times New Roman" w:hAnsi="Courier New" w:cs="Courier New"/>
+          <w:color w:val="111111"/>
+          <w:lang w:eastAsia="en-CA"/>
+        </w:rPr>
+        <w:t>sed</w:t>
+      </w:r>
+      <w:proofErr w:type="spellEnd"/>
+      <w:proofErr w:type="gramEnd"/>
+      <w:r>
+        <w:rPr>
+          <w:rFonts w:ascii="Courier New" w:eastAsia="Times New Roman" w:hAnsi="Courier New" w:cs="Courier New"/>
+          <w:color w:val="111111"/>
+          <w:lang w:eastAsia="en-CA"/>
+        </w:rPr>
+        <w:t xml:space="preserve"> -</w:t>
+      </w:r>
+      <w:proofErr w:type="spellStart"/>
+      <w:r>
+        <w:rPr>
+          <w:rFonts w:ascii="Courier New" w:eastAsia="Times New Roman" w:hAnsi="Courier New" w:cs="Courier New"/>
+          <w:color w:val="111111"/>
+          <w:lang w:eastAsia="en-CA"/>
+        </w:rPr>
+        <w:t>i</w:t>
+      </w:r>
+      <w:proofErr w:type="spellEnd"/>
+      <w:r>
+        <w:rPr>
+          <w:rFonts w:ascii="Courier New" w:eastAsia="Times New Roman" w:hAnsi="Courier New" w:cs="Courier New"/>
+          <w:color w:val="111111"/>
+          <w:lang w:eastAsia="en-CA"/>
+        </w:rPr>
+        <w:t xml:space="preserve"> "1 a\</w:t>
+      </w:r>
+      <w:proofErr w:type="spellStart"/>
+      <w:r>
+        <w:rPr>
+          <w:rFonts w:ascii="Courier New" w:eastAsia="Times New Roman" w:hAnsi="Courier New" w:cs="Courier New"/>
+          <w:color w:val="111111"/>
+          <w:lang w:eastAsia="en-CA"/>
+        </w:rPr>
+        <w:t>iptables</w:t>
+      </w:r>
+      <w:proofErr w:type="spellEnd"/>
+      <w:r>
+        <w:rPr>
+          <w:rFonts w:ascii="Courier New" w:eastAsia="Times New Roman" w:hAnsi="Courier New" w:cs="Courier New"/>
+          <w:color w:val="111111"/>
+          <w:lang w:eastAsia="en-CA"/>
+        </w:rPr>
+        <w:t xml:space="preserve"> -t </w:t>
+      </w:r>
+      <w:proofErr w:type="spellStart"/>
+      <w:r>
+        <w:rPr>
+          <w:rFonts w:ascii="Courier New" w:eastAsia="Times New Roman" w:hAnsi="Courier New" w:cs="Courier New"/>
+          <w:color w:val="111111"/>
+          <w:lang w:eastAsia="en-CA"/>
+        </w:rPr>
+        <w:t>nat</w:t>
+      </w:r>
+      <w:proofErr w:type="spellEnd"/>
+      <w:r>
+        <w:rPr>
+          <w:rFonts w:ascii="Courier New" w:eastAsia="Times New Roman" w:hAnsi="Courier New" w:cs="Courier New"/>
+          <w:color w:val="111111"/>
+          <w:lang w:eastAsia="en-CA"/>
+        </w:rPr>
+        <w:t xml:space="preserve"> -A PREROUTING -p </w:t>
+      </w:r>
+      <w:proofErr w:type="spellStart"/>
+      <w:r>
+        <w:rPr>
+          <w:rFonts w:ascii="Courier New" w:eastAsia="Times New Roman" w:hAnsi="Courier New" w:cs="Courier New"/>
+          <w:color w:val="111111"/>
+          <w:lang w:eastAsia="en-CA"/>
+        </w:rPr>
+        <w:t>udp</w:t>
+      </w:r>
+      <w:proofErr w:type="spellEnd"/>
+      <w:r>
+        <w:rPr>
+          <w:rFonts w:ascii="Courier New" w:eastAsia="Times New Roman" w:hAnsi="Courier New" w:cs="Courier New"/>
+          <w:color w:val="111111"/>
+          <w:lang w:eastAsia="en-CA"/>
+        </w:rPr>
+        <w:t xml:space="preserve"> -d $IP --</w:t>
+      </w:r>
+      <w:proofErr w:type="spellStart"/>
+      <w:r>
+        <w:rPr>
+          <w:rFonts w:ascii="Courier New" w:eastAsia="Times New Roman" w:hAnsi="Courier New" w:cs="Courier New"/>
+          <w:color w:val="111111"/>
+          <w:lang w:eastAsia="en-CA"/>
+        </w:rPr>
+        <w:t>dport</w:t>
+      </w:r>
+      <w:proofErr w:type="spellEnd"/>
+      <w:r>
+        <w:rPr>
+          <w:rFonts w:ascii="Courier New" w:eastAsia="Times New Roman" w:hAnsi="Courier New" w:cs="Courier New"/>
+          <w:color w:val="111111"/>
+          <w:lang w:eastAsia="en-CA"/>
+        </w:rPr>
+        <w:t xml:space="preserve"> 53 -j REDIRECT --to-port $PORT" $RCLOCAL</w:t>
+      </w:r>
+    </w:p>
+    <w:p>
+      <w:pPr>
+        <w:spacing w:after="0" w:line="240" w:lineRule="auto"/>
+        <w:rPr>
+          <w:rFonts w:ascii="Courier New" w:eastAsia="Times New Roman" w:hAnsi="Courier New" w:cs="Courier New"/>
+          <w:color w:val="111111"/>
+          <w:lang w:eastAsia="en-CA"/>
+        </w:rPr>
+      </w:pPr>
+    </w:p>
+    <w:p>
+      <w:pPr>
+        <w:spacing w:after="0" w:line="240" w:lineRule="auto"/>
+        <w:rPr>
+          <w:rFonts w:ascii="Courier New" w:eastAsia="Times New Roman" w:hAnsi="Courier New" w:cs="Courier New"/>
+          <w:color w:val="111111"/>
+          <w:lang w:eastAsia="en-CA"/>
+        </w:rPr>
+      </w:pPr>
+      <w:proofErr w:type="spellStart"/>
+      <w:proofErr w:type="gramStart"/>
+      <w:r>
+        <w:rPr>
+          <w:rFonts w:ascii="Courier New" w:eastAsia="Times New Roman" w:hAnsi="Courier New" w:cs="Courier New"/>
+          <w:color w:val="111111"/>
+          <w:lang w:eastAsia="en-CA"/>
+        </w:rPr>
+        <w:t>fi</w:t>
+      </w:r>
+      <w:proofErr w:type="spellEnd"/>
+      <w:proofErr w:type="gramEnd"/>
+    </w:p>
+    <w:p>
+      <w:pPr>
+        <w:spacing w:after="0" w:line="240" w:lineRule="auto"/>
+        <w:rPr>
+          <w:rFonts w:ascii="Courier New" w:eastAsia="Times New Roman" w:hAnsi="Courier New" w:cs="Courier New"/>
+          <w:color w:val="111111"/>
+          <w:lang w:eastAsia="en-CA"/>
+        </w:rPr>
+      </w:pPr>
+    </w:p>
+    <w:p>
+      <w:pPr>
+        <w:spacing w:after="0" w:line="240" w:lineRule="auto"/>
+        <w:rPr>
+          <w:rFonts w:ascii="Courier New" w:eastAsia="Times New Roman" w:hAnsi="Courier New" w:cs="Courier New"/>
+          <w:color w:val="111111"/>
+          <w:lang w:eastAsia="en-CA"/>
+        </w:rPr>
+      </w:pPr>
+      <w:r>
+        <w:rPr>
+          <w:rFonts w:ascii="Courier New" w:eastAsia="Times New Roman" w:hAnsi="Courier New" w:cs="Courier New"/>
+          <w:color w:val="111111"/>
+          <w:lang w:eastAsia="en-CA"/>
+        </w:rPr>
+        <w:t># Enable net.ipv4.ip_forward for the system</w:t>
+      </w:r>
+    </w:p>
+    <w:p>
+      <w:pPr>
+        <w:spacing w:after="0" w:line="240" w:lineRule="auto"/>
+        <w:rPr>
+          <w:rFonts w:ascii="Courier New" w:eastAsia="Times New Roman" w:hAnsi="Courier New" w:cs="Courier New"/>
+          <w:color w:val="111111"/>
+          <w:lang w:eastAsia="en-CA"/>
+        </w:rPr>
+      </w:pPr>
+      <w:proofErr w:type="gramStart"/>
+      <w:r>
+        <w:rPr>
+          <w:rFonts w:ascii="Courier New" w:eastAsia="Times New Roman" w:hAnsi="Courier New" w:cs="Courier New"/>
+          <w:color w:val="111111"/>
+          <w:lang w:eastAsia="en-CA"/>
+        </w:rPr>
+        <w:t>if !</w:t>
+      </w:r>
+      <w:proofErr w:type="gramEnd"/>
+      <w:r>
+        <w:rPr>
+          <w:rFonts w:ascii="Courier New" w:eastAsia="Times New Roman" w:hAnsi="Courier New" w:cs="Courier New"/>
+          <w:color w:val="111111"/>
+          <w:lang w:eastAsia="en-CA"/>
+        </w:rPr>
+        <w:t xml:space="preserve"> </w:t>
+      </w:r>
+      <w:proofErr w:type="spellStart"/>
+      <w:proofErr w:type="gramStart"/>
+      <w:r>
+        <w:rPr>
+          <w:rFonts w:ascii="Courier New" w:eastAsia="Times New Roman" w:hAnsi="Courier New" w:cs="Courier New"/>
+          <w:color w:val="111111"/>
+          <w:lang w:eastAsia="en-CA"/>
+        </w:rPr>
+        <w:t>grep</w:t>
+      </w:r>
+      <w:proofErr w:type="spellEnd"/>
+      <w:proofErr w:type="gramEnd"/>
+      <w:r>
+        <w:rPr>
+          <w:rFonts w:ascii="Courier New" w:eastAsia="Times New Roman" w:hAnsi="Courier New" w:cs="Courier New"/>
+          <w:color w:val="111111"/>
+          <w:lang w:eastAsia="en-CA"/>
+        </w:rPr>
+        <w:t xml:space="preserve"> -q "net.ipv4.ip_forward=1" "/etc/</w:t>
+      </w:r>
+      <w:proofErr w:type="spellStart"/>
+      <w:r>
+        <w:rPr>
+          <w:rFonts w:ascii="Courier New" w:eastAsia="Times New Roman" w:hAnsi="Courier New" w:cs="Courier New"/>
+          <w:color w:val="111111"/>
+          <w:lang w:eastAsia="en-CA"/>
+        </w:rPr>
+        <w:t>sysctl.conf</w:t>
+      </w:r>
+      <w:proofErr w:type="spellEnd"/>
+      <w:r>
+        <w:rPr>
+          <w:rFonts w:ascii="Courier New" w:eastAsia="Times New Roman" w:hAnsi="Courier New" w:cs="Courier New"/>
+          <w:color w:val="111111"/>
+          <w:lang w:eastAsia="en-CA"/>
+        </w:rPr>
+        <w:t>"; then</w:t>
+      </w:r>
+    </w:p>
+    <w:p>
+      <w:pPr>
+        <w:spacing w:after="0" w:line="240" w:lineRule="auto"/>
+        <w:rPr>
+          <w:rFonts w:ascii="Courier New" w:eastAsia="Times New Roman" w:hAnsi="Courier New" w:cs="Courier New"/>
+          <w:color w:val="111111"/>
+          <w:lang w:eastAsia="en-CA"/>
+        </w:rPr>
+      </w:pPr>
+      <w:r>
+        <w:rPr>
+          <w:rFonts w:ascii="Courier New" w:eastAsia="Times New Roman" w:hAnsi="Courier New" w:cs="Courier New"/>
+          <w:color w:val="111111"/>
+          <w:lang w:eastAsia="en-CA"/>
+        </w:rPr>
+        <w:tab/>
+      </w:r>
+      <w:r>
+        <w:rPr>
+          <w:rFonts w:ascii="Courier New" w:eastAsia="Times New Roman" w:hAnsi="Courier New" w:cs="Courier New"/>
+          <w:color w:val="111111"/>
+          <w:lang w:eastAsia="en-CA"/>
+        </w:rPr>
+        <w:tab/>
+      </w:r>
+      <w:proofErr w:type="gramStart"/>
+      <w:r>
+        <w:rPr>
+          <w:rFonts w:ascii="Courier New" w:eastAsia="Times New Roman" w:hAnsi="Courier New" w:cs="Courier New"/>
+          <w:color w:val="111111"/>
+          <w:lang w:eastAsia="en-CA"/>
+        </w:rPr>
+        <w:t>echo</w:t>
+      </w:r>
+      <w:proofErr w:type="gramEnd"/>
+      <w:r>
+        <w:rPr>
+          <w:rFonts w:ascii="Courier New" w:eastAsia="Times New Roman" w:hAnsi="Courier New" w:cs="Courier New"/>
+          <w:color w:val="111111"/>
+          <w:lang w:eastAsia="en-CA"/>
+        </w:rPr>
+        <w:t xml:space="preserve"> 'net.ipv4.ip_forward=1' &gt;&gt; /etc/</w:t>
+      </w:r>
+      <w:proofErr w:type="spellStart"/>
+      <w:r>
+        <w:rPr>
+          <w:rFonts w:ascii="Courier New" w:eastAsia="Times New Roman" w:hAnsi="Courier New" w:cs="Courier New"/>
+          <w:color w:val="111111"/>
+          <w:lang w:eastAsia="en-CA"/>
+        </w:rPr>
+        <w:t>sysctl.conf</w:t>
+      </w:r>
+      <w:proofErr w:type="spellEnd"/>
+    </w:p>
+    <w:p>
+      <w:pPr>
+        <w:spacing w:after="0" w:line="240" w:lineRule="auto"/>
+        <w:rPr>
+          <w:rFonts w:ascii="Courier New" w:eastAsia="Times New Roman" w:hAnsi="Courier New" w:cs="Courier New"/>
+          <w:color w:val="111111"/>
+          <w:lang w:eastAsia="en-CA"/>
+        </w:rPr>
+      </w:pPr>
+      <w:proofErr w:type="spellStart"/>
+      <w:proofErr w:type="gramStart"/>
+      <w:r>
+        <w:rPr>
+          <w:rFonts w:ascii="Courier New" w:eastAsia="Times New Roman" w:hAnsi="Courier New" w:cs="Courier New"/>
+          <w:color w:val="111111"/>
+          <w:lang w:eastAsia="en-CA"/>
+        </w:rPr>
+        <w:t>fi</w:t>
+      </w:r>
+      <w:proofErr w:type="spellEnd"/>
+      <w:proofErr w:type="gramEnd"/>
+    </w:p>
+    <w:p>
+      <w:pPr>
+        <w:spacing w:after="0" w:line="240" w:lineRule="auto"/>
+        <w:rPr>
+          <w:rFonts w:ascii="Courier New" w:eastAsia="Times New Roman" w:hAnsi="Courier New" w:cs="Courier New"/>
+          <w:color w:val="111111"/>
+          <w:lang w:eastAsia="en-CA"/>
+        </w:rPr>
+      </w:pPr>
+    </w:p>
+    <w:p>
+      <w:pPr>
+        <w:spacing w:after="0" w:line="240" w:lineRule="auto"/>
+        <w:rPr>
+          <w:rFonts w:ascii="Courier New" w:eastAsia="Times New Roman" w:hAnsi="Courier New" w:cs="Courier New"/>
+          <w:color w:val="111111"/>
+          <w:lang w:eastAsia="en-CA"/>
+        </w:rPr>
+      </w:pPr>
+      <w:r>
+        <w:rPr>
+          <w:rFonts w:ascii="Courier New" w:eastAsia="Times New Roman" w:hAnsi="Courier New" w:cs="Courier New"/>
+          <w:color w:val="111111"/>
+          <w:lang w:eastAsia="en-CA"/>
+        </w:rPr>
+        <w:t># Avoid an unneeded reboot</w:t>
+      </w:r>
+    </w:p>
+    <w:p>
+      <w:pPr>
+        <w:spacing w:after="0" w:line="240" w:lineRule="auto"/>
+        <w:rPr>
+          <w:rFonts w:ascii="Courier New" w:eastAsia="Times New Roman" w:hAnsi="Courier New" w:cs="Courier New"/>
+          <w:color w:val="111111"/>
+          <w:lang w:eastAsia="en-CA"/>
+        </w:rPr>
+      </w:pPr>
+      <w:r>
+        <w:rPr>
+          <w:rFonts w:ascii="Courier New" w:eastAsia="Times New Roman" w:hAnsi="Courier New" w:cs="Courier New"/>
+          <w:color w:val="111111"/>
+          <w:lang w:eastAsia="en-CA"/>
+        </w:rPr>
+        <w:tab/>
+      </w:r>
+      <w:proofErr w:type="gramStart"/>
+      <w:r>
+        <w:rPr>
+          <w:rFonts w:ascii="Courier New" w:eastAsia="Times New Roman" w:hAnsi="Courier New" w:cs="Courier New"/>
+          <w:color w:val="111111"/>
+          <w:lang w:eastAsia="en-CA"/>
+        </w:rPr>
+        <w:t>echo</w:t>
+      </w:r>
+      <w:proofErr w:type="gramEnd"/>
+      <w:r>
+        <w:rPr>
+          <w:rFonts w:ascii="Courier New" w:eastAsia="Times New Roman" w:hAnsi="Courier New" w:cs="Courier New"/>
+          <w:color w:val="111111"/>
+          <w:lang w:eastAsia="en-CA"/>
+        </w:rPr>
+        <w:t xml:space="preserve"> 1 &gt; /proc/sys/net/ipv4/</w:t>
+      </w:r>
+      <w:proofErr w:type="spellStart"/>
+      <w:r>
+        <w:rPr>
+          <w:rFonts w:ascii="Courier New" w:eastAsia="Times New Roman" w:hAnsi="Courier New" w:cs="Courier New"/>
+          <w:color w:val="111111"/>
+          <w:lang w:eastAsia="en-CA"/>
+        </w:rPr>
+        <w:t>ip_forward</w:t>
+      </w:r>
+      <w:proofErr w:type="spellEnd"/>
+    </w:p>
+    <w:p>
+      <w:pPr>
+        <w:spacing w:after="0" w:line="240" w:lineRule="auto"/>
+        <w:rPr>
+          <w:rFonts w:ascii="Courier New" w:eastAsia="Times New Roman" w:hAnsi="Courier New" w:cs="Courier New"/>
+          <w:color w:val="111111"/>
+          <w:lang w:eastAsia="en-CA"/>
+        </w:rPr>
+      </w:pPr>
+      <w:r>
+        <w:rPr>
+          <w:rFonts w:ascii="Courier New" w:eastAsia="Times New Roman" w:hAnsi="Courier New" w:cs="Courier New"/>
+          <w:color w:val="111111"/>
+          <w:lang w:eastAsia="en-CA"/>
+        </w:rPr>
+        <w:tab/>
+        <w:t xml:space="preserve"># Set </w:t>
+      </w:r>
+      <w:proofErr w:type="spellStart"/>
+      <w:r>
+        <w:rPr>
+          <w:rFonts w:ascii="Courier New" w:eastAsia="Times New Roman" w:hAnsi="Courier New" w:cs="Courier New"/>
+          <w:color w:val="111111"/>
+          <w:lang w:eastAsia="en-CA"/>
+        </w:rPr>
+        <w:t>iptables</w:t>
+      </w:r>
+      <w:proofErr w:type="spellEnd"/>
+    </w:p>
+    <w:p>
+      <w:pPr>
+        <w:spacing w:after="0" w:line="240" w:lineRule="auto"/>
+        <w:rPr>
+          <w:rFonts w:ascii="Courier New" w:eastAsia="Times New Roman" w:hAnsi="Courier New" w:cs="Courier New"/>
+          <w:color w:val="111111"/>
+          <w:lang w:eastAsia="en-CA"/>
+        </w:rPr>
+      </w:pPr>
+      <w:r>
+        <w:rPr>
+          <w:rFonts w:ascii="Courier New" w:eastAsia="Times New Roman" w:hAnsi="Courier New" w:cs="Courier New"/>
+          <w:color w:val="111111"/>
+          <w:lang w:eastAsia="en-CA"/>
+        </w:rPr>
+        <w:tab/>
+      </w:r>
+      <w:proofErr w:type="gramStart"/>
+      <w:r>
+        <w:rPr>
+          <w:rFonts w:ascii="Courier New" w:eastAsia="Times New Roman" w:hAnsi="Courier New" w:cs="Courier New"/>
+          <w:color w:val="111111"/>
+          <w:lang w:eastAsia="en-CA"/>
+        </w:rPr>
+        <w:t>if</w:t>
+      </w:r>
+      <w:proofErr w:type="gramEnd"/>
+      <w:r>
+        <w:rPr>
+          <w:rFonts w:ascii="Courier New" w:eastAsia="Times New Roman" w:hAnsi="Courier New" w:cs="Courier New"/>
+          <w:color w:val="111111"/>
+          <w:lang w:eastAsia="en-CA"/>
+        </w:rPr>
+        <w:t xml:space="preserve"> [[ "$INTERNALNETWORK" = 'y' ]]; then</w:t>
+      </w:r>
+    </w:p>
+    <w:p>
+      <w:pPr>
+        <w:spacing w:after="0" w:line="240" w:lineRule="auto"/>
+        <w:rPr>
+          <w:rFonts w:ascii="Courier New" w:eastAsia="Times New Roman" w:hAnsi="Courier New" w:cs="Courier New"/>
+          <w:color w:val="111111"/>
+          <w:lang w:eastAsia="en-CA"/>
+        </w:rPr>
+      </w:pPr>
+      <w:r>
+        <w:rPr>
+          <w:rFonts w:ascii="Courier New" w:eastAsia="Times New Roman" w:hAnsi="Courier New" w:cs="Courier New"/>
+          <w:color w:val="111111"/>
+          <w:lang w:eastAsia="en-CA"/>
+        </w:rPr>
+        <w:tab/>
+      </w:r>
+      <w:r>
+        <w:rPr>
+          <w:rFonts w:ascii="Courier New" w:eastAsia="Times New Roman" w:hAnsi="Courier New" w:cs="Courier New"/>
+          <w:color w:val="111111"/>
+          <w:lang w:eastAsia="en-CA"/>
+        </w:rPr>
+        <w:tab/>
+      </w:r>
+      <w:proofErr w:type="spellStart"/>
+      <w:proofErr w:type="gramStart"/>
+      <w:r>
+        <w:rPr>
+          <w:rFonts w:ascii="Courier New" w:eastAsia="Times New Roman" w:hAnsi="Courier New" w:cs="Courier New"/>
+          <w:color w:val="111111"/>
+          <w:lang w:eastAsia="en-CA"/>
+        </w:rPr>
+        <w:t>iptables</w:t>
+      </w:r>
+      <w:proofErr w:type="spellEnd"/>
+      <w:proofErr w:type="gramEnd"/>
+      <w:r>
+        <w:rPr>
+          <w:rFonts w:ascii="Courier New" w:eastAsia="Times New Roman" w:hAnsi="Courier New" w:cs="Courier New"/>
+          <w:color w:val="111111"/>
+          <w:lang w:eastAsia="en-CA"/>
+        </w:rPr>
+        <w:t xml:space="preserve"> -t </w:t>
+      </w:r>
+      <w:proofErr w:type="spellStart"/>
+      <w:r>
+        <w:rPr>
+          <w:rFonts w:ascii="Courier New" w:eastAsia="Times New Roman" w:hAnsi="Courier New" w:cs="Courier New"/>
+          <w:color w:val="111111"/>
+          <w:lang w:eastAsia="en-CA"/>
+        </w:rPr>
+        <w:t>nat</w:t>
+      </w:r>
+      <w:proofErr w:type="spellEnd"/>
+      <w:r>
+        <w:rPr>
+          <w:rFonts w:ascii="Courier New" w:eastAsia="Times New Roman" w:hAnsi="Courier New" w:cs="Courier New"/>
+          <w:color w:val="111111"/>
+          <w:lang w:eastAsia="en-CA"/>
+        </w:rPr>
+        <w:t xml:space="preserve"> -A POSTROUTING -s 10.8.0.0/24 ! -</w:t>
+      </w:r>
+      <w:proofErr w:type="gramStart"/>
+      <w:r>
+        <w:rPr>
+          <w:rFonts w:ascii="Courier New" w:eastAsia="Times New Roman" w:hAnsi="Courier New" w:cs="Courier New"/>
+          <w:color w:val="111111"/>
+          <w:lang w:eastAsia="en-CA"/>
+        </w:rPr>
+        <w:t>d</w:t>
+      </w:r>
+      <w:proofErr w:type="gramEnd"/>
+      <w:r>
+        <w:rPr>
+          <w:rFonts w:ascii="Courier New" w:eastAsia="Times New Roman" w:hAnsi="Courier New" w:cs="Courier New"/>
+          <w:color w:val="111111"/>
+          <w:lang w:eastAsia="en-CA"/>
+        </w:rPr>
+        <w:t xml:space="preserve"> 10.8.0.0/24 -j SNAT --to $IP</w:t>
+      </w:r>
+    </w:p>
+    <w:p>
+      <w:pPr>
+        <w:spacing w:after="0" w:line="240" w:lineRule="auto"/>
+        <w:rPr>
+          <w:rFonts w:ascii="Courier New" w:eastAsia="Times New Roman" w:hAnsi="Courier New" w:cs="Courier New"/>
+          <w:color w:val="111111"/>
+          <w:lang w:eastAsia="en-CA"/>
+        </w:rPr>
+      </w:pPr>
+      <w:r>
+        <w:rPr>
+          <w:rFonts w:ascii="Courier New" w:eastAsia="Times New Roman" w:hAnsi="Courier New" w:cs="Courier New"/>
+          <w:color w:val="111111"/>
+          <w:lang w:eastAsia="en-CA"/>
+        </w:rPr>
+        <w:tab/>
+      </w:r>
+      <w:r>
+        <w:rPr>
+          <w:rFonts w:ascii="Courier New" w:eastAsia="Times New Roman" w:hAnsi="Courier New" w:cs="Courier New"/>
+          <w:color w:val="111111"/>
+          <w:lang w:eastAsia="en-CA"/>
+        </w:rPr>
+        <w:tab/>
+      </w:r>
+      <w:proofErr w:type="spellStart"/>
+      <w:proofErr w:type="gramStart"/>
+      <w:r>
+        <w:rPr>
+          <w:rFonts w:ascii="Courier New" w:eastAsia="Times New Roman" w:hAnsi="Courier New" w:cs="Courier New"/>
+          <w:color w:val="111111"/>
+          <w:lang w:eastAsia="en-CA"/>
+        </w:rPr>
+        <w:t>sed</w:t>
+      </w:r>
+      <w:proofErr w:type="spellEnd"/>
+      <w:proofErr w:type="gramEnd"/>
+      <w:r>
+        <w:rPr>
+          <w:rFonts w:ascii="Courier New" w:eastAsia="Times New Roman" w:hAnsi="Courier New" w:cs="Courier New"/>
+          <w:color w:val="111111"/>
+          <w:lang w:eastAsia="en-CA"/>
+        </w:rPr>
+        <w:t xml:space="preserve"> -</w:t>
+      </w:r>
+      <w:proofErr w:type="spellStart"/>
+      <w:r>
+        <w:rPr>
+          <w:rFonts w:ascii="Courier New" w:eastAsia="Times New Roman" w:hAnsi="Courier New" w:cs="Courier New"/>
+          <w:color w:val="111111"/>
+          <w:lang w:eastAsia="en-CA"/>
+        </w:rPr>
+        <w:t>i</w:t>
+      </w:r>
+      <w:proofErr w:type="spellEnd"/>
+      <w:r>
+        <w:rPr>
+          <w:rFonts w:ascii="Courier New" w:eastAsia="Times New Roman" w:hAnsi="Courier New" w:cs="Courier New"/>
+          <w:color w:val="111111"/>
+          <w:lang w:eastAsia="en-CA"/>
+        </w:rPr>
+        <w:t xml:space="preserve"> "1 a\</w:t>
+      </w:r>
+      <w:proofErr w:type="spellStart"/>
+      <w:r>
+        <w:rPr>
+          <w:rFonts w:ascii="Courier New" w:eastAsia="Times New Roman" w:hAnsi="Courier New" w:cs="Courier New"/>
+          <w:color w:val="111111"/>
+          <w:lang w:eastAsia="en-CA"/>
+        </w:rPr>
+        <w:t>iptables</w:t>
+      </w:r>
+      <w:proofErr w:type="spellEnd"/>
+      <w:r>
+        <w:rPr>
+          <w:rFonts w:ascii="Courier New" w:eastAsia="Times New Roman" w:hAnsi="Courier New" w:cs="Courier New"/>
+          <w:color w:val="111111"/>
+          <w:lang w:eastAsia="en-CA"/>
+        </w:rPr>
+        <w:t xml:space="preserve"> -t </w:t>
+      </w:r>
+      <w:proofErr w:type="spellStart"/>
+      <w:r>
+        <w:rPr>
+          <w:rFonts w:ascii="Courier New" w:eastAsia="Times New Roman" w:hAnsi="Courier New" w:cs="Courier New"/>
+          <w:color w:val="111111"/>
+          <w:lang w:eastAsia="en-CA"/>
+        </w:rPr>
+        <w:t>nat</w:t>
+      </w:r>
+      <w:proofErr w:type="spellEnd"/>
+      <w:r>
+        <w:rPr>
+          <w:rFonts w:ascii="Courier New" w:eastAsia="Times New Roman" w:hAnsi="Courier New" w:cs="Courier New"/>
+          <w:color w:val="111111"/>
+          <w:lang w:eastAsia="en-CA"/>
+        </w:rPr>
+        <w:t xml:space="preserve"> -A POSTROUTING -s 10.8.0.0/24 ! -d 10.8.0.0/24 -j SNAT --to $IP" $RCLOCAL</w:t>
+      </w:r>
+    </w:p>
+    <w:p>
+      <w:pPr>
+        <w:spacing w:after="0" w:line="240" w:lineRule="auto"/>
+        <w:rPr>
+          <w:rFonts w:ascii="Courier New" w:eastAsia="Times New Roman" w:hAnsi="Courier New" w:cs="Courier New"/>
+          <w:color w:val="111111"/>
+          <w:lang w:eastAsia="en-CA"/>
+        </w:rPr>
+      </w:pPr>
+      <w:r>
+        <w:rPr>
+          <w:rFonts w:ascii="Courier New" w:eastAsia="Times New Roman" w:hAnsi="Courier New" w:cs="Courier New"/>
+          <w:color w:val="111111"/>
+          <w:lang w:eastAsia="en-CA"/>
+        </w:rPr>
+        <w:tab/>
+      </w:r>
+      <w:proofErr w:type="gramStart"/>
+      <w:r>
+        <w:rPr>
+          <w:rFonts w:ascii="Courier New" w:eastAsia="Times New Roman" w:hAnsi="Courier New" w:cs="Courier New"/>
+          <w:color w:val="111111"/>
+          <w:lang w:eastAsia="en-CA"/>
+        </w:rPr>
+        <w:t>else</w:t>
+      </w:r>
+      <w:proofErr w:type="gramEnd"/>
+    </w:p>
+    <w:p>
+      <w:pPr>
+        <w:spacing w:after="0" w:line="240" w:lineRule="auto"/>
+        <w:rPr>
+          <w:rFonts w:ascii="Courier New" w:eastAsia="Times New Roman" w:hAnsi="Courier New" w:cs="Courier New"/>
+          <w:color w:val="111111"/>
+          <w:lang w:eastAsia="en-CA"/>
+        </w:rPr>
+      </w:pPr>
+      <w:r>
+        <w:rPr>
+          <w:rFonts w:ascii="Courier New" w:eastAsia="Times New Roman" w:hAnsi="Courier New" w:cs="Courier New"/>
+          <w:color w:val="111111"/>
+          <w:lang w:eastAsia="en-CA"/>
+        </w:rPr>
+        <w:lastRenderedPageBreak/>
+        <w:tab/>
+      </w:r>
+      <w:r>
+        <w:rPr>
+          <w:rFonts w:ascii="Courier New" w:eastAsia="Times New Roman" w:hAnsi="Courier New" w:cs="Courier New"/>
+          <w:color w:val="111111"/>
+          <w:lang w:eastAsia="en-CA"/>
+        </w:rPr>
+        <w:tab/>
+      </w:r>
+      <w:proofErr w:type="spellStart"/>
+      <w:proofErr w:type="gramStart"/>
+      <w:r>
+        <w:rPr>
+          <w:rFonts w:ascii="Courier New" w:eastAsia="Times New Roman" w:hAnsi="Courier New" w:cs="Courier New"/>
+          <w:color w:val="111111"/>
+          <w:lang w:eastAsia="en-CA"/>
+        </w:rPr>
+        <w:t>iptables</w:t>
+      </w:r>
+      <w:proofErr w:type="spellEnd"/>
+      <w:proofErr w:type="gramEnd"/>
+      <w:r>
+        <w:rPr>
+          <w:rFonts w:ascii="Courier New" w:eastAsia="Times New Roman" w:hAnsi="Courier New" w:cs="Courier New"/>
+          <w:color w:val="111111"/>
+          <w:lang w:eastAsia="en-CA"/>
+        </w:rPr>
+        <w:t xml:space="preserve"> -t </w:t>
+      </w:r>
+      <w:proofErr w:type="spellStart"/>
+      <w:r>
+        <w:rPr>
+          <w:rFonts w:ascii="Courier New" w:eastAsia="Times New Roman" w:hAnsi="Courier New" w:cs="Courier New"/>
+          <w:color w:val="111111"/>
+          <w:lang w:eastAsia="en-CA"/>
+        </w:rPr>
+        <w:t>nat</w:t>
+      </w:r>
+      <w:proofErr w:type="spellEnd"/>
+      <w:r>
+        <w:rPr>
+          <w:rFonts w:ascii="Courier New" w:eastAsia="Times New Roman" w:hAnsi="Courier New" w:cs="Courier New"/>
+          <w:color w:val="111111"/>
+          <w:lang w:eastAsia="en-CA"/>
+        </w:rPr>
+        <w:t xml:space="preserve"> -A POSTROUTING -s 10.8.0.0/24 -j SNAT --to $IP</w:t>
+      </w:r>
+    </w:p>
+    <w:p>
+      <w:pPr>
+        <w:spacing w:after="0" w:line="240" w:lineRule="auto"/>
+        <w:rPr>
+          <w:rFonts w:ascii="Courier New" w:eastAsia="Times New Roman" w:hAnsi="Courier New" w:cs="Courier New"/>
+          <w:color w:val="111111"/>
+          <w:lang w:eastAsia="en-CA"/>
+        </w:rPr>
+      </w:pPr>
+      <w:r>
+        <w:rPr>
+          <w:rFonts w:ascii="Courier New" w:eastAsia="Times New Roman" w:hAnsi="Courier New" w:cs="Courier New"/>
+          <w:color w:val="111111"/>
+          <w:lang w:eastAsia="en-CA"/>
+        </w:rPr>
+        <w:tab/>
+      </w:r>
+      <w:r>
+        <w:rPr>
+          <w:rFonts w:ascii="Courier New" w:eastAsia="Times New Roman" w:hAnsi="Courier New" w:cs="Courier New"/>
+          <w:color w:val="111111"/>
+          <w:lang w:eastAsia="en-CA"/>
+        </w:rPr>
+        <w:tab/>
+      </w:r>
+      <w:proofErr w:type="spellStart"/>
+      <w:proofErr w:type="gramStart"/>
+      <w:r>
+        <w:rPr>
+          <w:rFonts w:ascii="Courier New" w:eastAsia="Times New Roman" w:hAnsi="Courier New" w:cs="Courier New"/>
+          <w:color w:val="111111"/>
+          <w:lang w:eastAsia="en-CA"/>
+        </w:rPr>
+        <w:t>sed</w:t>
+      </w:r>
+      <w:proofErr w:type="spellEnd"/>
+      <w:proofErr w:type="gramEnd"/>
+      <w:r>
+        <w:rPr>
+          <w:rFonts w:ascii="Courier New" w:eastAsia="Times New Roman" w:hAnsi="Courier New" w:cs="Courier New"/>
+          <w:color w:val="111111"/>
+          <w:lang w:eastAsia="en-CA"/>
+        </w:rPr>
+        <w:t xml:space="preserve"> -</w:t>
+      </w:r>
+      <w:proofErr w:type="spellStart"/>
+      <w:r>
+        <w:rPr>
+          <w:rFonts w:ascii="Courier New" w:eastAsia="Times New Roman" w:hAnsi="Courier New" w:cs="Courier New"/>
+          <w:color w:val="111111"/>
+          <w:lang w:eastAsia="en-CA"/>
+        </w:rPr>
+        <w:t>i</w:t>
+      </w:r>
+      <w:proofErr w:type="spellEnd"/>
+      <w:r>
+        <w:rPr>
+          <w:rFonts w:ascii="Courier New" w:eastAsia="Times New Roman" w:hAnsi="Courier New" w:cs="Courier New"/>
+          <w:color w:val="111111"/>
+          <w:lang w:eastAsia="en-CA"/>
+        </w:rPr>
+        <w:t xml:space="preserve"> "1 a\</w:t>
+      </w:r>
+      <w:proofErr w:type="spellStart"/>
+      <w:r>
+        <w:rPr>
+          <w:rFonts w:ascii="Courier New" w:eastAsia="Times New Roman" w:hAnsi="Courier New" w:cs="Courier New"/>
+          <w:color w:val="111111"/>
+          <w:lang w:eastAsia="en-CA"/>
+        </w:rPr>
+        <w:t>iptables</w:t>
+      </w:r>
+      <w:proofErr w:type="spellEnd"/>
+      <w:r>
+        <w:rPr>
+          <w:rFonts w:ascii="Courier New" w:eastAsia="Times New Roman" w:hAnsi="Courier New" w:cs="Courier New"/>
+          <w:color w:val="111111"/>
+          <w:lang w:eastAsia="en-CA"/>
+        </w:rPr>
+        <w:t xml:space="preserve"> -t </w:t>
+      </w:r>
+      <w:proofErr w:type="spellStart"/>
+      <w:r>
+        <w:rPr>
+          <w:rFonts w:ascii="Courier New" w:eastAsia="Times New Roman" w:hAnsi="Courier New" w:cs="Courier New"/>
+          <w:color w:val="111111"/>
+          <w:lang w:eastAsia="en-CA"/>
+        </w:rPr>
+        <w:t>nat</w:t>
+      </w:r>
+      <w:proofErr w:type="spellEnd"/>
+      <w:r>
+        <w:rPr>
+          <w:rFonts w:ascii="Courier New" w:eastAsia="Times New Roman" w:hAnsi="Courier New" w:cs="Courier New"/>
+          <w:color w:val="111111"/>
+          <w:lang w:eastAsia="en-CA"/>
+        </w:rPr>
+        <w:t xml:space="preserve"> -A POSTROUTING -s 10.8.0.0/24 -j SNAT --to $IP" $RCLOCAL</w:t>
+      </w:r>
+    </w:p>
+    <w:p>
+      <w:pPr>
+        <w:spacing w:after="0" w:line="240" w:lineRule="auto"/>
+        <w:rPr>
+          <w:rFonts w:ascii="Courier New" w:eastAsia="Times New Roman" w:hAnsi="Courier New" w:cs="Courier New"/>
+          <w:color w:val="111111"/>
+          <w:lang w:eastAsia="en-CA"/>
+        </w:rPr>
+      </w:pPr>
+      <w:r>
+        <w:rPr>
+          <w:rFonts w:ascii="Courier New" w:eastAsia="Times New Roman" w:hAnsi="Courier New" w:cs="Courier New"/>
+          <w:color w:val="111111"/>
+          <w:lang w:eastAsia="en-CA"/>
+        </w:rPr>
+        <w:tab/>
+      </w:r>
+      <w:proofErr w:type="spellStart"/>
+      <w:proofErr w:type="gramStart"/>
+      <w:r>
+        <w:rPr>
+          <w:rFonts w:ascii="Courier New" w:eastAsia="Times New Roman" w:hAnsi="Courier New" w:cs="Courier New"/>
+          <w:color w:val="111111"/>
+          <w:lang w:eastAsia="en-CA"/>
+        </w:rPr>
+        <w:t>fi</w:t>
+      </w:r>
+      <w:proofErr w:type="spellEnd"/>
+      <w:proofErr w:type="gramEnd"/>
+    </w:p>
+    <w:p>
+      <w:pPr>
+        <w:spacing w:after="0" w:line="240" w:lineRule="auto"/>
+        <w:rPr>
+          <w:rFonts w:ascii="Courier New" w:eastAsia="Times New Roman" w:hAnsi="Courier New" w:cs="Courier New"/>
+          <w:color w:val="111111"/>
+          <w:lang w:eastAsia="en-CA"/>
+        </w:rPr>
+      </w:pPr>
+      <w:r>
+        <w:rPr>
+          <w:rFonts w:ascii="Courier New" w:eastAsia="Times New Roman" w:hAnsi="Courier New" w:cs="Courier New"/>
+          <w:color w:val="111111"/>
+          <w:lang w:eastAsia="en-CA"/>
+        </w:rPr>
+        <w:tab/>
+      </w:r>
+    </w:p>
+    <w:p>
+      <w:pPr>
+        <w:spacing w:after="0" w:line="240" w:lineRule="auto"/>
+        <w:rPr>
+          <w:rFonts w:ascii="Courier New" w:eastAsia="Times New Roman" w:hAnsi="Courier New" w:cs="Courier New"/>
+          <w:color w:val="111111"/>
+          <w:lang w:eastAsia="en-CA"/>
+        </w:rPr>
+      </w:pPr>
+      <w:r>
+        <w:rPr>
+          <w:rFonts w:ascii="Courier New" w:eastAsia="Times New Roman" w:hAnsi="Courier New" w:cs="Courier New"/>
+          <w:color w:val="111111"/>
+          <w:lang w:eastAsia="en-CA"/>
+        </w:rPr>
+        <w:t xml:space="preserve">#Restart </w:t>
+      </w:r>
+      <w:proofErr w:type="spellStart"/>
+      <w:r>
+        <w:rPr>
+          <w:rFonts w:ascii="Courier New" w:eastAsia="Times New Roman" w:hAnsi="Courier New" w:cs="Courier New"/>
+          <w:color w:val="111111"/>
+          <w:lang w:eastAsia="en-CA"/>
+        </w:rPr>
+        <w:t>OpenVPN</w:t>
+      </w:r>
+      <w:proofErr w:type="spellEnd"/>
+    </w:p>
+    <w:p>
+      <w:pPr>
+        <w:spacing w:after="0" w:line="240" w:lineRule="auto"/>
+        <w:rPr>
+          <w:rFonts w:ascii="Courier New" w:eastAsia="Times New Roman" w:hAnsi="Courier New" w:cs="Courier New"/>
+          <w:color w:val="111111"/>
+          <w:lang w:eastAsia="en-CA"/>
+        </w:rPr>
+      </w:pPr>
+      <w:proofErr w:type="gramStart"/>
+      <w:r>
+        <w:rPr>
+          <w:rFonts w:ascii="Courier New" w:eastAsia="Times New Roman" w:hAnsi="Courier New" w:cs="Courier New"/>
+          <w:color w:val="111111"/>
+          <w:lang w:eastAsia="en-CA"/>
+        </w:rPr>
+        <w:t>if</w:t>
+      </w:r>
+      <w:proofErr w:type="gramEnd"/>
+      <w:r>
+        <w:rPr>
+          <w:rFonts w:ascii="Courier New" w:eastAsia="Times New Roman" w:hAnsi="Courier New" w:cs="Courier New"/>
+          <w:color w:val="111111"/>
+          <w:lang w:eastAsia="en-CA"/>
+        </w:rPr>
+        <w:t xml:space="preserve"> </w:t>
+      </w:r>
+      <w:proofErr w:type="spellStart"/>
+      <w:r>
+        <w:rPr>
+          <w:rFonts w:ascii="Courier New" w:eastAsia="Times New Roman" w:hAnsi="Courier New" w:cs="Courier New"/>
+          <w:color w:val="111111"/>
+          <w:lang w:eastAsia="en-CA"/>
+        </w:rPr>
+        <w:t>pidof</w:t>
+      </w:r>
+      <w:proofErr w:type="spellEnd"/>
+      <w:r>
+        <w:rPr>
+          <w:rFonts w:ascii="Courier New" w:eastAsia="Times New Roman" w:hAnsi="Courier New" w:cs="Courier New"/>
+          <w:color w:val="111111"/>
+          <w:lang w:eastAsia="en-CA"/>
+        </w:rPr>
+        <w:t xml:space="preserve"> </w:t>
+      </w:r>
+      <w:proofErr w:type="spellStart"/>
+      <w:r>
+        <w:rPr>
+          <w:rFonts w:ascii="Courier New" w:eastAsia="Times New Roman" w:hAnsi="Courier New" w:cs="Courier New"/>
+          <w:color w:val="111111"/>
+          <w:lang w:eastAsia="en-CA"/>
+        </w:rPr>
+        <w:t>systemd</w:t>
+      </w:r>
+      <w:proofErr w:type="spellEnd"/>
+      <w:r>
+        <w:rPr>
+          <w:rFonts w:ascii="Courier New" w:eastAsia="Times New Roman" w:hAnsi="Courier New" w:cs="Courier New"/>
+          <w:color w:val="111111"/>
+          <w:lang w:eastAsia="en-CA"/>
+        </w:rPr>
+        <w:t>; then</w:t>
+      </w:r>
+    </w:p>
+    <w:p>
+      <w:pPr>
+        <w:spacing w:after="0" w:line="240" w:lineRule="auto"/>
+        <w:rPr>
+          <w:rFonts w:ascii="Courier New" w:eastAsia="Times New Roman" w:hAnsi="Courier New" w:cs="Courier New"/>
+          <w:color w:val="111111"/>
+          <w:lang w:eastAsia="en-CA"/>
+        </w:rPr>
+      </w:pPr>
+      <w:r>
+        <w:rPr>
+          <w:rFonts w:ascii="Courier New" w:eastAsia="Times New Roman" w:hAnsi="Courier New" w:cs="Courier New"/>
+          <w:color w:val="111111"/>
+          <w:lang w:eastAsia="en-CA"/>
+        </w:rPr>
+        <w:tab/>
+      </w:r>
+      <w:proofErr w:type="spellStart"/>
+      <w:proofErr w:type="gramStart"/>
+      <w:r>
+        <w:rPr>
+          <w:rFonts w:ascii="Courier New" w:eastAsia="Times New Roman" w:hAnsi="Courier New" w:cs="Courier New"/>
+          <w:color w:val="111111"/>
+          <w:lang w:eastAsia="en-CA"/>
+        </w:rPr>
+        <w:t>systemctl</w:t>
+      </w:r>
+      <w:proofErr w:type="spellEnd"/>
+      <w:proofErr w:type="gramEnd"/>
+      <w:r>
+        <w:rPr>
+          <w:rFonts w:ascii="Courier New" w:eastAsia="Times New Roman" w:hAnsi="Courier New" w:cs="Courier New"/>
+          <w:color w:val="111111"/>
+          <w:lang w:eastAsia="en-CA"/>
+        </w:rPr>
+        <w:t xml:space="preserve"> restart openvpn@server.service</w:t>
+      </w:r>
+    </w:p>
+    <w:p>
+      <w:pPr>
+        <w:spacing w:after="0" w:line="240" w:lineRule="auto"/>
+        <w:rPr>
+          <w:rFonts w:ascii="Courier New" w:eastAsia="Times New Roman" w:hAnsi="Courier New" w:cs="Courier New"/>
+          <w:color w:val="111111"/>
+          <w:lang w:eastAsia="en-CA"/>
+        </w:rPr>
+      </w:pPr>
+      <w:r>
+        <w:rPr>
+          <w:rFonts w:ascii="Courier New" w:eastAsia="Times New Roman" w:hAnsi="Courier New" w:cs="Courier New"/>
+          <w:color w:val="111111"/>
+          <w:lang w:eastAsia="en-CA"/>
+        </w:rPr>
+        <w:tab/>
+      </w:r>
+      <w:proofErr w:type="spellStart"/>
+      <w:proofErr w:type="gramStart"/>
+      <w:r>
+        <w:rPr>
+          <w:rFonts w:ascii="Courier New" w:eastAsia="Times New Roman" w:hAnsi="Courier New" w:cs="Courier New"/>
+          <w:color w:val="111111"/>
+          <w:lang w:eastAsia="en-CA"/>
+        </w:rPr>
+        <w:t>systemctl</w:t>
+      </w:r>
+      <w:proofErr w:type="spellEnd"/>
+      <w:proofErr w:type="gramEnd"/>
+      <w:r>
+        <w:rPr>
+          <w:rFonts w:ascii="Courier New" w:eastAsia="Times New Roman" w:hAnsi="Courier New" w:cs="Courier New"/>
+          <w:color w:val="111111"/>
+          <w:lang w:eastAsia="en-CA"/>
+        </w:rPr>
+        <w:t xml:space="preserve"> enable openvpn@server.service</w:t>
+      </w:r>
+    </w:p>
+    <w:p>
+      <w:pPr>
+        <w:spacing w:after="0" w:line="240" w:lineRule="auto"/>
+        <w:rPr>
+          <w:rFonts w:ascii="Courier New" w:eastAsia="Times New Roman" w:hAnsi="Courier New" w:cs="Courier New"/>
+          <w:color w:val="111111"/>
+          <w:lang w:eastAsia="en-CA"/>
+        </w:rPr>
+      </w:pPr>
+      <w:proofErr w:type="gramStart"/>
+      <w:r>
+        <w:rPr>
+          <w:rFonts w:ascii="Courier New" w:eastAsia="Times New Roman" w:hAnsi="Courier New" w:cs="Courier New"/>
+          <w:color w:val="111111"/>
+          <w:lang w:eastAsia="en-CA"/>
+        </w:rPr>
+        <w:t>else</w:t>
+      </w:r>
+      <w:proofErr w:type="gramEnd"/>
+    </w:p>
+    <w:p>
+      <w:pPr>
+        <w:spacing w:after="0" w:line="240" w:lineRule="auto"/>
+        <w:rPr>
+          <w:rFonts w:ascii="Courier New" w:eastAsia="Times New Roman" w:hAnsi="Courier New" w:cs="Courier New"/>
+          <w:color w:val="111111"/>
+          <w:lang w:eastAsia="en-CA"/>
+        </w:rPr>
+      </w:pPr>
+      <w:r>
+        <w:rPr>
+          <w:rFonts w:ascii="Courier New" w:eastAsia="Times New Roman" w:hAnsi="Courier New" w:cs="Courier New"/>
+          <w:color w:val="111111"/>
+          <w:lang w:eastAsia="en-CA"/>
+        </w:rPr>
+        <w:tab/>
+      </w:r>
+      <w:proofErr w:type="gramStart"/>
+      <w:r>
+        <w:rPr>
+          <w:rFonts w:ascii="Courier New" w:eastAsia="Times New Roman" w:hAnsi="Courier New" w:cs="Courier New"/>
+          <w:color w:val="111111"/>
+          <w:lang w:eastAsia="en-CA"/>
+        </w:rPr>
+        <w:t>service</w:t>
+      </w:r>
+      <w:proofErr w:type="gramEnd"/>
+      <w:r>
+        <w:rPr>
+          <w:rFonts w:ascii="Courier New" w:eastAsia="Times New Roman" w:hAnsi="Courier New" w:cs="Courier New"/>
+          <w:color w:val="111111"/>
+          <w:lang w:eastAsia="en-CA"/>
+        </w:rPr>
+        <w:t xml:space="preserve"> </w:t>
+      </w:r>
+      <w:proofErr w:type="spellStart"/>
+      <w:r>
+        <w:rPr>
+          <w:rFonts w:ascii="Courier New" w:eastAsia="Times New Roman" w:hAnsi="Courier New" w:cs="Courier New"/>
+          <w:color w:val="111111"/>
+          <w:lang w:eastAsia="en-CA"/>
+        </w:rPr>
+        <w:t>openvpn</w:t>
+      </w:r>
+      <w:proofErr w:type="spellEnd"/>
+      <w:r>
+        <w:rPr>
+          <w:rFonts w:ascii="Courier New" w:eastAsia="Times New Roman" w:hAnsi="Courier New" w:cs="Courier New"/>
+          <w:color w:val="111111"/>
+          <w:lang w:eastAsia="en-CA"/>
+        </w:rPr>
+        <w:t xml:space="preserve"> restart</w:t>
+      </w:r>
+    </w:p>
+    <w:p>
+      <w:pPr>
+        <w:spacing w:after="0" w:line="240" w:lineRule="auto"/>
+        <w:rPr>
+          <w:rFonts w:ascii="Courier New" w:eastAsia="Times New Roman" w:hAnsi="Courier New" w:cs="Courier New"/>
+          <w:color w:val="111111"/>
+          <w:lang w:eastAsia="en-CA"/>
+        </w:rPr>
+      </w:pPr>
+      <w:r>
+        <w:rPr>
+          <w:rFonts w:ascii="Courier New" w:eastAsia="Times New Roman" w:hAnsi="Courier New" w:cs="Courier New"/>
+          <w:color w:val="111111"/>
+          <w:lang w:eastAsia="en-CA"/>
+        </w:rPr>
+        <w:tab/>
+      </w:r>
+      <w:proofErr w:type="spellStart"/>
+      <w:proofErr w:type="gramStart"/>
+      <w:r>
+        <w:rPr>
+          <w:rFonts w:ascii="Courier New" w:eastAsia="Times New Roman" w:hAnsi="Courier New" w:cs="Courier New"/>
+          <w:color w:val="111111"/>
+          <w:lang w:eastAsia="en-CA"/>
+        </w:rPr>
+        <w:t>chkconfig</w:t>
+      </w:r>
+      <w:proofErr w:type="spellEnd"/>
+      <w:proofErr w:type="gramEnd"/>
+      <w:r>
+        <w:rPr>
+          <w:rFonts w:ascii="Courier New" w:eastAsia="Times New Roman" w:hAnsi="Courier New" w:cs="Courier New"/>
+          <w:color w:val="111111"/>
+          <w:lang w:eastAsia="en-CA"/>
+        </w:rPr>
+        <w:t xml:space="preserve"> </w:t>
+      </w:r>
+      <w:proofErr w:type="spellStart"/>
+      <w:r>
+        <w:rPr>
+          <w:rFonts w:ascii="Courier New" w:eastAsia="Times New Roman" w:hAnsi="Courier New" w:cs="Courier New"/>
+          <w:color w:val="111111"/>
+          <w:lang w:eastAsia="en-CA"/>
+        </w:rPr>
+        <w:t>openvpn</w:t>
+      </w:r>
+      <w:proofErr w:type="spellEnd"/>
+      <w:r>
+        <w:rPr>
+          <w:rFonts w:ascii="Courier New" w:eastAsia="Times New Roman" w:hAnsi="Courier New" w:cs="Courier New"/>
+          <w:color w:val="111111"/>
+          <w:lang w:eastAsia="en-CA"/>
+        </w:rPr>
+        <w:t xml:space="preserve"> on</w:t>
+      </w:r>
+    </w:p>
+    <w:p>
+      <w:pPr>
+        <w:spacing w:after="0" w:line="240" w:lineRule="auto"/>
+        <w:rPr>
+          <w:rFonts w:ascii="Courier New" w:eastAsia="Times New Roman" w:hAnsi="Courier New" w:cs="Courier New"/>
+          <w:color w:val="111111"/>
+          <w:lang w:eastAsia="en-CA"/>
+        </w:rPr>
+      </w:pPr>
+      <w:proofErr w:type="spellStart"/>
+      <w:proofErr w:type="gramStart"/>
+      <w:r>
+        <w:rPr>
+          <w:rFonts w:ascii="Courier New" w:eastAsia="Times New Roman" w:hAnsi="Courier New" w:cs="Courier New"/>
+          <w:color w:val="111111"/>
+          <w:lang w:eastAsia="en-CA"/>
+        </w:rPr>
+        <w:t>fi</w:t>
+      </w:r>
+      <w:proofErr w:type="spellEnd"/>
+      <w:proofErr w:type="gramEnd"/>
+    </w:p>
+    <w:p>
+      <w:pPr>
+        <w:spacing w:after="0" w:line="240" w:lineRule="auto"/>
+        <w:rPr>
+          <w:rFonts w:ascii="Courier New" w:eastAsia="Times New Roman" w:hAnsi="Courier New" w:cs="Courier New"/>
+          <w:color w:val="111111"/>
+          <w:lang w:eastAsia="en-CA"/>
+        </w:rPr>
+      </w:pPr>
+    </w:p>
+    <w:p>
+      <w:pPr>
+        <w:spacing w:after="0" w:line="240" w:lineRule="auto"/>
+        <w:rPr>
+          <w:rFonts w:ascii="Courier New" w:eastAsia="Times New Roman" w:hAnsi="Courier New" w:cs="Courier New"/>
+          <w:color w:val="111111"/>
+          <w:lang w:eastAsia="en-CA"/>
+        </w:rPr>
+      </w:pPr>
+      <w:r>
+        <w:rPr>
+          <w:rFonts w:ascii="Courier New" w:eastAsia="Times New Roman" w:hAnsi="Courier New" w:cs="Courier New"/>
+          <w:color w:val="111111"/>
+          <w:lang w:eastAsia="en-CA"/>
+        </w:rPr>
+        <w:t>#Test to see if you are in a NET Network</w:t>
+      </w:r>
+    </w:p>
+    <w:p>
+      <w:pPr>
+        <w:spacing w:after="0" w:line="240" w:lineRule="auto"/>
+        <w:rPr>
+          <w:rFonts w:ascii="Courier New" w:eastAsia="Times New Roman" w:hAnsi="Courier New" w:cs="Courier New"/>
+          <w:color w:val="111111"/>
+          <w:lang w:eastAsia="en-CA"/>
+        </w:rPr>
+      </w:pPr>
+      <w:r>
+        <w:rPr>
+          <w:rFonts w:ascii="Courier New" w:eastAsia="Times New Roman" w:hAnsi="Courier New" w:cs="Courier New"/>
+          <w:color w:val="111111"/>
+          <w:lang w:eastAsia="en-CA"/>
+        </w:rPr>
+        <w:t>EXTERNALIP=$(</w:t>
+      </w:r>
+      <w:proofErr w:type="spellStart"/>
+      <w:r>
+        <w:rPr>
+          <w:rFonts w:ascii="Courier New" w:eastAsia="Times New Roman" w:hAnsi="Courier New" w:cs="Courier New"/>
+          <w:color w:val="111111"/>
+          <w:lang w:eastAsia="en-CA"/>
+        </w:rPr>
+        <w:t>wget</w:t>
+      </w:r>
+      <w:proofErr w:type="spellEnd"/>
+      <w:r>
+        <w:rPr>
+          <w:rFonts w:ascii="Courier New" w:eastAsia="Times New Roman" w:hAnsi="Courier New" w:cs="Courier New"/>
+          <w:color w:val="111111"/>
+          <w:lang w:eastAsia="en-CA"/>
+        </w:rPr>
+        <w:t xml:space="preserve"> -</w:t>
+      </w:r>
+      <w:proofErr w:type="spellStart"/>
+      <w:r>
+        <w:rPr>
+          <w:rFonts w:ascii="Courier New" w:eastAsia="Times New Roman" w:hAnsi="Courier New" w:cs="Courier New"/>
+          <w:color w:val="111111"/>
+          <w:lang w:eastAsia="en-CA"/>
+        </w:rPr>
+        <w:t>qO</w:t>
+      </w:r>
+      <w:proofErr w:type="spellEnd"/>
+      <w:r>
+        <w:rPr>
+          <w:rFonts w:ascii="Courier New" w:eastAsia="Times New Roman" w:hAnsi="Courier New" w:cs="Courier New"/>
+          <w:color w:val="111111"/>
+          <w:lang w:eastAsia="en-CA"/>
+        </w:rPr>
+        <w:t>- ipv4.icanhazip.com)</w:t>
+      </w:r>
+    </w:p>
+    <w:p>
+      <w:pPr>
+        <w:spacing w:after="0" w:line="240" w:lineRule="auto"/>
+        <w:rPr>
+          <w:rFonts w:ascii="Courier New" w:eastAsia="Times New Roman" w:hAnsi="Courier New" w:cs="Courier New"/>
+          <w:color w:val="111111"/>
+          <w:lang w:eastAsia="en-CA"/>
+        </w:rPr>
+      </w:pPr>
+    </w:p>
+    <w:p>
+      <w:pPr>
+        <w:spacing w:after="0" w:line="240" w:lineRule="auto"/>
+        <w:rPr>
+          <w:rFonts w:ascii="Courier New" w:eastAsia="Times New Roman" w:hAnsi="Courier New" w:cs="Courier New"/>
+          <w:color w:val="111111"/>
+          <w:lang w:eastAsia="en-CA"/>
+        </w:rPr>
+      </w:pPr>
+      <w:r>
+        <w:rPr>
+          <w:rFonts w:ascii="Courier New" w:eastAsia="Times New Roman" w:hAnsi="Courier New" w:cs="Courier New"/>
+          <w:color w:val="111111"/>
+          <w:lang w:eastAsia="en-CA"/>
+        </w:rPr>
+        <w:t>#Test to see if the IP Matches, if not request it</w:t>
+      </w:r>
+    </w:p>
+    <w:p>
+      <w:pPr>
+        <w:spacing w:after="0" w:line="240" w:lineRule="auto"/>
+        <w:rPr>
+          <w:rFonts w:ascii="Courier New" w:eastAsia="Times New Roman" w:hAnsi="Courier New" w:cs="Courier New"/>
+          <w:color w:val="111111"/>
+          <w:lang w:eastAsia="en-CA"/>
+        </w:rPr>
+      </w:pPr>
+      <w:proofErr w:type="gramStart"/>
+      <w:r>
+        <w:rPr>
+          <w:rFonts w:ascii="Courier New" w:eastAsia="Times New Roman" w:hAnsi="Courier New" w:cs="Courier New"/>
+          <w:color w:val="111111"/>
+          <w:lang w:eastAsia="en-CA"/>
+        </w:rPr>
+        <w:t>if</w:t>
+      </w:r>
+      <w:proofErr w:type="gramEnd"/>
+      <w:r>
+        <w:rPr>
+          <w:rFonts w:ascii="Courier New" w:eastAsia="Times New Roman" w:hAnsi="Courier New" w:cs="Courier New"/>
+          <w:color w:val="111111"/>
+          <w:lang w:eastAsia="en-CA"/>
+        </w:rPr>
+        <w:t xml:space="preserve"> [[ "$IP" != "$EXTERNALIP" ]]; then</w:t>
+      </w:r>
+    </w:p>
+    <w:p>
+      <w:pPr>
+        <w:spacing w:after="0" w:line="240" w:lineRule="auto"/>
+        <w:rPr>
+          <w:rFonts w:ascii="Courier New" w:eastAsia="Times New Roman" w:hAnsi="Courier New" w:cs="Courier New"/>
+          <w:color w:val="111111"/>
+          <w:lang w:eastAsia="en-CA"/>
+        </w:rPr>
+      </w:pPr>
+      <w:r>
+        <w:rPr>
+          <w:rFonts w:ascii="Courier New" w:eastAsia="Times New Roman" w:hAnsi="Courier New" w:cs="Courier New"/>
+          <w:color w:val="111111"/>
+          <w:lang w:eastAsia="en-CA"/>
+        </w:rPr>
+        <w:tab/>
+      </w:r>
+      <w:proofErr w:type="gramStart"/>
+      <w:r>
+        <w:rPr>
+          <w:rFonts w:ascii="Courier New" w:eastAsia="Times New Roman" w:hAnsi="Courier New" w:cs="Courier New"/>
+          <w:color w:val="111111"/>
+          <w:lang w:eastAsia="en-CA"/>
+        </w:rPr>
+        <w:t>echo</w:t>
+      </w:r>
+      <w:proofErr w:type="gramEnd"/>
+      <w:r>
+        <w:rPr>
+          <w:rFonts w:ascii="Courier New" w:eastAsia="Times New Roman" w:hAnsi="Courier New" w:cs="Courier New"/>
+          <w:color w:val="111111"/>
+          <w:lang w:eastAsia="en-CA"/>
+        </w:rPr>
+        <w:t xml:space="preserve"> ""</w:t>
+      </w:r>
+    </w:p>
+    <w:p>
+      <w:pPr>
+        <w:spacing w:after="0" w:line="240" w:lineRule="auto"/>
+        <w:rPr>
+          <w:rFonts w:ascii="Courier New" w:eastAsia="Times New Roman" w:hAnsi="Courier New" w:cs="Courier New"/>
+          <w:color w:val="111111"/>
+          <w:lang w:eastAsia="en-CA"/>
+        </w:rPr>
+      </w:pPr>
+      <w:r>
+        <w:rPr>
+          <w:rFonts w:ascii="Courier New" w:eastAsia="Times New Roman" w:hAnsi="Courier New" w:cs="Courier New"/>
+          <w:color w:val="111111"/>
+          <w:lang w:eastAsia="en-CA"/>
+        </w:rPr>
+        <w:tab/>
+      </w:r>
+      <w:proofErr w:type="gramStart"/>
+      <w:r>
+        <w:rPr>
+          <w:rFonts w:ascii="Courier New" w:eastAsia="Times New Roman" w:hAnsi="Courier New" w:cs="Courier New"/>
+          <w:color w:val="111111"/>
+          <w:lang w:eastAsia="en-CA"/>
+        </w:rPr>
+        <w:t>echo</w:t>
+      </w:r>
+      <w:proofErr w:type="gramEnd"/>
+      <w:r>
+        <w:rPr>
+          <w:rFonts w:ascii="Courier New" w:eastAsia="Times New Roman" w:hAnsi="Courier New" w:cs="Courier New"/>
+          <w:color w:val="111111"/>
+          <w:lang w:eastAsia="en-CA"/>
+        </w:rPr>
+        <w:t xml:space="preserve"> "We have </w:t>
+      </w:r>
+      <w:proofErr w:type="spellStart"/>
+      <w:r>
+        <w:rPr>
+          <w:rFonts w:ascii="Courier New" w:eastAsia="Times New Roman" w:hAnsi="Courier New" w:cs="Courier New"/>
+          <w:color w:val="111111"/>
+          <w:lang w:eastAsia="en-CA"/>
+        </w:rPr>
+        <w:t>dected</w:t>
+      </w:r>
+      <w:proofErr w:type="spellEnd"/>
+      <w:r>
+        <w:rPr>
+          <w:rFonts w:ascii="Courier New" w:eastAsia="Times New Roman" w:hAnsi="Courier New" w:cs="Courier New"/>
+          <w:color w:val="111111"/>
+          <w:lang w:eastAsia="en-CA"/>
+        </w:rPr>
+        <w:t xml:space="preserve"> you're in a NAT, please type your external IP Address"</w:t>
+      </w:r>
+    </w:p>
+    <w:p>
+      <w:pPr>
+        <w:spacing w:after="0" w:line="240" w:lineRule="auto"/>
+        <w:rPr>
+          <w:rFonts w:ascii="Courier New" w:eastAsia="Times New Roman" w:hAnsi="Courier New" w:cs="Courier New"/>
+          <w:color w:val="111111"/>
+          <w:lang w:eastAsia="en-CA"/>
+        </w:rPr>
+      </w:pPr>
+      <w:r>
+        <w:rPr>
+          <w:rFonts w:ascii="Courier New" w:eastAsia="Times New Roman" w:hAnsi="Courier New" w:cs="Courier New"/>
+          <w:color w:val="111111"/>
+          <w:lang w:eastAsia="en-CA"/>
+        </w:rPr>
+        <w:tab/>
+      </w:r>
+      <w:proofErr w:type="gramStart"/>
+      <w:r>
+        <w:rPr>
+          <w:rFonts w:ascii="Courier New" w:eastAsia="Times New Roman" w:hAnsi="Courier New" w:cs="Courier New"/>
+          <w:color w:val="111111"/>
+          <w:lang w:eastAsia="en-CA"/>
+        </w:rPr>
+        <w:t>echo</w:t>
+      </w:r>
+      <w:proofErr w:type="gramEnd"/>
+      <w:r>
+        <w:rPr>
+          <w:rFonts w:ascii="Courier New" w:eastAsia="Times New Roman" w:hAnsi="Courier New" w:cs="Courier New"/>
+          <w:color w:val="111111"/>
+          <w:lang w:eastAsia="en-CA"/>
+        </w:rPr>
+        <w:t xml:space="preserve"> ""</w:t>
+      </w:r>
+    </w:p>
+    <w:p>
+      <w:pPr>
+        <w:spacing w:after="0" w:line="240" w:lineRule="auto"/>
+        <w:rPr>
+          <w:rFonts w:ascii="Courier New" w:eastAsia="Times New Roman" w:hAnsi="Courier New" w:cs="Courier New"/>
+          <w:color w:val="111111"/>
+          <w:lang w:eastAsia="en-CA"/>
+        </w:rPr>
+      </w:pPr>
+      <w:r>
+        <w:rPr>
+          <w:rFonts w:ascii="Courier New" w:eastAsia="Times New Roman" w:hAnsi="Courier New" w:cs="Courier New"/>
+          <w:color w:val="111111"/>
+          <w:lang w:eastAsia="en-CA"/>
+        </w:rPr>
+        <w:tab/>
+      </w:r>
+      <w:proofErr w:type="gramStart"/>
+      <w:r>
+        <w:rPr>
+          <w:rFonts w:ascii="Courier New" w:eastAsia="Times New Roman" w:hAnsi="Courier New" w:cs="Courier New"/>
+          <w:color w:val="111111"/>
+          <w:lang w:eastAsia="en-CA"/>
+        </w:rPr>
+        <w:t>read</w:t>
+      </w:r>
+      <w:proofErr w:type="gramEnd"/>
+      <w:r>
+        <w:rPr>
+          <w:rFonts w:ascii="Courier New" w:eastAsia="Times New Roman" w:hAnsi="Courier New" w:cs="Courier New"/>
+          <w:color w:val="111111"/>
+          <w:lang w:eastAsia="en-CA"/>
+        </w:rPr>
+        <w:t xml:space="preserve"> -p "External IP: " -e USEREXTERNALIP</w:t>
+      </w:r>
+    </w:p>
+    <w:p>
+      <w:pPr>
+        <w:spacing w:after="0" w:line="240" w:lineRule="auto"/>
+        <w:rPr>
+          <w:rFonts w:ascii="Courier New" w:eastAsia="Times New Roman" w:hAnsi="Courier New" w:cs="Courier New"/>
+          <w:color w:val="111111"/>
+          <w:lang w:eastAsia="en-CA"/>
+        </w:rPr>
+      </w:pPr>
+      <w:r>
+        <w:rPr>
+          <w:rFonts w:ascii="Courier New" w:eastAsia="Times New Roman" w:hAnsi="Courier New" w:cs="Courier New"/>
+          <w:color w:val="111111"/>
+          <w:lang w:eastAsia="en-CA"/>
+        </w:rPr>
+        <w:tab/>
+      </w:r>
+      <w:proofErr w:type="gramStart"/>
+      <w:r>
+        <w:rPr>
+          <w:rFonts w:ascii="Courier New" w:eastAsia="Times New Roman" w:hAnsi="Courier New" w:cs="Courier New"/>
+          <w:color w:val="111111"/>
+          <w:lang w:eastAsia="en-CA"/>
+        </w:rPr>
+        <w:t>if</w:t>
+      </w:r>
+      <w:proofErr w:type="gramEnd"/>
+      <w:r>
+        <w:rPr>
+          <w:rFonts w:ascii="Courier New" w:eastAsia="Times New Roman" w:hAnsi="Courier New" w:cs="Courier New"/>
+          <w:color w:val="111111"/>
+          <w:lang w:eastAsia="en-CA"/>
+        </w:rPr>
+        <w:t xml:space="preserve"> [[ "$USEREXTERNALIP" != "" ]]; then</w:t>
+      </w:r>
+    </w:p>
+    <w:p>
+      <w:pPr>
+        <w:spacing w:after="0" w:line="240" w:lineRule="auto"/>
+        <w:rPr>
+          <w:rFonts w:ascii="Courier New" w:eastAsia="Times New Roman" w:hAnsi="Courier New" w:cs="Courier New"/>
+          <w:color w:val="111111"/>
+          <w:lang w:eastAsia="en-CA"/>
+        </w:rPr>
+      </w:pPr>
+      <w:r>
+        <w:rPr>
+          <w:rFonts w:ascii="Courier New" w:eastAsia="Times New Roman" w:hAnsi="Courier New" w:cs="Courier New"/>
+          <w:color w:val="111111"/>
+          <w:lang w:eastAsia="en-CA"/>
+        </w:rPr>
+        <w:tab/>
+      </w:r>
+      <w:r>
+        <w:rPr>
+          <w:rFonts w:ascii="Courier New" w:eastAsia="Times New Roman" w:hAnsi="Courier New" w:cs="Courier New"/>
+          <w:color w:val="111111"/>
+          <w:lang w:eastAsia="en-CA"/>
+        </w:rPr>
+        <w:tab/>
+      </w:r>
+      <w:r>
+        <w:rPr>
+          <w:rFonts w:ascii="Courier New" w:eastAsia="Times New Roman" w:hAnsi="Courier New" w:cs="Courier New"/>
+          <w:color w:val="111111"/>
+          <w:lang w:eastAsia="en-CA"/>
+        </w:rPr>
+        <w:tab/>
+        <w:t>IP=$USEREXTERNALIP</w:t>
+      </w:r>
+    </w:p>
+    <w:p>
+      <w:pPr>
+        <w:spacing w:after="0" w:line="240" w:lineRule="auto"/>
+        <w:rPr>
+          <w:rFonts w:ascii="Courier New" w:eastAsia="Times New Roman" w:hAnsi="Courier New" w:cs="Courier New"/>
+          <w:color w:val="111111"/>
+          <w:lang w:eastAsia="en-CA"/>
+        </w:rPr>
+      </w:pPr>
+      <w:r>
+        <w:rPr>
+          <w:rFonts w:ascii="Courier New" w:eastAsia="Times New Roman" w:hAnsi="Courier New" w:cs="Courier New"/>
+          <w:color w:val="111111"/>
+          <w:lang w:eastAsia="en-CA"/>
+        </w:rPr>
+        <w:tab/>
+      </w:r>
+      <w:proofErr w:type="spellStart"/>
+      <w:proofErr w:type="gramStart"/>
+      <w:r>
+        <w:rPr>
+          <w:rFonts w:ascii="Courier New" w:eastAsia="Times New Roman" w:hAnsi="Courier New" w:cs="Courier New"/>
+          <w:color w:val="111111"/>
+          <w:lang w:eastAsia="en-CA"/>
+        </w:rPr>
+        <w:t>fi</w:t>
+      </w:r>
+      <w:proofErr w:type="spellEnd"/>
+      <w:proofErr w:type="gramEnd"/>
+    </w:p>
+    <w:p>
+      <w:pPr>
+        <w:spacing w:after="0" w:line="240" w:lineRule="auto"/>
+        <w:rPr>
+          <w:rFonts w:ascii="Courier New" w:eastAsia="Times New Roman" w:hAnsi="Courier New" w:cs="Courier New"/>
+          <w:color w:val="111111"/>
+          <w:lang w:eastAsia="en-CA"/>
+        </w:rPr>
+      </w:pPr>
+      <w:proofErr w:type="spellStart"/>
+      <w:proofErr w:type="gramStart"/>
+      <w:r>
+        <w:rPr>
+          <w:rFonts w:ascii="Courier New" w:eastAsia="Times New Roman" w:hAnsi="Courier New" w:cs="Courier New"/>
+          <w:color w:val="111111"/>
+          <w:lang w:eastAsia="en-CA"/>
+        </w:rPr>
+        <w:t>fi</w:t>
+      </w:r>
+      <w:proofErr w:type="spellEnd"/>
+      <w:proofErr w:type="gramEnd"/>
+    </w:p>
+    <w:p>
+      <w:pPr>
+        <w:spacing w:after="0" w:line="240" w:lineRule="auto"/>
+        <w:rPr>
+          <w:rFonts w:ascii="Courier New" w:eastAsia="Times New Roman" w:hAnsi="Courier New" w:cs="Courier New"/>
+          <w:color w:val="111111"/>
+          <w:lang w:eastAsia="en-CA"/>
+        </w:rPr>
+      </w:pPr>
+    </w:p>
+    <w:p>
+      <w:pPr>
+        <w:spacing w:after="0" w:line="240" w:lineRule="auto"/>
+        <w:rPr>
+          <w:rFonts w:ascii="Courier New" w:eastAsia="Times New Roman" w:hAnsi="Courier New" w:cs="Courier New"/>
+          <w:color w:val="111111"/>
+          <w:lang w:eastAsia="en-CA"/>
+        </w:rPr>
+      </w:pPr>
+      <w:proofErr w:type="spellStart"/>
+      <w:proofErr w:type="gramStart"/>
+      <w:r>
+        <w:rPr>
+          <w:rFonts w:ascii="Courier New" w:eastAsia="Times New Roman" w:hAnsi="Courier New" w:cs="Courier New"/>
+          <w:color w:val="111111"/>
+          <w:lang w:eastAsia="en-CA"/>
+        </w:rPr>
+        <w:t>sed</w:t>
+      </w:r>
+      <w:proofErr w:type="spellEnd"/>
+      <w:proofErr w:type="gramEnd"/>
+      <w:r>
+        <w:rPr>
+          <w:rFonts w:ascii="Courier New" w:eastAsia="Times New Roman" w:hAnsi="Courier New" w:cs="Courier New"/>
+          <w:color w:val="111111"/>
+          <w:lang w:eastAsia="en-CA"/>
+        </w:rPr>
+        <w:t xml:space="preserve"> -</w:t>
+      </w:r>
+      <w:proofErr w:type="spellStart"/>
+      <w:r>
+        <w:rPr>
+          <w:rFonts w:ascii="Courier New" w:eastAsia="Times New Roman" w:hAnsi="Courier New" w:cs="Courier New"/>
+          <w:color w:val="111111"/>
+          <w:lang w:eastAsia="en-CA"/>
+        </w:rPr>
+        <w:t>i</w:t>
+      </w:r>
+      <w:proofErr w:type="spellEnd"/>
+      <w:r>
+        <w:rPr>
+          <w:rFonts w:ascii="Courier New" w:eastAsia="Times New Roman" w:hAnsi="Courier New" w:cs="Courier New"/>
+          <w:color w:val="111111"/>
+          <w:lang w:eastAsia="en-CA"/>
+        </w:rPr>
+        <w:t xml:space="preserve"> "</w:t>
+      </w:r>
+      <w:proofErr w:type="spellStart"/>
+      <w:r>
+        <w:rPr>
+          <w:rFonts w:ascii="Courier New" w:eastAsia="Times New Roman" w:hAnsi="Courier New" w:cs="Courier New"/>
+          <w:color w:val="111111"/>
+          <w:lang w:eastAsia="en-CA"/>
+        </w:rPr>
+        <w:t>s|remote</w:t>
+      </w:r>
+      <w:proofErr w:type="spellEnd"/>
+      <w:r>
+        <w:rPr>
+          <w:rFonts w:ascii="Courier New" w:eastAsia="Times New Roman" w:hAnsi="Courier New" w:cs="Courier New"/>
+          <w:color w:val="111111"/>
+          <w:lang w:eastAsia="en-CA"/>
+        </w:rPr>
+        <w:t xml:space="preserve"> my-server-1 1194|remote $IP $PORT|" /</w:t>
+      </w:r>
+      <w:proofErr w:type="spellStart"/>
+      <w:r>
+        <w:rPr>
+          <w:rFonts w:ascii="Courier New" w:eastAsia="Times New Roman" w:hAnsi="Courier New" w:cs="Courier New"/>
+          <w:color w:val="111111"/>
+          <w:lang w:eastAsia="en-CA"/>
+        </w:rPr>
+        <w:t>usr</w:t>
+      </w:r>
+      <w:proofErr w:type="spellEnd"/>
+      <w:r>
+        <w:rPr>
+          <w:rFonts w:ascii="Courier New" w:eastAsia="Times New Roman" w:hAnsi="Courier New" w:cs="Courier New"/>
+          <w:color w:val="111111"/>
+          <w:lang w:eastAsia="en-CA"/>
+        </w:rPr>
+        <w:t>/share/doc/</w:t>
+      </w:r>
+      <w:proofErr w:type="spellStart"/>
+      <w:r>
+        <w:rPr>
+          <w:rFonts w:ascii="Courier New" w:eastAsia="Times New Roman" w:hAnsi="Courier New" w:cs="Courier New"/>
+          <w:color w:val="111111"/>
+          <w:lang w:eastAsia="en-CA"/>
+        </w:rPr>
+        <w:t>openvpn</w:t>
+      </w:r>
+      <w:proofErr w:type="spellEnd"/>
+      <w:r>
+        <w:rPr>
+          <w:rFonts w:ascii="Courier New" w:eastAsia="Times New Roman" w:hAnsi="Courier New" w:cs="Courier New"/>
+          <w:color w:val="111111"/>
+          <w:lang w:eastAsia="en-CA"/>
+        </w:rPr>
+        <w:t>*/*ample*/sample-</w:t>
+      </w:r>
+      <w:proofErr w:type="spellStart"/>
+      <w:r>
+        <w:rPr>
+          <w:rFonts w:ascii="Courier New" w:eastAsia="Times New Roman" w:hAnsi="Courier New" w:cs="Courier New"/>
+          <w:color w:val="111111"/>
+          <w:lang w:eastAsia="en-CA"/>
+        </w:rPr>
+        <w:t>config</w:t>
+      </w:r>
+      <w:proofErr w:type="spellEnd"/>
+      <w:r>
+        <w:rPr>
+          <w:rFonts w:ascii="Courier New" w:eastAsia="Times New Roman" w:hAnsi="Courier New" w:cs="Courier New"/>
+          <w:color w:val="111111"/>
+          <w:lang w:eastAsia="en-CA"/>
+        </w:rPr>
+        <w:t>-files/</w:t>
+      </w:r>
+      <w:proofErr w:type="spellStart"/>
+      <w:r>
+        <w:rPr>
+          <w:rFonts w:ascii="Courier New" w:eastAsia="Times New Roman" w:hAnsi="Courier New" w:cs="Courier New"/>
+          <w:color w:val="111111"/>
+          <w:lang w:eastAsia="en-CA"/>
+        </w:rPr>
+        <w:t>client.conf</w:t>
+      </w:r>
+      <w:proofErr w:type="spellEnd"/>
+    </w:p>
+    <w:p>
+      <w:pPr>
+        <w:spacing w:after="0" w:line="240" w:lineRule="auto"/>
+        <w:rPr>
+          <w:rFonts w:ascii="Courier New" w:eastAsia="Times New Roman" w:hAnsi="Courier New" w:cs="Courier New"/>
+          <w:color w:val="111111"/>
+          <w:lang w:eastAsia="en-CA"/>
+        </w:rPr>
+      </w:pPr>
+      <w:r>
+        <w:rPr>
+          <w:rFonts w:ascii="Courier New" w:eastAsia="Times New Roman" w:hAnsi="Courier New" w:cs="Courier New"/>
+          <w:color w:val="111111"/>
+          <w:lang w:eastAsia="en-CA"/>
+        </w:rPr>
+        <w:t xml:space="preserve"># Generate the </w:t>
+      </w:r>
+      <w:proofErr w:type="spellStart"/>
+      <w:r>
+        <w:rPr>
+          <w:rFonts w:ascii="Courier New" w:eastAsia="Times New Roman" w:hAnsi="Courier New" w:cs="Courier New"/>
+          <w:color w:val="111111"/>
+          <w:lang w:eastAsia="en-CA"/>
+        </w:rPr>
+        <w:t>client.ovpn</w:t>
+      </w:r>
+      <w:proofErr w:type="spellEnd"/>
+    </w:p>
+    <w:p>
+      <w:pPr>
+        <w:spacing w:after="0" w:line="240" w:lineRule="auto"/>
+        <w:rPr>
+          <w:rFonts w:ascii="Courier New" w:eastAsia="Times New Roman" w:hAnsi="Courier New" w:cs="Courier New"/>
+          <w:color w:val="111111"/>
+          <w:lang w:eastAsia="en-CA"/>
+        </w:rPr>
+      </w:pPr>
+      <w:proofErr w:type="spellStart"/>
+      <w:proofErr w:type="gramStart"/>
+      <w:r>
+        <w:rPr>
+          <w:rFonts w:ascii="Courier New" w:eastAsia="Times New Roman" w:hAnsi="Courier New" w:cs="Courier New"/>
+          <w:color w:val="111111"/>
+          <w:lang w:eastAsia="en-CA"/>
+        </w:rPr>
+        <w:t>newclient</w:t>
+      </w:r>
+      <w:proofErr w:type="spellEnd"/>
+      <w:proofErr w:type="gramEnd"/>
+      <w:r>
+        <w:rPr>
+          <w:rFonts w:ascii="Courier New" w:eastAsia="Times New Roman" w:hAnsi="Courier New" w:cs="Courier New"/>
+          <w:color w:val="111111"/>
+          <w:lang w:eastAsia="en-CA"/>
+        </w:rPr>
+        <w:t xml:space="preserve"> "$NAME"</w:t>
+      </w:r>
+    </w:p>
+    <w:p>
+      <w:pPr>
+        <w:spacing w:after="0" w:line="240" w:lineRule="auto"/>
+        <w:rPr>
+          <w:rFonts w:ascii="Courier New" w:eastAsia="Times New Roman" w:hAnsi="Courier New" w:cs="Courier New"/>
+          <w:color w:val="111111"/>
+          <w:lang w:eastAsia="en-CA"/>
+        </w:rPr>
+      </w:pPr>
+      <w:proofErr w:type="gramStart"/>
+      <w:r>
+        <w:rPr>
+          <w:rFonts w:ascii="Courier New" w:eastAsia="Times New Roman" w:hAnsi="Courier New" w:cs="Courier New"/>
+          <w:color w:val="111111"/>
+          <w:lang w:eastAsia="en-CA"/>
+        </w:rPr>
+        <w:t>echo</w:t>
+      </w:r>
+      <w:proofErr w:type="gramEnd"/>
+      <w:r>
+        <w:rPr>
+          <w:rFonts w:ascii="Courier New" w:eastAsia="Times New Roman" w:hAnsi="Courier New" w:cs="Courier New"/>
+          <w:color w:val="111111"/>
+          <w:lang w:eastAsia="en-CA"/>
+        </w:rPr>
+        <w:t xml:space="preserve"> ""</w:t>
+      </w:r>
+    </w:p>
+    <w:p>
+      <w:pPr>
+        <w:spacing w:after="0" w:line="240" w:lineRule="auto"/>
+        <w:rPr>
+          <w:rFonts w:ascii="Courier New" w:eastAsia="Times New Roman" w:hAnsi="Courier New" w:cs="Courier New"/>
+          <w:color w:val="111111"/>
+          <w:lang w:eastAsia="en-CA"/>
+        </w:rPr>
+      </w:pPr>
+      <w:proofErr w:type="gramStart"/>
+      <w:r>
+        <w:rPr>
+          <w:rFonts w:ascii="Courier New" w:eastAsia="Times New Roman" w:hAnsi="Courier New" w:cs="Courier New"/>
+          <w:color w:val="111111"/>
+          <w:lang w:eastAsia="en-CA"/>
+        </w:rPr>
+        <w:t>echo</w:t>
+      </w:r>
+      <w:proofErr w:type="gramEnd"/>
+      <w:r>
+        <w:rPr>
+          <w:rFonts w:ascii="Courier New" w:eastAsia="Times New Roman" w:hAnsi="Courier New" w:cs="Courier New"/>
+          <w:color w:val="111111"/>
+          <w:lang w:eastAsia="en-CA"/>
+        </w:rPr>
+        <w:t xml:space="preserve"> "Finished!"</w:t>
+      </w:r>
+    </w:p>
+    <w:p>
+      <w:pPr>
+        <w:spacing w:after="0" w:line="240" w:lineRule="auto"/>
+        <w:rPr>
+          <w:rFonts w:ascii="Courier New" w:eastAsia="Times New Roman" w:hAnsi="Courier New" w:cs="Courier New"/>
+          <w:color w:val="111111"/>
+          <w:lang w:eastAsia="en-CA"/>
+        </w:rPr>
+      </w:pPr>
+      <w:proofErr w:type="gramStart"/>
+      <w:r>
+        <w:rPr>
+          <w:rFonts w:ascii="Courier New" w:eastAsia="Times New Roman" w:hAnsi="Courier New" w:cs="Courier New"/>
+          <w:color w:val="111111"/>
+          <w:lang w:eastAsia="en-CA"/>
+        </w:rPr>
+        <w:t>echo</w:t>
+      </w:r>
+      <w:proofErr w:type="gramEnd"/>
+      <w:r>
+        <w:rPr>
+          <w:rFonts w:ascii="Courier New" w:eastAsia="Times New Roman" w:hAnsi="Courier New" w:cs="Courier New"/>
+          <w:color w:val="111111"/>
+          <w:lang w:eastAsia="en-CA"/>
+        </w:rPr>
+        <w:t xml:space="preserve"> ""</w:t>
+      </w:r>
+    </w:p>
+    <w:p>
+      <w:pPr>
+        <w:spacing w:after="0" w:line="240" w:lineRule="auto"/>
+        <w:rPr>
+          <w:rFonts w:ascii="Courier New" w:eastAsia="Times New Roman" w:hAnsi="Courier New" w:cs="Courier New"/>
+          <w:color w:val="111111"/>
+          <w:lang w:eastAsia="en-CA"/>
+        </w:rPr>
+      </w:pPr>
+      <w:proofErr w:type="gramStart"/>
+      <w:r>
+        <w:rPr>
+          <w:rFonts w:ascii="Courier New" w:eastAsia="Times New Roman" w:hAnsi="Courier New" w:cs="Courier New"/>
+          <w:color w:val="111111"/>
+          <w:lang w:eastAsia="en-CA"/>
+        </w:rPr>
+        <w:t>echo</w:t>
+      </w:r>
+      <w:proofErr w:type="gramEnd"/>
+      <w:r>
+        <w:rPr>
+          <w:rFonts w:ascii="Courier New" w:eastAsia="Times New Roman" w:hAnsi="Courier New" w:cs="Courier New"/>
+          <w:color w:val="111111"/>
+          <w:lang w:eastAsia="en-CA"/>
+        </w:rPr>
+        <w:t xml:space="preserve"> "Your client </w:t>
+      </w:r>
+      <w:proofErr w:type="spellStart"/>
+      <w:r>
+        <w:rPr>
+          <w:rFonts w:ascii="Courier New" w:eastAsia="Times New Roman" w:hAnsi="Courier New" w:cs="Courier New"/>
+          <w:color w:val="111111"/>
+          <w:lang w:eastAsia="en-CA"/>
+        </w:rPr>
+        <w:t>config</w:t>
+      </w:r>
+      <w:proofErr w:type="spellEnd"/>
+      <w:r>
+        <w:rPr>
+          <w:rFonts w:ascii="Courier New" w:eastAsia="Times New Roman" w:hAnsi="Courier New" w:cs="Courier New"/>
+          <w:color w:val="111111"/>
+          <w:lang w:eastAsia="en-CA"/>
+        </w:rPr>
+        <w:t xml:space="preserve"> is available at ~/$</w:t>
+      </w:r>
+      <w:proofErr w:type="spellStart"/>
+      <w:r>
+        <w:rPr>
+          <w:rFonts w:ascii="Courier New" w:eastAsia="Times New Roman" w:hAnsi="Courier New" w:cs="Courier New"/>
+          <w:color w:val="111111"/>
+          <w:lang w:eastAsia="en-CA"/>
+        </w:rPr>
+        <w:t>NAME.ovpn</w:t>
+      </w:r>
+      <w:proofErr w:type="spellEnd"/>
+      <w:r>
+        <w:rPr>
+          <w:rFonts w:ascii="Courier New" w:eastAsia="Times New Roman" w:hAnsi="Courier New" w:cs="Courier New"/>
+          <w:color w:val="111111"/>
+          <w:lang w:eastAsia="en-CA"/>
+        </w:rPr>
+        <w:t>"</w:t>
+      </w:r>
+    </w:p>
+    <w:p>
+      <w:pPr>
+        <w:spacing w:after="0" w:line="240" w:lineRule="auto"/>
         <w:rPr>
           <w:rFonts w:eastAsia="Times New Roman"/>
           <w:color w:val="111111"/>
-          <w:lang w:val="fr-FR" w:eastAsia="en-CA"/>
-        </w:rPr>
-      </w:pPr>
+          <w:lang w:eastAsia="en-CA"/>
+        </w:rPr>
+      </w:pPr>
+      <w:proofErr w:type="gramStart"/>
+      <w:r>
+        <w:rPr>
+          <w:rFonts w:ascii="Courier New" w:eastAsia="Times New Roman" w:hAnsi="Courier New" w:cs="Courier New"/>
+          <w:color w:val="111111"/>
+          <w:lang w:eastAsia="en-CA"/>
+        </w:rPr>
+        <w:t>echo</w:t>
+      </w:r>
+      <w:proofErr w:type="gramEnd"/>
+      <w:r>
+        <w:rPr>
+          <w:rFonts w:ascii="Courier New" w:eastAsia="Times New Roman" w:hAnsi="Courier New" w:cs="Courier New"/>
+          <w:color w:val="111111"/>
+          <w:lang w:eastAsia="en-CA"/>
+        </w:rPr>
+        <w:t xml:space="preserve"> "If you want to add more clients, you simply need to run this script another time!"</w:t>
+      </w:r>
       <w:r>
         <w:rPr>
           <w:rFonts w:eastAsia="Times New Roman"/>
           <w:color w:val="111111"/>
-          <w:lang w:val="fr-FR" w:eastAsia="en-CA"/>
+          <w:lang w:eastAsia="en-CA"/>
         </w:rPr>
         <w:br w:type="page"/>
       </w:r>
@@ -406,34 +7996,112 @@
         <w:rPr>
           <w:rFonts w:eastAsia="Times New Roman"/>
           <w:color w:val="111111"/>
-          <w:lang w:val="fr-FR" w:eastAsia="en-CA"/>
-        </w:rPr>
-      </w:pPr>
-      <w:proofErr w:type="spellStart"/>
+          <w:u w:val="single"/>
+          <w:lang w:eastAsia="en-CA"/>
+        </w:rPr>
+      </w:pPr>
       <w:r>
         <w:rPr>
           <w:rFonts w:eastAsia="Times New Roman"/>
           <w:color w:val="111111"/>
-          <w:lang w:val="fr-FR" w:eastAsia="en-CA"/>
+          <w:u w:val="single"/>
+          <w:lang w:eastAsia="en-CA"/>
         </w:rPr>
         <w:lastRenderedPageBreak/>
         <w:t>Implementation</w:t>
       </w:r>
-      <w:proofErr w:type="spellEnd"/>
     </w:p>
     <w:p>
       <w:pPr>
         <w:rPr>
           <w:rFonts w:eastAsia="Times New Roman"/>
           <w:color w:val="111111"/>
-          <w:lang w:val="fr-FR" w:eastAsia="en-CA"/>
-        </w:rPr>
-      </w:pPr>
+          <w:lang w:eastAsia="en-CA"/>
+        </w:rPr>
+      </w:pPr>
+      <w:proofErr w:type="spellStart"/>
       <w:r>
         <w:rPr>
           <w:rFonts w:eastAsia="Times New Roman"/>
           <w:color w:val="111111"/>
-          <w:lang w:val="fr-FR" w:eastAsia="en-CA"/>
+          <w:lang w:eastAsia="en-CA"/>
+        </w:rPr>
+        <w:t>OpenVPN</w:t>
+      </w:r>
+      <w:proofErr w:type="spellEnd"/>
+      <w:r>
+        <w:rPr>
+          <w:rFonts w:eastAsia="Times New Roman"/>
+          <w:color w:val="111111"/>
+          <w:lang w:eastAsia="en-CA"/>
+        </w:rPr>
+        <w:t xml:space="preserve"> can be ins</w:t>
+      </w:r>
+      <w:r>
+        <w:rPr>
+          <w:rFonts w:eastAsia="Times New Roman"/>
+          <w:color w:val="111111"/>
+          <w:lang w:eastAsia="en-CA"/>
+        </w:rPr>
+        <w:t xml:space="preserve">talled to a </w:t>
+      </w:r>
+      <w:proofErr w:type="spellStart"/>
+      <w:r>
+        <w:rPr>
+          <w:rFonts w:eastAsia="Times New Roman"/>
+          <w:color w:val="111111"/>
+          <w:lang w:eastAsia="en-CA"/>
+        </w:rPr>
+        <w:t>linux</w:t>
+      </w:r>
+      <w:proofErr w:type="spellEnd"/>
+      <w:r>
+        <w:rPr>
+          <w:rFonts w:eastAsia="Times New Roman"/>
+          <w:color w:val="111111"/>
+          <w:lang w:eastAsia="en-CA"/>
+        </w:rPr>
+        <w:t xml:space="preserve"> distribution via a number of ways. One way was by following a specific number of commands that installs and setup the server. We took those commands and make a bash script so as to simplify the process. All that needs to be done is to run the script and enter the information needed/required/asked for.</w:t>
+      </w:r>
+    </w:p>
+    <w:p>
+      <w:pPr>
+        <w:rPr>
+          <w:rFonts w:eastAsia="Times New Roman"/>
+          <w:color w:val="111111"/>
+          <w:lang w:eastAsia="en-CA"/>
+        </w:rPr>
+      </w:pPr>
+      <w:r>
+        <w:rPr>
+          <w:rFonts w:eastAsia="Times New Roman"/>
+          <w:color w:val="111111"/>
+          <w:lang w:eastAsia="en-CA"/>
+        </w:rPr>
+        <w:t>The script will setup the server and generate the required files for the connection of a client.</w:t>
+      </w:r>
+    </w:p>
+    <w:p>
+      <w:pPr>
+        <w:rPr>
+          <w:rFonts w:eastAsia="Times New Roman"/>
+          <w:color w:val="111111"/>
+          <w:lang w:eastAsia="en-CA"/>
+        </w:rPr>
+      </w:pPr>
+      <w:r>
+        <w:rPr>
+          <w:rFonts w:eastAsia="Times New Roman"/>
+          <w:color w:val="111111"/>
+          <w:lang w:eastAsia="en-CA"/>
+        </w:rPr>
+        <w:t xml:space="preserve">The client will import the configuration file generated by the server in order to connect. </w:t>
+      </w:r>
+      <w:r>
+        <w:rPr>
+          <w:rFonts w:eastAsia="Times New Roman"/>
+          <w:color w:val="111111"/>
+          <w:lang w:eastAsia="en-CA"/>
         </w:rPr>
         <w:br w:type="page"/>
       </w:r>
@@ -443,32 +8111,433 @@
         <w:rPr>
           <w:rFonts w:eastAsia="Times New Roman"/>
           <w:color w:val="111111"/>
-          <w:lang w:val="fr-FR" w:eastAsia="en-CA"/>
+          <w:u w:val="single"/>
+          <w:lang w:eastAsia="en-CA"/>
         </w:rPr>
       </w:pPr>
       <w:r>
         <w:rPr>
           <w:rFonts w:eastAsia="Times New Roman"/>
           <w:color w:val="111111"/>
-          <w:lang w:val="fr-FR" w:eastAsia="en-CA"/>
+          <w:u w:val="single"/>
+          <w:lang w:eastAsia="en-CA"/>
         </w:rPr>
         <w:lastRenderedPageBreak/>
         <w:t>OSI Model Interaction</w:t>
       </w:r>
     </w:p>
+    <w:tbl>
+      <w:tblPr>
+        <w:tblStyle w:val="TableGrid"/>
+        <w:tblW w:w="0" w:type="auto"/>
+        <w:tblLook w:val="04A0"/>
+      </w:tblPr>
+      <w:tblGrid>
+        <w:gridCol w:w="4788"/>
+        <w:gridCol w:w="4788"/>
+      </w:tblGrid>
+      <w:tr>
+        <w:tc>
+          <w:tcPr>
+            <w:tcW w:w="4788" w:type="dxa"/>
+          </w:tcPr>
+          <w:p>
+            <w:pPr>
+              <w:rPr>
+                <w:rFonts w:eastAsia="Times New Roman"/>
+                <w:color w:val="111111"/>
+                <w:lang w:eastAsia="en-CA"/>
+              </w:rPr>
+            </w:pPr>
+            <w:r>
+              <w:rPr>
+                <w:rFonts w:eastAsia="Times New Roman"/>
+                <w:color w:val="111111"/>
+                <w:lang w:eastAsia="en-CA"/>
+              </w:rPr>
+              <w:t>Layer</w:t>
+            </w:r>
+          </w:p>
+        </w:tc>
+        <w:tc>
+          <w:tcPr>
+            <w:tcW w:w="4788" w:type="dxa"/>
+          </w:tcPr>
+          <w:p>
+            <w:pPr>
+              <w:rPr>
+                <w:rFonts w:eastAsia="Times New Roman"/>
+                <w:color w:val="111111"/>
+                <w:lang w:eastAsia="en-CA"/>
+              </w:rPr>
+            </w:pPr>
+            <w:r>
+              <w:rPr>
+                <w:rFonts w:eastAsia="Times New Roman"/>
+                <w:color w:val="111111"/>
+                <w:lang w:eastAsia="en-CA"/>
+              </w:rPr>
+              <w:t>Interaction</w:t>
+            </w:r>
+          </w:p>
+        </w:tc>
+      </w:tr>
+      <w:tr>
+        <w:tc>
+          <w:tcPr>
+            <w:tcW w:w="4788" w:type="dxa"/>
+          </w:tcPr>
+          <w:p>
+            <w:pPr>
+              <w:rPr>
+                <w:rFonts w:eastAsia="Times New Roman"/>
+                <w:color w:val="111111"/>
+                <w:lang w:eastAsia="en-CA"/>
+              </w:rPr>
+            </w:pPr>
+            <w:r>
+              <w:rPr>
+                <w:rFonts w:eastAsia="Times New Roman"/>
+                <w:color w:val="111111"/>
+                <w:lang w:eastAsia="en-CA"/>
+              </w:rPr>
+              <w:t xml:space="preserve">Layer 1 (Physical) </w:t>
+            </w:r>
+          </w:p>
+        </w:tc>
+        <w:tc>
+          <w:tcPr>
+            <w:tcW w:w="4788" w:type="dxa"/>
+          </w:tcPr>
+          <w:p>
+            <w:pPr>
+              <w:rPr>
+                <w:rFonts w:eastAsia="Times New Roman"/>
+                <w:color w:val="111111"/>
+                <w:lang w:eastAsia="en-CA"/>
+              </w:rPr>
+            </w:pPr>
+          </w:p>
+        </w:tc>
+      </w:tr>
+      <w:tr>
+        <w:tc>
+          <w:tcPr>
+            <w:tcW w:w="4788" w:type="dxa"/>
+          </w:tcPr>
+          <w:p>
+            <w:pPr>
+              <w:rPr>
+                <w:rFonts w:eastAsia="Times New Roman"/>
+                <w:color w:val="111111"/>
+                <w:lang w:eastAsia="en-CA"/>
+              </w:rPr>
+            </w:pPr>
+            <w:r>
+              <w:rPr>
+                <w:rFonts w:eastAsia="Times New Roman"/>
+                <w:color w:val="111111"/>
+                <w:lang w:eastAsia="en-CA"/>
+              </w:rPr>
+              <w:t>Layer 2</w:t>
+            </w:r>
+            <w:r>
+              <w:rPr>
+                <w:rFonts w:eastAsia="Times New Roman"/>
+                <w:color w:val="111111"/>
+                <w:lang w:eastAsia="en-CA"/>
+              </w:rPr>
+              <w:t xml:space="preserve"> (Data)</w:t>
+            </w:r>
+          </w:p>
+        </w:tc>
+        <w:tc>
+          <w:tcPr>
+            <w:tcW w:w="4788" w:type="dxa"/>
+          </w:tcPr>
+          <w:p>
+            <w:pPr>
+              <w:rPr>
+                <w:rFonts w:eastAsia="Times New Roman"/>
+                <w:color w:val="111111"/>
+                <w:lang w:eastAsia="en-CA"/>
+              </w:rPr>
+            </w:pPr>
+            <w:r>
+              <w:rPr>
+                <w:rFonts w:ascii="Verdana" w:hAnsi="Verdana"/>
+                <w:color w:val="000000"/>
+                <w:sz w:val="20"/>
+                <w:szCs w:val="20"/>
+                <w:shd w:val="clear" w:color="auto" w:fill="FFFFFF"/>
+              </w:rPr>
+              <w:t>SSL/TLS protocol</w:t>
+            </w:r>
+          </w:p>
+        </w:tc>
+      </w:tr>
+      <w:tr>
+        <w:tc>
+          <w:tcPr>
+            <w:tcW w:w="4788" w:type="dxa"/>
+          </w:tcPr>
+          <w:p>
+            <w:pPr>
+              <w:rPr>
+                <w:rFonts w:eastAsia="Times New Roman"/>
+                <w:color w:val="111111"/>
+                <w:lang w:eastAsia="en-CA"/>
+              </w:rPr>
+            </w:pPr>
+            <w:r>
+              <w:rPr>
+                <w:rFonts w:eastAsia="Times New Roman"/>
+                <w:color w:val="111111"/>
+                <w:lang w:eastAsia="en-CA"/>
+              </w:rPr>
+              <w:t>Layer 3</w:t>
+            </w:r>
+            <w:r>
+              <w:rPr>
+                <w:rFonts w:eastAsia="Times New Roman"/>
+                <w:color w:val="111111"/>
+                <w:lang w:eastAsia="en-CA"/>
+              </w:rPr>
+              <w:t xml:space="preserve"> (Network)</w:t>
+            </w:r>
+          </w:p>
+        </w:tc>
+        <w:tc>
+          <w:tcPr>
+            <w:tcW w:w="4788" w:type="dxa"/>
+          </w:tcPr>
+          <w:p>
+            <w:pPr>
+              <w:rPr>
+                <w:rFonts w:eastAsia="Times New Roman"/>
+                <w:color w:val="111111"/>
+                <w:lang w:eastAsia="en-CA"/>
+              </w:rPr>
+            </w:pPr>
+            <w:r>
+              <w:rPr>
+                <w:rFonts w:ascii="Verdana" w:hAnsi="Verdana"/>
+                <w:color w:val="000000"/>
+                <w:sz w:val="20"/>
+                <w:szCs w:val="20"/>
+                <w:shd w:val="clear" w:color="auto" w:fill="FFFFFF"/>
+              </w:rPr>
+              <w:t>SSL/TLS protocol</w:t>
+            </w:r>
+          </w:p>
+        </w:tc>
+      </w:tr>
+      <w:tr>
+        <w:tc>
+          <w:tcPr>
+            <w:tcW w:w="4788" w:type="dxa"/>
+          </w:tcPr>
+          <w:p>
+            <w:pPr>
+              <w:rPr>
+                <w:rFonts w:eastAsia="Times New Roman"/>
+                <w:color w:val="111111"/>
+                <w:lang w:eastAsia="en-CA"/>
+              </w:rPr>
+            </w:pPr>
+            <w:r>
+              <w:rPr>
+                <w:rFonts w:eastAsia="Times New Roman"/>
+                <w:color w:val="111111"/>
+                <w:lang w:eastAsia="en-CA"/>
+              </w:rPr>
+              <w:t>Layer 4</w:t>
+            </w:r>
+            <w:r>
+              <w:rPr>
+                <w:rFonts w:eastAsia="Times New Roman"/>
+                <w:color w:val="111111"/>
+                <w:lang w:eastAsia="en-CA"/>
+              </w:rPr>
+              <w:t xml:space="preserve"> (Transport)</w:t>
+            </w:r>
+          </w:p>
+        </w:tc>
+        <w:tc>
+          <w:tcPr>
+            <w:tcW w:w="4788" w:type="dxa"/>
+          </w:tcPr>
+          <w:p>
+            <w:pPr>
+              <w:rPr>
+                <w:rFonts w:eastAsia="Times New Roman"/>
+                <w:color w:val="111111"/>
+                <w:lang w:eastAsia="en-CA"/>
+              </w:rPr>
+            </w:pPr>
+            <w:r>
+              <w:rPr>
+                <w:rFonts w:eastAsia="Times New Roman"/>
+                <w:color w:val="111111"/>
+                <w:lang w:eastAsia="en-CA"/>
+              </w:rPr>
+              <w:t>TLS protocol</w:t>
+            </w:r>
+          </w:p>
+        </w:tc>
+      </w:tr>
+      <w:tr>
+        <w:tc>
+          <w:tcPr>
+            <w:tcW w:w="4788" w:type="dxa"/>
+          </w:tcPr>
+          <w:p>
+            <w:pPr>
+              <w:rPr>
+                <w:rFonts w:eastAsia="Times New Roman"/>
+                <w:color w:val="111111"/>
+                <w:lang w:eastAsia="en-CA"/>
+              </w:rPr>
+            </w:pPr>
+            <w:r>
+              <w:rPr>
+                <w:rFonts w:eastAsia="Times New Roman"/>
+                <w:color w:val="111111"/>
+                <w:lang w:eastAsia="en-CA"/>
+              </w:rPr>
+              <w:t>Layer 5</w:t>
+            </w:r>
+            <w:r>
+              <w:rPr>
+                <w:rFonts w:eastAsia="Times New Roman"/>
+                <w:color w:val="111111"/>
+                <w:lang w:eastAsia="en-CA"/>
+              </w:rPr>
+              <w:t xml:space="preserve"> (Session)</w:t>
+            </w:r>
+          </w:p>
+        </w:tc>
+        <w:tc>
+          <w:tcPr>
+            <w:tcW w:w="4788" w:type="dxa"/>
+          </w:tcPr>
+          <w:p>
+            <w:pPr>
+              <w:rPr>
+                <w:rFonts w:eastAsia="Times New Roman"/>
+                <w:color w:val="111111"/>
+                <w:lang w:eastAsia="en-CA"/>
+              </w:rPr>
+            </w:pPr>
+          </w:p>
+        </w:tc>
+      </w:tr>
+      <w:tr>
+        <w:tc>
+          <w:tcPr>
+            <w:tcW w:w="4788" w:type="dxa"/>
+          </w:tcPr>
+          <w:p>
+            <w:pPr>
+              <w:rPr>
+                <w:rFonts w:eastAsia="Times New Roman"/>
+                <w:color w:val="111111"/>
+                <w:lang w:eastAsia="en-CA"/>
+              </w:rPr>
+            </w:pPr>
+            <w:r>
+              <w:rPr>
+                <w:rFonts w:eastAsia="Times New Roman"/>
+                <w:color w:val="111111"/>
+                <w:lang w:eastAsia="en-CA"/>
+              </w:rPr>
+              <w:t>Layer 6</w:t>
+            </w:r>
+            <w:r>
+              <w:rPr>
+                <w:rFonts w:eastAsia="Times New Roman"/>
+                <w:color w:val="111111"/>
+                <w:lang w:eastAsia="en-CA"/>
+              </w:rPr>
+              <w:t xml:space="preserve"> (Presentation)</w:t>
+            </w:r>
+          </w:p>
+        </w:tc>
+        <w:tc>
+          <w:tcPr>
+            <w:tcW w:w="4788" w:type="dxa"/>
+          </w:tcPr>
+          <w:p>
+            <w:pPr>
+              <w:rPr>
+                <w:rFonts w:eastAsia="Times New Roman"/>
+                <w:color w:val="111111"/>
+                <w:lang w:eastAsia="en-CA"/>
+              </w:rPr>
+            </w:pPr>
+          </w:p>
+        </w:tc>
+      </w:tr>
+      <w:tr>
+        <w:tc>
+          <w:tcPr>
+            <w:tcW w:w="4788" w:type="dxa"/>
+          </w:tcPr>
+          <w:p>
+            <w:pPr>
+              <w:rPr>
+                <w:rFonts w:eastAsia="Times New Roman"/>
+                <w:color w:val="111111"/>
+                <w:lang w:eastAsia="en-CA"/>
+              </w:rPr>
+            </w:pPr>
+            <w:r>
+              <w:rPr>
+                <w:rFonts w:eastAsia="Times New Roman"/>
+                <w:color w:val="111111"/>
+                <w:lang w:eastAsia="en-CA"/>
+              </w:rPr>
+              <w:t>Layer 7</w:t>
+            </w:r>
+            <w:r>
+              <w:rPr>
+                <w:rFonts w:eastAsia="Times New Roman"/>
+                <w:color w:val="111111"/>
+                <w:lang w:eastAsia="en-CA"/>
+              </w:rPr>
+              <w:t xml:space="preserve"> (Application)</w:t>
+            </w:r>
+          </w:p>
+        </w:tc>
+        <w:tc>
+          <w:tcPr>
+            <w:tcW w:w="4788" w:type="dxa"/>
+          </w:tcPr>
+          <w:p>
+            <w:pPr>
+              <w:rPr>
+                <w:rFonts w:eastAsia="Times New Roman"/>
+                <w:color w:val="111111"/>
+                <w:lang w:eastAsia="en-CA"/>
+              </w:rPr>
+            </w:pPr>
+          </w:p>
+        </w:tc>
+      </w:tr>
+    </w:tbl>
     <w:p>
       <w:pPr>
         <w:rPr>
           <w:rFonts w:eastAsia="Times New Roman"/>
           <w:color w:val="111111"/>
-          <w:lang w:val="fr-FR" w:eastAsia="en-CA"/>
+          <w:lang w:eastAsia="en-CA"/>
         </w:rPr>
       </w:pPr>
       <w:r>
         <w:rPr>
           <w:rFonts w:eastAsia="Times New Roman"/>
           <w:color w:val="111111"/>
-          <w:lang w:val="fr-FR" w:eastAsia="en-CA"/>
+          <w:lang w:eastAsia="en-CA"/>
         </w:rPr>
         <w:br w:type="page"/>
       </w:r>
@@ -478,34 +8547,34 @@
         <w:rPr>
           <w:rFonts w:eastAsia="Times New Roman"/>
           <w:color w:val="111111"/>
-          <w:lang w:val="fr-FR" w:eastAsia="en-CA"/>
-        </w:rPr>
-      </w:pPr>
-      <w:proofErr w:type="spellStart"/>
+          <w:u w:val="single"/>
+          <w:lang w:eastAsia="en-CA"/>
+        </w:rPr>
+      </w:pPr>
       <w:r>
         <w:rPr>
           <w:rFonts w:eastAsia="Times New Roman"/>
           <w:color w:val="111111"/>
-          <w:lang w:val="fr-FR" w:eastAsia="en-CA"/>
+          <w:u w:val="single"/>
+          <w:lang w:eastAsia="en-CA"/>
         </w:rPr>
         <w:lastRenderedPageBreak/>
         <w:t>Demonstration</w:t>
       </w:r>
-      <w:proofErr w:type="spellEnd"/>
     </w:p>
     <w:p>
       <w:pPr>
         <w:rPr>
           <w:rFonts w:eastAsia="Times New Roman"/>
           <w:color w:val="111111"/>
-          <w:lang w:val="fr-FR" w:eastAsia="en-CA"/>
+          <w:lang w:eastAsia="en-CA"/>
         </w:rPr>
       </w:pPr>
       <w:r>
         <w:rPr>
           <w:rFonts w:eastAsia="Times New Roman"/>
           <w:color w:val="111111"/>
-          <w:lang w:val="fr-FR" w:eastAsia="en-CA"/>
+          <w:lang w:eastAsia="en-CA"/>
         </w:rPr>
         <w:br w:type="page"/>
       </w:r>
@@ -515,14 +8584,16 @@
         <w:rPr>
           <w:rFonts w:ascii="Helvetica" w:eastAsia="Times New Roman" w:hAnsi="Helvetica" w:cs="Helvetica"/>
           <w:color w:val="111111"/>
-          <w:lang w:val="fr-FR" w:eastAsia="en-CA"/>
+          <w:u w:val="single"/>
+          <w:lang w:eastAsia="en-CA"/>
         </w:rPr>
       </w:pPr>
       <w:r>
         <w:rPr>
           <w:rFonts w:eastAsia="Times New Roman"/>
           <w:color w:val="111111"/>
-          <w:lang w:val="fr-FR" w:eastAsia="en-CA"/>
+          <w:u w:val="single"/>
+          <w:lang w:eastAsia="en-CA"/>
         </w:rPr>
         <w:lastRenderedPageBreak/>
         <w:t>Conclusion</w:t>
@@ -531,7 +8602,8 @@
         <w:rPr>
           <w:rFonts w:ascii="Helvetica" w:eastAsia="Times New Roman" w:hAnsi="Helvetica" w:cs="Helvetica"/>
           <w:color w:val="111111"/>
-          <w:lang w:val="fr-FR" w:eastAsia="en-CA"/>
+          <w:u w:val="single"/>
+          <w:lang w:eastAsia="en-CA"/>
         </w:rPr>
         <w:t xml:space="preserve"> </w:t>
       </w:r>
@@ -539,7 +8611,8 @@
         <w:rPr>
           <w:rFonts w:ascii="Helvetica" w:eastAsia="Times New Roman" w:hAnsi="Helvetica" w:cs="Helvetica"/>
           <w:color w:val="111111"/>
-          <w:lang w:val="fr-FR" w:eastAsia="en-CA"/>
+          <w:u w:val="single"/>
+          <w:lang w:eastAsia="en-CA"/>
         </w:rPr>
         <w:br w:type="page"/>
       </w:r>
@@ -2115,7 +10188,6 @@
         </w:numPr>
         <w:shd w:val="clear" w:color="auto" w:fill="FFFFFF"/>
         <w:spacing w:after="0" w:line="240" w:lineRule="auto"/>
-        <w:ind w:left="0"/>
         <w:rPr>
           <w:rFonts w:ascii="inherit" w:eastAsia="Times New Roman" w:hAnsi="inherit" w:cs="Helvetica"/>
           <w:color w:val="111111"/>
@@ -2143,7 +10215,6 @@
         </w:numPr>
         <w:shd w:val="clear" w:color="auto" w:fill="FFFFFF"/>
         <w:spacing w:after="0" w:line="240" w:lineRule="auto"/>
-        <w:ind w:left="0"/>
         <w:rPr>
           <w:rFonts w:ascii="inherit" w:eastAsia="Times New Roman" w:hAnsi="inherit" w:cs="Helvetica"/>
           <w:color w:val="111111"/>
@@ -2171,7 +10242,6 @@
         </w:numPr>
         <w:shd w:val="clear" w:color="auto" w:fill="FFFFFF"/>
         <w:spacing w:after="0" w:line="240" w:lineRule="auto"/>
-        <w:ind w:left="0"/>
         <w:rPr>
           <w:rFonts w:ascii="inherit" w:eastAsia="Times New Roman" w:hAnsi="inherit" w:cs="Helvetica"/>
           <w:color w:val="111111"/>
@@ -2199,7 +10269,6 @@
         </w:numPr>
         <w:shd w:val="clear" w:color="auto" w:fill="FFFFFF"/>
         <w:spacing w:after="0" w:line="240" w:lineRule="auto"/>
-        <w:ind w:left="0"/>
         <w:rPr>
           <w:rFonts w:ascii="inherit" w:eastAsia="Times New Roman" w:hAnsi="inherit" w:cs="Helvetica"/>
           <w:color w:val="111111"/>
@@ -2249,7 +10318,6 @@
         </w:numPr>
         <w:shd w:val="clear" w:color="auto" w:fill="FFFFFF"/>
         <w:spacing w:after="0" w:line="240" w:lineRule="auto"/>
-        <w:ind w:left="0"/>
         <w:rPr>
           <w:rFonts w:ascii="inherit" w:eastAsia="Times New Roman" w:hAnsi="inherit" w:cs="Helvetica"/>
           <w:color w:val="111111"/>
@@ -2277,7 +10345,6 @@
         </w:numPr>
         <w:shd w:val="clear" w:color="auto" w:fill="FFFFFF"/>
         <w:spacing w:after="0" w:line="240" w:lineRule="auto"/>
-        <w:ind w:left="0"/>
         <w:rPr>
           <w:rFonts w:ascii="inherit" w:eastAsia="Times New Roman" w:hAnsi="inherit" w:cs="Helvetica"/>
           <w:color w:val="111111"/>
@@ -2305,7 +10372,6 @@
         </w:numPr>
         <w:shd w:val="clear" w:color="auto" w:fill="FFFFFF"/>
         <w:spacing w:after="0" w:line="240" w:lineRule="auto"/>
-        <w:ind w:left="0"/>
         <w:rPr>
           <w:rFonts w:ascii="inherit" w:eastAsia="Times New Roman" w:hAnsi="inherit" w:cs="Helvetica"/>
           <w:color w:val="111111"/>
@@ -2333,7 +10399,6 @@
         </w:numPr>
         <w:shd w:val="clear" w:color="auto" w:fill="FFFFFF"/>
         <w:spacing w:after="0" w:line="240" w:lineRule="auto"/>
-        <w:ind w:left="0"/>
         <w:rPr>
           <w:rFonts w:ascii="inherit" w:eastAsia="Times New Roman" w:hAnsi="inherit" w:cs="Helvetica"/>
           <w:color w:val="111111"/>
@@ -2383,7 +10448,6 @@
         </w:numPr>
         <w:shd w:val="clear" w:color="auto" w:fill="FFFFFF"/>
         <w:spacing w:after="0" w:line="240" w:lineRule="auto"/>
-        <w:ind w:left="0"/>
         <w:rPr>
           <w:rFonts w:ascii="inherit" w:eastAsia="Times New Roman" w:hAnsi="inherit" w:cs="Helvetica"/>
           <w:color w:val="111111"/>
@@ -2411,7 +10475,6 @@
         </w:numPr>
         <w:shd w:val="clear" w:color="auto" w:fill="FFFFFF"/>
         <w:spacing w:after="0" w:line="240" w:lineRule="auto"/>
-        <w:ind w:left="0"/>
         <w:rPr>
           <w:rFonts w:ascii="inherit" w:eastAsia="Times New Roman" w:hAnsi="inherit" w:cs="Helvetica"/>
           <w:color w:val="111111"/>
@@ -2439,7 +10502,6 @@
         </w:numPr>
         <w:shd w:val="clear" w:color="auto" w:fill="FFFFFF"/>
         <w:spacing w:after="0" w:line="240" w:lineRule="auto"/>
-        <w:ind w:left="0"/>
         <w:rPr>
           <w:rFonts w:ascii="inherit" w:eastAsia="Times New Roman" w:hAnsi="inherit" w:cs="Helvetica"/>
           <w:color w:val="111111"/>
@@ -2467,7 +10529,6 @@
         </w:numPr>
         <w:shd w:val="clear" w:color="auto" w:fill="FFFFFF"/>
         <w:spacing w:after="0" w:line="240" w:lineRule="auto"/>
-        <w:ind w:left="0"/>
         <w:rPr>
           <w:rFonts w:ascii="inherit" w:eastAsia="Times New Roman" w:hAnsi="inherit" w:cs="Helvetica"/>
           <w:color w:val="111111"/>
@@ -2767,6 +10828,13 @@
   </w:num>
   <w:num w:numId="2">
     <w:abstractNumId w:val="1"/>
+    <w:lvlOverride w:ilvl="0">
+      <w:lvl w:ilvl="0">
+        <w:numFmt w:val="decimal"/>
+        <w:lvlText w:val=""/>
+        <w:lvlJc w:val="left"/>
+      </w:lvl>
+    </w:lvlOverride>
     <w:lvlOverride w:ilvl="1">
       <w:lvl w:ilvl="1">
         <w:numFmt w:val="bullet"/>
@@ -3005,6 +11073,32 @@
       <w:ind w:left="720"/>
       <w:contextualSpacing/>
     </w:pPr>
+  </w:style>
+  <w:style w:type="table" w:styleId="TableGrid">
+    <w:name w:val="Table Grid"/>
+    <w:basedOn w:val="TableNormal"/>
+    <w:uiPriority w:val="59"/>
+    <w:rsid w:val="003D1651"/>
+    <w:pPr>
+      <w:spacing w:after="0" w:line="240" w:lineRule="auto"/>
+    </w:pPr>
+    <w:tblPr>
+      <w:tblInd w:w="0" w:type="dxa"/>
+      <w:tblBorders>
+        <w:top w:val="single" w:sz="4" w:space="0" w:color="auto"/>
+        <w:left w:val="single" w:sz="4" w:space="0" w:color="auto"/>
+        <w:bottom w:val="single" w:sz="4" w:space="0" w:color="auto"/>
+        <w:right w:val="single" w:sz="4" w:space="0" w:color="auto"/>
+        <w:insideH w:val="single" w:sz="4" w:space="0" w:color="auto"/>
+        <w:insideV w:val="single" w:sz="4" w:space="0" w:color="auto"/>
+      </w:tblBorders>
+      <w:tblCellMar>
+        <w:top w:w="0" w:type="dxa"/>
+        <w:left w:w="108" w:type="dxa"/>
+        <w:bottom w:w="0" w:type="dxa"/>
+        <w:right w:w="108" w:type="dxa"/>
+      </w:tblCellMar>
+    </w:tblPr>
   </w:style>
 </w:styles>
 </file>

--- a/Documentation/Documentation.docx
+++ b/Documentation/Documentation.docx
@@ -179,13 +179,6 @@
     </w:p>
     <w:sdt>
       <w:sdtPr>
-        <w:id w:val="28825533"/>
-        <w:docPartObj>
-          <w:docPartGallery w:val="Table of Contents"/>
-          <w:docPartUnique/>
-        </w:docPartObj>
-      </w:sdtPr>
-      <w:sdtEndPr>
         <w:rPr>
           <w:rFonts w:ascii="Times New Roman" w:eastAsiaTheme="minorHAnsi" w:hAnsi="Times New Roman" w:cs="Times New Roman"/>
           <w:b w:val="0"/>
@@ -195,7 +188,12 @@
           <w:szCs w:val="24"/>
           <w:lang w:val="en-CA"/>
         </w:rPr>
-      </w:sdtEndPr>
+        <w:id w:val="28825533"/>
+        <w:docPartObj>
+          <w:docPartGallery w:val="Table of Contents"/>
+          <w:docPartUnique/>
+        </w:docPartObj>
+      </w:sdtPr>
       <w:sdtContent>
         <w:p>
           <w:pPr>
@@ -2034,24 +2032,26 @@
         <w:rPr>
           <w:rFonts w:ascii="Courier New" w:eastAsia="Times New Roman" w:hAnsi="Courier New" w:cs="Courier New"/>
           <w:color w:val="111111"/>
-          <w:lang w:eastAsia="en-CA"/>
-        </w:rPr>
-      </w:pPr>
-      <w:proofErr w:type="gramStart"/>
-      <w:r>
-        <w:rPr>
-          <w:rFonts w:ascii="Courier New" w:eastAsia="Times New Roman" w:hAnsi="Courier New" w:cs="Courier New"/>
-          <w:color w:val="111111"/>
-          <w:lang w:eastAsia="en-CA"/>
+          <w:lang w:val="fr-FR" w:eastAsia="en-CA"/>
+        </w:rPr>
+      </w:pPr>
+      <w:proofErr w:type="spellStart"/>
+      <w:proofErr w:type="gramStart"/>
+      <w:r>
+        <w:rPr>
+          <w:rFonts w:ascii="Courier New" w:eastAsia="Times New Roman" w:hAnsi="Courier New" w:cs="Courier New"/>
+          <w:color w:val="111111"/>
+          <w:lang w:val="fr-FR" w:eastAsia="en-CA"/>
         </w:rPr>
         <w:t>read</w:t>
       </w:r>
-      <w:proofErr w:type="gramEnd"/>
-      <w:r>
-        <w:rPr>
-          <w:rFonts w:ascii="Courier New" w:eastAsia="Times New Roman" w:hAnsi="Courier New" w:cs="Courier New"/>
-          <w:color w:val="111111"/>
-          <w:lang w:eastAsia="en-CA"/>
+      <w:proofErr w:type="spellEnd"/>
+      <w:proofErr w:type="gramEnd"/>
+      <w:r>
+        <w:rPr>
+          <w:rFonts w:ascii="Courier New" w:eastAsia="Times New Roman" w:hAnsi="Courier New" w:cs="Courier New"/>
+          <w:color w:val="111111"/>
+          <w:lang w:val="fr-FR" w:eastAsia="en-CA"/>
         </w:rPr>
         <w:t xml:space="preserve"> -p "Port: " PORT</w:t>
       </w:r>
@@ -2062,24 +2062,26 @@
         <w:rPr>
           <w:rFonts w:ascii="Courier New" w:eastAsia="Times New Roman" w:hAnsi="Courier New" w:cs="Courier New"/>
           <w:color w:val="111111"/>
-          <w:lang w:eastAsia="en-CA"/>
-        </w:rPr>
-      </w:pPr>
-      <w:proofErr w:type="gramStart"/>
-      <w:r>
-        <w:rPr>
-          <w:rFonts w:ascii="Courier New" w:eastAsia="Times New Roman" w:hAnsi="Courier New" w:cs="Courier New"/>
-          <w:color w:val="111111"/>
-          <w:lang w:eastAsia="en-CA"/>
+          <w:lang w:val="fr-FR" w:eastAsia="en-CA"/>
+        </w:rPr>
+      </w:pPr>
+      <w:proofErr w:type="spellStart"/>
+      <w:proofErr w:type="gramStart"/>
+      <w:r>
+        <w:rPr>
+          <w:rFonts w:ascii="Courier New" w:eastAsia="Times New Roman" w:hAnsi="Courier New" w:cs="Courier New"/>
+          <w:color w:val="111111"/>
+          <w:lang w:val="fr-FR" w:eastAsia="en-CA"/>
         </w:rPr>
         <w:t>echo</w:t>
       </w:r>
-      <w:proofErr w:type="gramEnd"/>
-      <w:r>
-        <w:rPr>
-          <w:rFonts w:ascii="Courier New" w:eastAsia="Times New Roman" w:hAnsi="Courier New" w:cs="Courier New"/>
-          <w:color w:val="111111"/>
-          <w:lang w:eastAsia="en-CA"/>
+      <w:proofErr w:type="spellEnd"/>
+      <w:proofErr w:type="gramEnd"/>
+      <w:r>
+        <w:rPr>
+          <w:rFonts w:ascii="Courier New" w:eastAsia="Times New Roman" w:hAnsi="Courier New" w:cs="Courier New"/>
+          <w:color w:val="111111"/>
+          <w:lang w:val="fr-FR" w:eastAsia="en-CA"/>
         </w:rPr>
         <w:t xml:space="preserve"> " "</w:t>
       </w:r>
@@ -9528,9 +9530,10 @@
     </w:p>
     <w:p>
       <w:pPr>
+        <w:pStyle w:val="Heading1"/>
+        <w:jc w:val="center"/>
         <w:rPr>
           <w:rFonts w:eastAsia="Times New Roman"/>
-          <w:color w:val="111111"/>
           <w:lang w:eastAsia="en-CA"/>
         </w:rPr>
       </w:pPr>
@@ -9538,14 +9541,13 @@
         <w:rPr>
           <w:rFonts w:eastAsia="Times New Roman"/>
           <w:noProof/>
-          <w:color w:val="111111"/>
           <w:lang w:eastAsia="en-CA"/>
         </w:rPr>
         <w:drawing>
           <wp:inline distT="0" distB="0" distL="0" distR="0">
-            <wp:extent cx="5943600" cy="5882506"/>
-            <wp:effectExtent l="19050" t="0" r="0" b="0"/>
-            <wp:docPr id="1" name="Picture 1"/>
+            <wp:extent cx="5023918" cy="4972050"/>
+            <wp:effectExtent l="19050" t="0" r="5282" b="0"/>
+            <wp:docPr id="2" name="Picture 1"/>
             <wp:cNvGraphicFramePr>
               <a:graphicFrameLocks xmlns:a="http://schemas.openxmlformats.org/drawingml/2006/main" noChangeAspect="1"/>
             </wp:cNvGraphicFramePr>
@@ -9568,7 +9570,7 @@
                   <pic:spPr bwMode="auto">
                     <a:xfrm>
                       <a:off x="0" y="0"/>
-                      <a:ext cx="5943600" cy="5882506"/>
+                      <a:ext cx="5023918" cy="4972050"/>
                     </a:xfrm>
                     <a:prstGeom prst="rect">
                       <a:avLst/>
@@ -9587,6 +9589,188 @@
           </wp:inline>
         </w:drawing>
       </w:r>
+    </w:p>
+    <w:p>
+      <w:pPr>
+        <w:rPr>
+          <w:lang w:eastAsia="en-CA"/>
+        </w:rPr>
+      </w:pPr>
+      <w:r>
+        <w:rPr>
+          <w:lang w:eastAsia="en-CA"/>
+        </w:rPr>
+        <w:t>Note: IPv4 changed, client name changed</w:t>
+      </w:r>
+    </w:p>
+    <w:p>
+      <w:pPr>
+        <w:pStyle w:val="Heading1"/>
+        <w:rPr>
+          <w:rFonts w:eastAsia="Times New Roman"/>
+          <w:color w:val="111111"/>
+          <w:lang w:eastAsia="en-CA"/>
+        </w:rPr>
+      </w:pPr>
+      <w:r>
+        <w:rPr>
+          <w:rFonts w:eastAsia="Times New Roman"/>
+          <w:color w:val="111111"/>
+          <w:lang w:eastAsia="en-CA"/>
+        </w:rPr>
+        <w:lastRenderedPageBreak/>
+        <w:pict>
+          <v:shapetype id="_x0000_t75" coordsize="21600,21600" o:spt="75" o:preferrelative="t" path="m@4@5l@4@11@9@11@9@5xe" filled="f" stroked="f">
+            <v:stroke joinstyle="miter"/>
+            <v:formulas>
+              <v:f eqn="if lineDrawn pixelLineWidth 0"/>
+              <v:f eqn="sum @0 1 0"/>
+              <v:f eqn="sum 0 0 @1"/>
+              <v:f eqn="prod @2 1 2"/>
+              <v:f eqn="prod @3 21600 pixelWidth"/>
+              <v:f eqn="prod @3 21600 pixelHeight"/>
+              <v:f eqn="sum @0 0 1"/>
+              <v:f eqn="prod @6 1 2"/>
+              <v:f eqn="prod @7 21600 pixelWidth"/>
+              <v:f eqn="sum @8 21600 0"/>
+              <v:f eqn="prod @7 21600 pixelHeight"/>
+              <v:f eqn="sum @10 21600 0"/>
+            </v:formulas>
+            <v:path o:extrusionok="f" gradientshapeok="t" o:connecttype="rect"/>
+            <o:lock v:ext="edit" aspectratio="t"/>
+          </v:shapetype>
+          <v:shape id="_x0000_i1026" type="#_x0000_t75" style="width:468pt;height:313.5pt">
+            <v:imagedata r:id="rId14" o:title="ssl"/>
+          </v:shape>
+        </w:pict>
+      </w:r>
+      <w:r>
+        <w:rPr>
+          <w:rFonts w:eastAsia="Times New Roman"/>
+          <w:color w:val="111111"/>
+          <w:lang w:eastAsia="en-CA"/>
+        </w:rPr>
+        <w:pict>
+          <v:shape id="_x0000_i1025" type="#_x0000_t75" style="width:468pt;height:313.5pt">
+            <v:imagedata r:id="rId15" o:title="genRSAkey"/>
+          </v:shape>
+        </w:pict>
+      </w:r>
+    </w:p>
+    <w:p>
+      <w:pPr>
+        <w:jc w:val="center"/>
+        <w:rPr>
+          <w:rFonts w:eastAsia="Times New Roman"/>
+          <w:color w:val="111111"/>
+          <w:lang w:eastAsia="en-CA"/>
+        </w:rPr>
+      </w:pPr>
+      <w:r>
+        <w:rPr>
+          <w:rFonts w:eastAsia="Times New Roman"/>
+          <w:noProof/>
+          <w:color w:val="111111"/>
+          <w:lang w:eastAsia="en-CA"/>
+        </w:rPr>
+        <w:lastRenderedPageBreak/>
+        <w:drawing>
+          <wp:inline distT="0" distB="0" distL="0" distR="0">
+            <wp:extent cx="5934075" cy="952500"/>
+            <wp:effectExtent l="19050" t="0" r="9525" b="0"/>
+            <wp:docPr id="16" name="Picture 16" descr="C:\Users\Beesham\AppData\Local\Microsoft\Windows\Temporary Internet Files\Content.Word\finished.png"/>
+            <wp:cNvGraphicFramePr>
+              <a:graphicFrameLocks xmlns:a="http://schemas.openxmlformats.org/drawingml/2006/main" noChangeAspect="1"/>
+            </wp:cNvGraphicFramePr>
+            <a:graphic xmlns:a="http://schemas.openxmlformats.org/drawingml/2006/main">
+              <a:graphicData uri="http://schemas.openxmlformats.org/drawingml/2006/picture">
+                <pic:pic xmlns:pic="http://schemas.openxmlformats.org/drawingml/2006/picture">
+                  <pic:nvPicPr>
+                    <pic:cNvPr id="0" name="Picture 16" descr="C:\Users\Beesham\AppData\Local\Microsoft\Windows\Temporary Internet Files\Content.Word\finished.png"/>
+                    <pic:cNvPicPr>
+                      <a:picLocks noChangeAspect="1" noChangeArrowheads="1"/>
+                    </pic:cNvPicPr>
+                  </pic:nvPicPr>
+                  <pic:blipFill>
+                    <a:blip r:embed="rId16" cstate="print"/>
+                    <a:srcRect/>
+                    <a:stretch>
+                      <a:fillRect/>
+                    </a:stretch>
+                  </pic:blipFill>
+                  <pic:spPr bwMode="auto">
+                    <a:xfrm>
+                      <a:off x="0" y="0"/>
+                      <a:ext cx="5934075" cy="952500"/>
+                    </a:xfrm>
+                    <a:prstGeom prst="rect">
+                      <a:avLst/>
+                    </a:prstGeom>
+                    <a:noFill/>
+                    <a:ln w="9525">
+                      <a:noFill/>
+                      <a:miter lim="800000"/>
+                      <a:headEnd/>
+                      <a:tailEnd/>
+                    </a:ln>
+                  </pic:spPr>
+                </pic:pic>
+              </a:graphicData>
+            </a:graphic>
+          </wp:inline>
+        </w:drawing>
+      </w:r>
+      <w:r>
+        <w:rPr>
+          <w:noProof/>
+          <w:lang w:eastAsia="en-CA"/>
+        </w:rPr>
+        <w:drawing>
+          <wp:inline distT="0" distB="0" distL="0" distR="0">
+            <wp:extent cx="2543175" cy="4526852"/>
+            <wp:effectExtent l="19050" t="0" r="9525" b="0"/>
+            <wp:docPr id="34" name="Picture 34" descr="C:\Users\Beesham\AppData\Local\Microsoft\Windows\Temporary Internet Files\Content.Word\Screenshot_2015-04-26-20-57-19.png"/>
+            <wp:cNvGraphicFramePr>
+              <a:graphicFrameLocks xmlns:a="http://schemas.openxmlformats.org/drawingml/2006/main" noChangeAspect="1"/>
+            </wp:cNvGraphicFramePr>
+            <a:graphic xmlns:a="http://schemas.openxmlformats.org/drawingml/2006/main">
+              <a:graphicData uri="http://schemas.openxmlformats.org/drawingml/2006/picture">
+                <pic:pic xmlns:pic="http://schemas.openxmlformats.org/drawingml/2006/picture">
+                  <pic:nvPicPr>
+                    <pic:cNvPr id="0" name="Picture 34" descr="C:\Users\Beesham\AppData\Local\Microsoft\Windows\Temporary Internet Files\Content.Word\Screenshot_2015-04-26-20-57-19.png"/>
+                    <pic:cNvPicPr>
+                      <a:picLocks noChangeAspect="1" noChangeArrowheads="1"/>
+                    </pic:cNvPicPr>
+                  </pic:nvPicPr>
+                  <pic:blipFill>
+                    <a:blip r:embed="rId17" cstate="print"/>
+                    <a:srcRect/>
+                    <a:stretch>
+                      <a:fillRect/>
+                    </a:stretch>
+                  </pic:blipFill>
+                  <pic:spPr bwMode="auto">
+                    <a:xfrm>
+                      <a:off x="0" y="0"/>
+                      <a:ext cx="2543175" cy="4526852"/>
+                    </a:xfrm>
+                    <a:prstGeom prst="rect">
+                      <a:avLst/>
+                    </a:prstGeom>
+                    <a:noFill/>
+                    <a:ln w="9525">
+                      <a:noFill/>
+                      <a:miter lim="800000"/>
+                      <a:headEnd/>
+                      <a:tailEnd/>
+                    </a:ln>
+                  </pic:spPr>
+                </pic:pic>
+              </a:graphicData>
+            </a:graphic>
+          </wp:inline>
+        </w:drawing>
+      </w:r>
       <w:r>
         <w:rPr>
           <w:rFonts w:eastAsia="Times New Roman"/>
@@ -9687,7 +9871,7 @@
           <w:lang w:eastAsia="en-CA"/>
         </w:rPr>
         <w:sectPr>
-          <w:headerReference w:type="default" r:id="rId14"/>
+          <w:headerReference w:type="default" r:id="rId18"/>
           <w:pgSz w:w="12240" w:h="15840"/>
           <w:pgMar w:top="1440" w:right="1440" w:bottom="1440" w:left="1440" w:header="708" w:footer="708" w:gutter="0"/>
           <w:cols w:space="708"/>
@@ -11110,8 +11294,8 @@
     </w:p>
     <w:p/>
     <w:sectPr>
-      <w:headerReference w:type="default" r:id="rId15"/>
-      <w:footerReference w:type="default" r:id="rId16"/>
+      <w:headerReference w:type="default" r:id="rId19"/>
+      <w:footerReference w:type="default" r:id="rId20"/>
       <w:pgSz w:w="12240" w:h="15840"/>
       <w:pgMar w:top="1440" w:right="1440" w:bottom="1440" w:left="1440" w:header="708" w:footer="708" w:gutter="0"/>
       <w:cols w:space="708"/>
@@ -11186,7 +11370,7 @@
             <w:rPr>
               <w:noProof/>
             </w:rPr>
-            <w:t>9</w:t>
+            <w:t>12</w:t>
           </w:r>
         </w:fldSimple>
         <w:r>
@@ -11826,6 +12010,7 @@
   <w:style w:type="character" w:default="1" w:styleId="DefaultParagraphFont">
     <w:name w:val="Default Paragraph Font"/>
     <w:uiPriority w:val="1"/>
+    <w:semiHidden/>
     <w:unhideWhenUsed/>
   </w:style>
   <w:style w:type="table" w:default="1" w:styleId="TableNormal">
@@ -12363,7 +12548,7 @@
 </file>
 
 <file path=customXml/itemProps1.xml><?xml version="1.0" encoding="utf-8"?>
-<ds:datastoreItem xmlns:ds="http://schemas.openxmlformats.org/officeDocument/2006/customXml" ds:itemID="{BAF8DE04-E130-419B-8D85-C99E5F4E2077}">
+<ds:datastoreItem xmlns:ds="http://schemas.openxmlformats.org/officeDocument/2006/customXml" ds:itemID="{9564C361-2E87-45A4-ACA0-8E9FAA7FB88F}">
   <ds:schemaRefs>
     <ds:schemaRef ds:uri="http://schemas.openxmlformats.org/officeDocument/2006/bibliography"/>
   </ds:schemaRefs>
